--- a/Labs/Module 08 - JavaScript Interop/Module 8 - JavaScript  Interop.docx
+++ b/Labs/Module 08 - JavaScript Interop/Module 8 - JavaScript  Interop.docx
@@ -165,7 +165,39 @@
           <w:rFonts w:ascii="Segoe UI" w:hAnsi="Segoe UI" w:cs="Segoe UI"/>
           <w:sz w:val="18"/>
         </w:rPr>
-        <w:t>This training package is proprietary and confidential, and is intended only for uses described in the training materials. Content and software is provided to you under a Non-Disclosure Agreement and cannot be distributed. Copying or disclosing all or any portion of the content and/or software included in such packages is strictly prohibited.</w:t>
+        <w:t xml:space="preserve">This training package is proprietary and </w:t>
+      </w:r>
+      <w:proofErr w:type="gramStart"/>
+      <w:r>
+        <w:rPr>
+          <w:rFonts w:ascii="Segoe UI" w:hAnsi="Segoe UI" w:cs="Segoe UI"/>
+          <w:sz w:val="18"/>
+        </w:rPr>
+        <w:t>confidential, and</w:t>
+      </w:r>
+      <w:proofErr w:type="gramEnd"/>
+      <w:r>
+        <w:rPr>
+          <w:rFonts w:ascii="Segoe UI" w:hAnsi="Segoe UI" w:cs="Segoe UI"/>
+          <w:sz w:val="18"/>
+        </w:rPr>
+        <w:t xml:space="preserve"> is intended only for uses described in the training materials. Content and software </w:t>
+      </w:r>
+      <w:proofErr w:type="gramStart"/>
+      <w:r>
+        <w:rPr>
+          <w:rFonts w:ascii="Segoe UI" w:hAnsi="Segoe UI" w:cs="Segoe UI"/>
+          <w:sz w:val="18"/>
+        </w:rPr>
+        <w:t>is</w:t>
+      </w:r>
+      <w:proofErr w:type="gramEnd"/>
+      <w:r>
+        <w:rPr>
+          <w:rFonts w:ascii="Segoe UI" w:hAnsi="Segoe UI" w:cs="Segoe UI"/>
+          <w:sz w:val="18"/>
+        </w:rPr>
+        <w:t xml:space="preserve"> provided to you under a Non-Disclosure Agreement and cannot be distributed. Copying or disclosing all or any portion of the content and/or software included in such packages is strictly prohibited.</w:t>
       </w:r>
     </w:p>
     <w:p>
@@ -491,8 +523,8 @@
       </w:pPr>
     </w:p>
     <w:bookmarkStart w:id="0" w:name="_Toc297105304" w:displacedByCustomXml="next"/>
-    <w:bookmarkStart w:id="1" w:name="_Toc124148470" w:displacedByCustomXml="next"/>
-    <w:bookmarkStart w:id="2" w:name="_Toc139350752" w:displacedByCustomXml="next"/>
+    <w:bookmarkStart w:id="1" w:name="_Toc139350752" w:displacedByCustomXml="next"/>
+    <w:bookmarkStart w:id="2" w:name="_Toc124148470" w:displacedByCustomXml="next"/>
     <w:sdt>
       <w:sdtPr>
         <w:rPr>
@@ -1630,7 +1662,37 @@
           <w:rFonts w:ascii="Segoe UI" w:eastAsia="Times New Roman" w:hAnsi="Segoe UI" w:cs="Segoe UI"/>
           <w:color w:val="24292E"/>
         </w:rPr>
-        <w:t xml:space="preserve">Users of the pizza store can now track the status of their orders in real time. In this session we'll use JavaScript interop to add a real-time map to the order status page that answers the age old question, "Where's my pizza?!?". </w:t>
+        <w:t xml:space="preserve">Users of the pizza store can now track the status of their orders in real time. In this session </w:t>
+      </w:r>
+      <w:proofErr w:type="gramStart"/>
+      <w:r>
+        <w:rPr>
+          <w:rFonts w:ascii="Segoe UI" w:eastAsia="Times New Roman" w:hAnsi="Segoe UI" w:cs="Segoe UI"/>
+          <w:color w:val="24292E"/>
+        </w:rPr>
+        <w:t>we'll</w:t>
+      </w:r>
+      <w:proofErr w:type="gramEnd"/>
+      <w:r>
+        <w:rPr>
+          <w:rFonts w:ascii="Segoe UI" w:eastAsia="Times New Roman" w:hAnsi="Segoe UI" w:cs="Segoe UI"/>
+          <w:color w:val="24292E"/>
+        </w:rPr>
+        <w:t xml:space="preserve"> use JavaScript interop to add a real-time map to the order status page that answers the </w:t>
+      </w:r>
+      <w:r>
+        <w:rPr>
+          <w:rFonts w:ascii="Segoe UI" w:eastAsia="Times New Roman" w:hAnsi="Segoe UI" w:cs="Segoe UI"/>
+          <w:color w:val="24292E"/>
+        </w:rPr>
+        <w:t>age-old</w:t>
+      </w:r>
+      <w:r>
+        <w:rPr>
+          <w:rFonts w:ascii="Segoe UI" w:eastAsia="Times New Roman" w:hAnsi="Segoe UI" w:cs="Segoe UI"/>
+          <w:color w:val="24292E"/>
+        </w:rPr>
+        <w:t xml:space="preserve"> question, "Where's my pizza?!?". </w:t>
       </w:r>
     </w:p>
     <w:p>
@@ -1705,6 +1767,9 @@
       <w:proofErr w:type="spellStart"/>
       <w:r>
         <w:rPr>
+          <w:rFonts w:ascii="Consolas" w:hAnsi="Consolas"/>
+          <w:sz w:val="20"/>
+          <w:szCs w:val="20"/>
           <w:shd w:val="clear" w:color="auto" w:fill="FFFFFF"/>
         </w:rPr>
         <w:t>ComponentsLibrary</w:t>
@@ -1714,7 +1779,63 @@
         <w:rPr>
           <w:shd w:val="clear" w:color="auto" w:fill="FFFFFF"/>
         </w:rPr>
-        <w:t xml:space="preserve"> project is a prebuilt Map component for displaying the location of a set of markers and animating their movements over time. We'll use this component to show the location of the user's pizza orders as they are being delivered, but first let's look at how the Map component is implemented.</w:t>
+        <w:t xml:space="preserve"> project is a prebuilt </w:t>
+      </w:r>
+      <w:r>
+        <w:rPr>
+          <w:rFonts w:ascii="Consolas" w:hAnsi="Consolas"/>
+          <w:sz w:val="20"/>
+          <w:szCs w:val="20"/>
+          <w:shd w:val="clear" w:color="auto" w:fill="FFFFFF"/>
+        </w:rPr>
+        <w:t>Map</w:t>
+      </w:r>
+      <w:r>
+        <w:rPr>
+          <w:shd w:val="clear" w:color="auto" w:fill="FFFFFF"/>
+        </w:rPr>
+        <w:t xml:space="preserve"> component for displaying the location of a set of markers and animating their movements over time. </w:t>
+      </w:r>
+      <w:r>
+        <w:rPr>
+          <w:shd w:val="clear" w:color="auto" w:fill="FFFFFF"/>
+        </w:rPr>
+        <w:t>We will</w:t>
+      </w:r>
+      <w:r>
+        <w:rPr>
+          <w:shd w:val="clear" w:color="auto" w:fill="FFFFFF"/>
+        </w:rPr>
+        <w:t xml:space="preserve"> use this component to show the location of the user's pizza orders as they are being delivered, but first </w:t>
+      </w:r>
+      <w:proofErr w:type="gramStart"/>
+      <w:r>
+        <w:rPr>
+          <w:shd w:val="clear" w:color="auto" w:fill="FFFFFF"/>
+        </w:rPr>
+        <w:t>let's</w:t>
+      </w:r>
+      <w:proofErr w:type="gramEnd"/>
+      <w:r>
+        <w:rPr>
+          <w:shd w:val="clear" w:color="auto" w:fill="FFFFFF"/>
+        </w:rPr>
+        <w:t xml:space="preserve"> look at how the </w:t>
+      </w:r>
+      <w:r>
+        <w:rPr>
+          <w:rFonts w:ascii="Consolas" w:hAnsi="Consolas"/>
+          <w:sz w:val="20"/>
+          <w:szCs w:val="20"/>
+          <w:shd w:val="clear" w:color="auto" w:fill="FFFFFF"/>
+        </w:rPr>
+        <w:t>Map</w:t>
+      </w:r>
+      <w:r>
+        <w:rPr>
+          <w:shd w:val="clear" w:color="auto" w:fill="FFFFFF"/>
+        </w:rPr>
+        <w:t xml:space="preserve"> component is implemented.</w:t>
       </w:r>
     </w:p>
     <w:p>
@@ -1735,6 +1856,11 @@
       <w:proofErr w:type="spellStart"/>
       <w:r>
         <w:rPr>
+          <w:rFonts w:ascii="Consolas" w:hAnsi="Consolas"/>
+          <w:i/>
+          <w:iCs/>
+          <w:sz w:val="20"/>
+          <w:szCs w:val="20"/>
           <w:shd w:val="clear" w:color="auto" w:fill="FFFFFF"/>
         </w:rPr>
         <w:t>Map.razor</w:t>
@@ -1744,13 +1870,21 @@
         <w:rPr>
           <w:shd w:val="clear" w:color="auto" w:fill="FFFFFF"/>
         </w:rPr>
-        <w:t xml:space="preserve"> and take a look at the code:</w:t>
-      </w:r>
-      <w:r>
-        <w:rPr>
-          <w:shd w:val="clear" w:color="auto" w:fill="FFFFFF"/>
-        </w:rPr>
-        <w:t>:</w:t>
+        <w:t xml:space="preserve"> and </w:t>
+      </w:r>
+      <w:proofErr w:type="gramStart"/>
+      <w:r>
+        <w:rPr>
+          <w:shd w:val="clear" w:color="auto" w:fill="FFFFFF"/>
+        </w:rPr>
+        <w:t>take a look</w:t>
+      </w:r>
+      <w:proofErr w:type="gramEnd"/>
+      <w:r>
+        <w:rPr>
+          <w:shd w:val="clear" w:color="auto" w:fill="FFFFFF"/>
+        </w:rPr>
+        <w:t xml:space="preserve"> at the code:</w:t>
       </w:r>
     </w:p>
     <w:p>
@@ -2114,7 +2248,17 @@
           <w:sz w:val="20"/>
           <w:szCs w:val="20"/>
         </w:rPr>
-        <w:t>().</w:t>
+        <w:t>(</w:t>
+      </w:r>
+      <w:proofErr w:type="gramStart"/>
+      <w:r>
+        <w:rPr>
+          <w:rFonts w:ascii="Consolas" w:eastAsia="Times New Roman" w:hAnsi="Consolas" w:cs="Courier New"/>
+          <w:color w:val="24292E"/>
+          <w:sz w:val="20"/>
+          <w:szCs w:val="20"/>
+        </w:rPr>
+        <w:t>).</w:t>
       </w:r>
       <w:proofErr w:type="spellStart"/>
       <w:r>
@@ -2127,6 +2271,7 @@
         <w:t>ToString</w:t>
       </w:r>
       <w:proofErr w:type="spellEnd"/>
+      <w:proofErr w:type="gramEnd"/>
       <w:r>
         <w:rPr>
           <w:rFonts w:ascii="Consolas" w:eastAsia="Times New Roman" w:hAnsi="Consolas" w:cs="Courier New"/>
@@ -2214,7 +2359,27 @@
           <w:sz w:val="20"/>
           <w:szCs w:val="20"/>
         </w:rPr>
-        <w:t xml:space="preserve">    [Parameter] public double Zoom { get; set; }</w:t>
+        <w:t xml:space="preserve">    [Parameter] public double Zoom </w:t>
+      </w:r>
+      <w:proofErr w:type="gramStart"/>
+      <w:r>
+        <w:rPr>
+          <w:rFonts w:ascii="Consolas" w:eastAsia="Times New Roman" w:hAnsi="Consolas" w:cs="Courier New"/>
+          <w:color w:val="24292E"/>
+          <w:sz w:val="20"/>
+          <w:szCs w:val="20"/>
+        </w:rPr>
+        <w:t>{ get</w:t>
+      </w:r>
+      <w:proofErr w:type="gramEnd"/>
+      <w:r>
+        <w:rPr>
+          <w:rFonts w:ascii="Consolas" w:eastAsia="Times New Roman" w:hAnsi="Consolas" w:cs="Courier New"/>
+          <w:color w:val="24292E"/>
+          <w:sz w:val="20"/>
+          <w:szCs w:val="20"/>
+        </w:rPr>
+        <w:t>; set; }</w:t>
       </w:r>
     </w:p>
     <w:p>
@@ -2254,7 +2419,27 @@
           <w:sz w:val="20"/>
           <w:szCs w:val="20"/>
         </w:rPr>
-        <w:t xml:space="preserve">    [Parameter] public List&lt;Marker&gt; Markers { get; set; }</w:t>
+        <w:t xml:space="preserve">    [Parameter] public List&lt;Marker&gt; Markers </w:t>
+      </w:r>
+      <w:proofErr w:type="gramStart"/>
+      <w:r>
+        <w:rPr>
+          <w:rFonts w:ascii="Consolas" w:eastAsia="Times New Roman" w:hAnsi="Consolas" w:cs="Courier New"/>
+          <w:color w:val="24292E"/>
+          <w:sz w:val="20"/>
+          <w:szCs w:val="20"/>
+        </w:rPr>
+        <w:t>{ get</w:t>
+      </w:r>
+      <w:proofErr w:type="gramEnd"/>
+      <w:r>
+        <w:rPr>
+          <w:rFonts w:ascii="Consolas" w:eastAsia="Times New Roman" w:hAnsi="Consolas" w:cs="Courier New"/>
+          <w:color w:val="24292E"/>
+          <w:sz w:val="20"/>
+          <w:szCs w:val="20"/>
+        </w:rPr>
+        <w:t>; set; }</w:t>
       </w:r>
     </w:p>
     <w:p>
@@ -2328,6 +2513,7 @@
         <w:t xml:space="preserve">    protected override async Task </w:t>
       </w:r>
       <w:proofErr w:type="spellStart"/>
+      <w:proofErr w:type="gramStart"/>
       <w:r>
         <w:rPr>
           <w:rFonts w:ascii="Consolas" w:eastAsia="Times New Roman" w:hAnsi="Consolas" w:cs="Courier New"/>
@@ -2345,7 +2531,17 @@
           <w:sz w:val="20"/>
           <w:szCs w:val="20"/>
         </w:rPr>
-        <w:t xml:space="preserve">(bool </w:t>
+        <w:t>(</w:t>
+      </w:r>
+      <w:proofErr w:type="gramEnd"/>
+      <w:r>
+        <w:rPr>
+          <w:rFonts w:ascii="Consolas" w:eastAsia="Times New Roman" w:hAnsi="Consolas" w:cs="Courier New"/>
+          <w:color w:val="24292E"/>
+          <w:sz w:val="20"/>
+          <w:szCs w:val="20"/>
+        </w:rPr>
+        <w:t xml:space="preserve">bool </w:t>
       </w:r>
       <w:proofErr w:type="spellStart"/>
       <w:r>
@@ -2625,8 +2821,19 @@
           <w:sz w:val="20"/>
           <w:szCs w:val="20"/>
         </w:rPr>
-        <w:t xml:space="preserve">            Markers);</w:t>
-      </w:r>
+        <w:t xml:space="preserve">            Markers</w:t>
+      </w:r>
+      <w:proofErr w:type="gramStart"/>
+      <w:r>
+        <w:rPr>
+          <w:rFonts w:ascii="Consolas" w:eastAsia="Times New Roman" w:hAnsi="Consolas" w:cs="Courier New"/>
+          <w:color w:val="24292E"/>
+          <w:sz w:val="20"/>
+          <w:szCs w:val="20"/>
+        </w:rPr>
+        <w:t>);</w:t>
+      </w:r>
+      <w:proofErr w:type="gramEnd"/>
     </w:p>
     <w:p>
       <w:pPr>
@@ -2736,11 +2943,29 @@
           <w:shd w:val="clear" w:color="auto" w:fill="FFFFFF"/>
         </w:rPr>
         <w:lastRenderedPageBreak/>
-        <w:t xml:space="preserve">The Map component uses dependency injection to get an </w:t>
+        <w:t xml:space="preserve">The </w:t>
+      </w:r>
+      <w:r>
+        <w:rPr>
+          <w:rFonts w:ascii="Consolas" w:hAnsi="Consolas"/>
+          <w:sz w:val="20"/>
+          <w:szCs w:val="20"/>
+          <w:shd w:val="clear" w:color="auto" w:fill="FFFFFF"/>
+        </w:rPr>
+        <w:t>Map</w:t>
+      </w:r>
+      <w:r>
+        <w:rPr>
+          <w:shd w:val="clear" w:color="auto" w:fill="FFFFFF"/>
+        </w:rPr>
+        <w:t xml:space="preserve"> component uses dependency injection to get an </w:t>
       </w:r>
       <w:proofErr w:type="spellStart"/>
       <w:r>
         <w:rPr>
+          <w:rFonts w:ascii="Consolas" w:hAnsi="Consolas"/>
+          <w:sz w:val="20"/>
+          <w:szCs w:val="20"/>
           <w:shd w:val="clear" w:color="auto" w:fill="FFFFFF"/>
         </w:rPr>
         <w:t>IJSRuntime</w:t>
@@ -2755,6 +2980,9 @@
       <w:proofErr w:type="spellStart"/>
       <w:r>
         <w:rPr>
+          <w:rFonts w:ascii="Consolas" w:hAnsi="Consolas"/>
+          <w:sz w:val="20"/>
+          <w:szCs w:val="20"/>
           <w:shd w:val="clear" w:color="auto" w:fill="FFFFFF"/>
         </w:rPr>
         <w:t>InvokeVoidAsync</w:t>
@@ -2769,6 +2997,9 @@
       <w:proofErr w:type="spellStart"/>
       <w:r>
         <w:rPr>
+          <w:rFonts w:ascii="Consolas" w:hAnsi="Consolas"/>
+          <w:sz w:val="20"/>
+          <w:szCs w:val="20"/>
           <w:shd w:val="clear" w:color="auto" w:fill="FFFFFF"/>
         </w:rPr>
         <w:t>InvokeAsync</w:t>
@@ -2776,6 +3007,9 @@
       <w:proofErr w:type="spellEnd"/>
       <w:r>
         <w:rPr>
+          <w:rFonts w:ascii="Consolas" w:hAnsi="Consolas"/>
+          <w:sz w:val="20"/>
+          <w:szCs w:val="20"/>
           <w:shd w:val="clear" w:color="auto" w:fill="FFFFFF"/>
         </w:rPr>
         <w:t>&lt;</w:t>
@@ -2783,6 +3017,9 @@
       <w:proofErr w:type="spellStart"/>
       <w:r>
         <w:rPr>
+          <w:rFonts w:ascii="Consolas" w:hAnsi="Consolas"/>
+          <w:sz w:val="20"/>
+          <w:szCs w:val="20"/>
           <w:shd w:val="clear" w:color="auto" w:fill="FFFFFF"/>
         </w:rPr>
         <w:t>TResult</w:t>
@@ -2790,9 +3027,18 @@
       <w:proofErr w:type="spellEnd"/>
       <w:r>
         <w:rPr>
-          <w:shd w:val="clear" w:color="auto" w:fill="FFFFFF"/>
-        </w:rPr>
-        <w:t>&gt; method. The first parameter to this method specifies the path to the JavaScript function to call relative to the root window object. The remaining parameters are arguments to pass to the JavaScript function. The arguments are serialized to JSON so they can be handled in JavaScript.</w:t>
+          <w:rFonts w:ascii="Consolas" w:hAnsi="Consolas"/>
+          <w:sz w:val="20"/>
+          <w:szCs w:val="20"/>
+          <w:shd w:val="clear" w:color="auto" w:fill="FFFFFF"/>
+        </w:rPr>
+        <w:t>&gt;</w:t>
+      </w:r>
+      <w:r>
+        <w:rPr>
+          <w:shd w:val="clear" w:color="auto" w:fill="FFFFFF"/>
+        </w:rPr>
+        <w:t xml:space="preserve"> method. The first parameter to this method specifies the path to the JavaScript function to call relative to the root window object. The remaining parameters are arguments to pass to the JavaScript function. The arguments are serialized to JSON so they can be handled in JavaScript.</w:t>
       </w:r>
       <w:r>
         <w:rPr>
@@ -2804,11 +3050,62 @@
         <w:rPr>
           <w:shd w:val="clear" w:color="auto" w:fill="FFFFFF"/>
         </w:rPr>
-        <w:t xml:space="preserve">The Map component first renders a div with a unique ID for the map and then calls the </w:t>
+        <w:t xml:space="preserve">The </w:t>
+      </w:r>
+      <w:r>
+        <w:rPr>
+          <w:rFonts w:ascii="Consolas" w:hAnsi="Consolas"/>
+          <w:sz w:val="20"/>
+          <w:szCs w:val="20"/>
+          <w:shd w:val="clear" w:color="auto" w:fill="FFFFFF"/>
+        </w:rPr>
+        <w:t>Map</w:t>
+      </w:r>
+      <w:r>
+        <w:rPr>
+          <w:shd w:val="clear" w:color="auto" w:fill="FFFFFF"/>
+        </w:rPr>
+        <w:t xml:space="preserve"> component first renders a </w:t>
+      </w:r>
+      <w:r>
+        <w:rPr>
+          <w:rFonts w:ascii="Consolas" w:hAnsi="Consolas"/>
+          <w:sz w:val="20"/>
+          <w:szCs w:val="20"/>
+          <w:shd w:val="clear" w:color="auto" w:fill="FFFFFF"/>
+        </w:rPr>
+        <w:t>&lt;</w:t>
+      </w:r>
+      <w:r>
+        <w:rPr>
+          <w:rFonts w:ascii="Consolas" w:hAnsi="Consolas"/>
+          <w:sz w:val="20"/>
+          <w:szCs w:val="20"/>
+          <w:shd w:val="clear" w:color="auto" w:fill="FFFFFF"/>
+        </w:rPr>
+        <w:t>div</w:t>
+      </w:r>
+      <w:r>
+        <w:rPr>
+          <w:rFonts w:ascii="Consolas" w:hAnsi="Consolas"/>
+          <w:sz w:val="20"/>
+          <w:szCs w:val="20"/>
+          <w:shd w:val="clear" w:color="auto" w:fill="FFFFFF"/>
+        </w:rPr>
+        <w:t>&gt;</w:t>
+      </w:r>
+      <w:r>
+        <w:rPr>
+          <w:shd w:val="clear" w:color="auto" w:fill="FFFFFF"/>
+        </w:rPr>
+        <w:t xml:space="preserve"> with a unique ID for the map and then calls the </w:t>
       </w:r>
       <w:proofErr w:type="spellStart"/>
       <w:r>
         <w:rPr>
+          <w:rFonts w:ascii="Consolas" w:hAnsi="Consolas"/>
+          <w:sz w:val="20"/>
+          <w:szCs w:val="20"/>
           <w:shd w:val="clear" w:color="auto" w:fill="FFFFFF"/>
         </w:rPr>
         <w:t>deliveryMap.showOrUpdate</w:t>
@@ -2818,11 +3115,29 @@
         <w:rPr>
           <w:shd w:val="clear" w:color="auto" w:fill="FFFFFF"/>
         </w:rPr>
-        <w:t xml:space="preserve"> function to display the map in the specified element with the specified markers pass to the Map component. This is done in the </w:t>
+        <w:t xml:space="preserve"> function to display the map in the specified element with the specified markers pass to the </w:t>
+      </w:r>
+      <w:r>
+        <w:rPr>
+          <w:rFonts w:ascii="Consolas" w:hAnsi="Consolas"/>
+          <w:sz w:val="20"/>
+          <w:szCs w:val="20"/>
+          <w:shd w:val="clear" w:color="auto" w:fill="FFFFFF"/>
+        </w:rPr>
+        <w:t>Map</w:t>
+      </w:r>
+      <w:r>
+        <w:rPr>
+          <w:shd w:val="clear" w:color="auto" w:fill="FFFFFF"/>
+        </w:rPr>
+        <w:t xml:space="preserve"> component. This is done in the </w:t>
       </w:r>
       <w:proofErr w:type="spellStart"/>
       <w:r>
         <w:rPr>
+          <w:rFonts w:ascii="Consolas" w:hAnsi="Consolas"/>
+          <w:sz w:val="20"/>
+          <w:szCs w:val="20"/>
           <w:shd w:val="clear" w:color="auto" w:fill="FFFFFF"/>
         </w:rPr>
         <w:t>OnAfterRenderAsync</w:t>
@@ -2837,6 +3152,9 @@
       <w:proofErr w:type="spellStart"/>
       <w:r>
         <w:rPr>
+          <w:rFonts w:ascii="Consolas" w:hAnsi="Consolas"/>
+          <w:sz w:val="20"/>
+          <w:szCs w:val="20"/>
           <w:shd w:val="clear" w:color="auto" w:fill="FFFFFF"/>
         </w:rPr>
         <w:t>deliveryMap.showOrUpdate</w:t>
@@ -2851,6 +3169,10 @@
       <w:proofErr w:type="spellStart"/>
       <w:r>
         <w:rPr>
+          <w:i/>
+          <w:iCs/>
+          <w:sz w:val="20"/>
+          <w:szCs w:val="20"/>
           <w:shd w:val="clear" w:color="auto" w:fill="FFFFFF"/>
         </w:rPr>
         <w:t>wwwroot</w:t>
@@ -2858,9 +3180,62 @@
       <w:proofErr w:type="spellEnd"/>
       <w:r>
         <w:rPr>
-          <w:shd w:val="clear" w:color="auto" w:fill="FFFFFF"/>
-        </w:rPr>
-        <w:t>/deliveryMap.js file, which then uses leaflet.js and OpenStreetMap to display the map. The details of how this code works isn't really important - the critical point is that it's possible to call any JavaScript function this way.</w:t>
+          <w:i/>
+          <w:iCs/>
+          <w:sz w:val="20"/>
+          <w:szCs w:val="20"/>
+          <w:shd w:val="clear" w:color="auto" w:fill="FFFFFF"/>
+        </w:rPr>
+        <w:t>/deliveryMap.js</w:t>
+      </w:r>
+      <w:r>
+        <w:rPr>
+          <w:shd w:val="clear" w:color="auto" w:fill="FFFFFF"/>
+        </w:rPr>
+        <w:t xml:space="preserve"> file, which then uses </w:t>
+      </w:r>
+      <w:r>
+        <w:rPr>
+          <w:i/>
+          <w:iCs/>
+          <w:shd w:val="clear" w:color="auto" w:fill="FFFFFF"/>
+        </w:rPr>
+        <w:t>leaflet.js</w:t>
+      </w:r>
+      <w:r>
+        <w:rPr>
+          <w:shd w:val="clear" w:color="auto" w:fill="FFFFFF"/>
+        </w:rPr>
+        <w:t xml:space="preserve"> and </w:t>
+      </w:r>
+      <w:r>
+        <w:rPr>
+          <w:rFonts w:ascii="Consolas" w:hAnsi="Consolas"/>
+          <w:sz w:val="20"/>
+          <w:szCs w:val="20"/>
+          <w:shd w:val="clear" w:color="auto" w:fill="FFFFFF"/>
+        </w:rPr>
+        <w:t>OpenStreetMap</w:t>
+      </w:r>
+      <w:r>
+        <w:rPr>
+          <w:shd w:val="clear" w:color="auto" w:fill="FFFFFF"/>
+        </w:rPr>
+        <w:t xml:space="preserve"> to display the map. The details of how this code works </w:t>
+      </w:r>
+      <w:proofErr w:type="gramStart"/>
+      <w:r>
+        <w:rPr>
+          <w:shd w:val="clear" w:color="auto" w:fill="FFFFFF"/>
+        </w:rPr>
+        <w:t>isn't</w:t>
+      </w:r>
+      <w:proofErr w:type="gramEnd"/>
+      <w:r>
+        <w:rPr>
+          <w:shd w:val="clear" w:color="auto" w:fill="FFFFFF"/>
+        </w:rPr>
+        <w:t xml:space="preserve"> really important - the critical point is that it's possible to call any JavaScript function this way.</w:t>
       </w:r>
       <w:r>
         <w:rPr>
@@ -2889,6 +3264,7 @@
         <w:t>="</w:t>
       </w:r>
       <w:proofErr w:type="spellStart"/>
+      <w:proofErr w:type="gramStart"/>
       <w:r>
         <w:rPr>
           <w:shd w:val="clear" w:color="auto" w:fill="FFFFFF"/>
@@ -2896,6 +3272,7 @@
         <w:t>Microsoft.NET.Sdk.Razor</w:t>
       </w:r>
       <w:proofErr w:type="spellEnd"/>
+      <w:proofErr w:type="gramEnd"/>
       <w:r>
         <w:rPr>
           <w:shd w:val="clear" w:color="auto" w:fill="FFFFFF"/>
@@ -2905,6 +3282,8 @@
       <w:proofErr w:type="spellStart"/>
       <w:r>
         <w:rPr>
+          <w:i/>
+          <w:iCs/>
           <w:shd w:val="clear" w:color="auto" w:fill="FFFFFF"/>
         </w:rPr>
         <w:t>wwwroot</w:t>
@@ -2912,9 +3291,17 @@
       <w:proofErr w:type="spellEnd"/>
       <w:r>
         <w:rPr>
-          <w:shd w:val="clear" w:color="auto" w:fill="FFFFFF"/>
-        </w:rPr>
-        <w:t>/ folder will be bundled with the library. The server project will automatically serve these files using the static files middleware.</w:t>
+          <w:i/>
+          <w:iCs/>
+          <w:shd w:val="clear" w:color="auto" w:fill="FFFFFF"/>
+        </w:rPr>
+        <w:t>/</w:t>
+      </w:r>
+      <w:r>
+        <w:rPr>
+          <w:shd w:val="clear" w:color="auto" w:fill="FFFFFF"/>
+        </w:rPr>
+        <w:t xml:space="preserve"> folder will be bundled with the library. The server project will automatically serve these files using the static files middleware.</w:t>
       </w:r>
       <w:r>
         <w:rPr>
@@ -2954,11 +3341,35 @@
         <w:rPr>
           <w:shd w:val="clear" w:color="auto" w:fill="FFFFFF"/>
         </w:rPr>
-        <w:t>). The index.html includes these files using relative URIs like _content/</w:t>
+        <w:t xml:space="preserve">). The </w:t>
+      </w:r>
+      <w:r>
+        <w:rPr>
+          <w:i/>
+          <w:iCs/>
+          <w:shd w:val="clear" w:color="auto" w:fill="FFFFFF"/>
+        </w:rPr>
+        <w:t>index.html</w:t>
+      </w:r>
+      <w:r>
+        <w:rPr>
+          <w:shd w:val="clear" w:color="auto" w:fill="FFFFFF"/>
+        </w:rPr>
+        <w:t xml:space="preserve"> includes these files using relative URIs like </w:t>
+      </w:r>
+      <w:r>
+        <w:rPr>
+          <w:i/>
+          <w:iCs/>
+          <w:shd w:val="clear" w:color="auto" w:fill="FFFFFF"/>
+        </w:rPr>
+        <w:t>_content/</w:t>
       </w:r>
       <w:proofErr w:type="spellStart"/>
       <w:r>
         <w:rPr>
+          <w:i/>
+          <w:iCs/>
           <w:shd w:val="clear" w:color="auto" w:fill="FFFFFF"/>
         </w:rPr>
         <w:t>BlazingPizza.ComponentsLibrary</w:t>
@@ -2966,9 +3377,38 @@
       <w:proofErr w:type="spellEnd"/>
       <w:r>
         <w:rPr>
-          <w:shd w:val="clear" w:color="auto" w:fill="FFFFFF"/>
-        </w:rPr>
-        <w:t>/localStorage.js. This is the general pattern for references files bundled with a Blazor class library - _content/&lt;library name&gt;/&lt;file path&gt;.</w:t>
+          <w:i/>
+          <w:iCs/>
+          <w:shd w:val="clear" w:color="auto" w:fill="FFFFFF"/>
+        </w:rPr>
+        <w:t>/localStorage.js</w:t>
+      </w:r>
+      <w:r>
+        <w:rPr>
+          <w:shd w:val="clear" w:color="auto" w:fill="FFFFFF"/>
+        </w:rPr>
+        <w:t xml:space="preserve">. This is the general pattern for references files bundled with a Blazor class library - </w:t>
+      </w:r>
+      <w:r>
+        <w:rPr>
+          <w:rFonts w:ascii="Consolas" w:hAnsi="Consolas"/>
+          <w:sz w:val="20"/>
+          <w:szCs w:val="20"/>
+          <w:shd w:val="clear" w:color="auto" w:fill="FFFFFF"/>
+        </w:rPr>
+        <w:t>_content/&lt;library name&gt;/&lt;file path&gt;</w:t>
+      </w:r>
+      <w:r>
+        <w:rPr>
+          <w:shd w:val="clear" w:color="auto" w:fill="FFFFFF"/>
+        </w:rPr>
+        <w:t>.</w:t>
+      </w:r>
+      <w:r>
+        <w:rPr>
+          <w:shd w:val="clear" w:color="auto" w:fill="FFFFFF"/>
+        </w:rPr>
+        <w:t xml:space="preserve"> </w:t>
       </w:r>
       <w:r>
         <w:rPr>
@@ -3016,21 +3456,85 @@
         <w:rPr>
           <w:shd w:val="clear" w:color="auto" w:fill="FFFFFF"/>
         </w:rPr>
-        <w:t xml:space="preserve">If you start typing in Map, you'll notice that the editor doesn't offer completion for it. This is because the binding between elements and components are governed by C#'s namespace binding rules. The Map component is defined in the </w:t>
+        <w:t xml:space="preserve">If you start typing in </w:t>
+      </w:r>
+      <w:r>
+        <w:rPr>
+          <w:rFonts w:ascii="Consolas" w:hAnsi="Consolas"/>
+          <w:sz w:val="20"/>
+          <w:szCs w:val="20"/>
+          <w:shd w:val="clear" w:color="auto" w:fill="FFFFFF"/>
+        </w:rPr>
+        <w:t>Map</w:t>
+      </w:r>
+      <w:r>
+        <w:rPr>
+          <w:shd w:val="clear" w:color="auto" w:fill="FFFFFF"/>
+        </w:rPr>
+        <w:t xml:space="preserve">, </w:t>
+      </w:r>
+      <w:proofErr w:type="gramStart"/>
+      <w:r>
+        <w:rPr>
+          <w:shd w:val="clear" w:color="auto" w:fill="FFFFFF"/>
+        </w:rPr>
+        <w:t>you'll</w:t>
+      </w:r>
+      <w:proofErr w:type="gramEnd"/>
+      <w:r>
+        <w:rPr>
+          <w:shd w:val="clear" w:color="auto" w:fill="FFFFFF"/>
+        </w:rPr>
+        <w:t xml:space="preserve"> notice that the editor doesn't offer completion for it. This is because the binding between elements and components are governed by C#'s namespace binding rules. The </w:t>
+      </w:r>
+      <w:r>
+        <w:rPr>
+          <w:rFonts w:ascii="Consolas" w:hAnsi="Consolas"/>
+          <w:sz w:val="20"/>
+          <w:szCs w:val="20"/>
+          <w:shd w:val="clear" w:color="auto" w:fill="FFFFFF"/>
+        </w:rPr>
+        <w:t>Map</w:t>
+      </w:r>
+      <w:r>
+        <w:rPr>
+          <w:shd w:val="clear" w:color="auto" w:fill="FFFFFF"/>
+        </w:rPr>
+        <w:t xml:space="preserve"> component is defined in the </w:t>
       </w:r>
       <w:proofErr w:type="spellStart"/>
-      <w:r>
-        <w:rPr>
+      <w:proofErr w:type="gramStart"/>
+      <w:r>
+        <w:rPr>
+          <w:rFonts w:ascii="Consolas" w:hAnsi="Consolas"/>
+          <w:sz w:val="20"/>
+          <w:szCs w:val="20"/>
           <w:shd w:val="clear" w:color="auto" w:fill="FFFFFF"/>
         </w:rPr>
         <w:t>BlazingPizza.ComponentsLibrary.Map</w:t>
       </w:r>
       <w:proofErr w:type="spellEnd"/>
-      <w:r>
-        <w:rPr>
-          <w:shd w:val="clear" w:color="auto" w:fill="FFFFFF"/>
-        </w:rPr>
-        <w:t xml:space="preserve"> namespace, which we don't have an @using for.</w:t>
+      <w:proofErr w:type="gramEnd"/>
+      <w:r>
+        <w:rPr>
+          <w:shd w:val="clear" w:color="auto" w:fill="FFFFFF"/>
+        </w:rPr>
+        <w:t xml:space="preserve"> namespace, which we don't have an </w:t>
+      </w:r>
+      <w:r>
+        <w:rPr>
+          <w:rFonts w:ascii="Consolas" w:hAnsi="Consolas"/>
+          <w:sz w:val="20"/>
+          <w:szCs w:val="20"/>
+          <w:shd w:val="clear" w:color="auto" w:fill="FFFFFF"/>
+        </w:rPr>
+        <w:t>@using</w:t>
+      </w:r>
+      <w:r>
+        <w:rPr>
+          <w:shd w:val="clear" w:color="auto" w:fill="FFFFFF"/>
+        </w:rPr>
+        <w:t xml:space="preserve"> for.</w:t>
       </w:r>
     </w:p>
     <w:p>
@@ -3044,11 +3548,36 @@
         <w:rPr>
           <w:shd w:val="clear" w:color="auto" w:fill="FFFFFF"/>
         </w:rPr>
-        <w:t>Add an @using for this namespace to the root _</w:t>
+        <w:t xml:space="preserve">Add a </w:t>
+      </w:r>
+      <w:r>
+        <w:rPr>
+          <w:rFonts w:ascii="Consolas" w:hAnsi="Consolas"/>
+          <w:sz w:val="20"/>
+          <w:szCs w:val="20"/>
+          <w:shd w:val="clear" w:color="auto" w:fill="FFFFFF"/>
+        </w:rPr>
+        <w:t>@using</w:t>
+      </w:r>
+      <w:r>
+        <w:rPr>
+          <w:shd w:val="clear" w:color="auto" w:fill="FFFFFF"/>
+        </w:rPr>
+        <w:t xml:space="preserve"> for this namespace to the root </w:t>
+      </w:r>
+      <w:r>
+        <w:rPr>
+          <w:i/>
+          <w:iCs/>
+          <w:shd w:val="clear" w:color="auto" w:fill="FFFFFF"/>
+        </w:rPr>
+        <w:t>_</w:t>
       </w:r>
       <w:proofErr w:type="spellStart"/>
       <w:r>
         <w:rPr>
+          <w:i/>
+          <w:iCs/>
           <w:shd w:val="clear" w:color="auto" w:fill="FFFFFF"/>
         </w:rPr>
         <w:t>Imports.razor</w:t>
@@ -3080,6 +3609,7 @@
         <w:t xml:space="preserve">@using </w:t>
       </w:r>
       <w:proofErr w:type="spellStart"/>
+      <w:proofErr w:type="gramStart"/>
       <w:r>
         <w:t>BlazingPizza</w:t>
       </w:r>
@@ -3102,6 +3632,7 @@
         <w:t>Map</w:t>
       </w:r>
       <w:proofErr w:type="spellEnd"/>
+      <w:proofErr w:type="gramEnd"/>
     </w:p>
     <w:p>
       <w:pPr>
@@ -3130,11 +3661,29 @@
           <w:shd w:val="clear" w:color="auto" w:fill="FFFFFF"/>
         </w:rPr>
         <w:lastRenderedPageBreak/>
-        <w:t xml:space="preserve">Add the Map component to the </w:t>
+        <w:t xml:space="preserve">Add the </w:t>
+      </w:r>
+      <w:r>
+        <w:rPr>
+          <w:rFonts w:ascii="Consolas" w:hAnsi="Consolas"/>
+          <w:sz w:val="20"/>
+          <w:szCs w:val="20"/>
+          <w:shd w:val="clear" w:color="auto" w:fill="FFFFFF"/>
+        </w:rPr>
+        <w:t>Map</w:t>
+      </w:r>
+      <w:r>
+        <w:rPr>
+          <w:shd w:val="clear" w:color="auto" w:fill="FFFFFF"/>
+        </w:rPr>
+        <w:t xml:space="preserve"> component to the </w:t>
       </w:r>
       <w:proofErr w:type="spellStart"/>
       <w:r>
         <w:rPr>
+          <w:rFonts w:ascii="Consolas" w:hAnsi="Consolas"/>
+          <w:sz w:val="20"/>
+          <w:szCs w:val="20"/>
           <w:shd w:val="clear" w:color="auto" w:fill="FFFFFF"/>
         </w:rPr>
         <w:t>OrderDetails</w:t>
@@ -3144,7 +3693,40 @@
         <w:rPr>
           <w:shd w:val="clear" w:color="auto" w:fill="FFFFFF"/>
         </w:rPr>
-        <w:t xml:space="preserve"> page by adding the following just below the track-order-details div:</w:t>
+        <w:t xml:space="preserve"> page by adding the following just below the track-order-details </w:t>
+      </w:r>
+      <w:r>
+        <w:rPr>
+          <w:rFonts w:ascii="Consolas" w:hAnsi="Consolas"/>
+          <w:sz w:val="20"/>
+          <w:szCs w:val="20"/>
+          <w:shd w:val="clear" w:color="auto" w:fill="FFFFFF"/>
+        </w:rPr>
+        <w:t>&lt;</w:t>
+      </w:r>
+      <w:r>
+        <w:rPr>
+          <w:rFonts w:ascii="Consolas" w:hAnsi="Consolas"/>
+          <w:sz w:val="20"/>
+          <w:szCs w:val="20"/>
+          <w:shd w:val="clear" w:color="auto" w:fill="FFFFFF"/>
+        </w:rPr>
+        <w:t>div</w:t>
+      </w:r>
+      <w:r>
+        <w:rPr>
+          <w:rFonts w:ascii="Consolas" w:hAnsi="Consolas"/>
+          <w:sz w:val="20"/>
+          <w:szCs w:val="20"/>
+          <w:shd w:val="clear" w:color="auto" w:fill="FFFFFF"/>
+        </w:rPr>
+        <w:t>&gt;</w:t>
+      </w:r>
+      <w:r>
+        <w:rPr>
+          <w:shd w:val="clear" w:color="auto" w:fill="FFFFFF"/>
+        </w:rPr>
+        <w:t>:</w:t>
       </w:r>
     </w:p>
     <w:p>
@@ -3331,11 +3913,50 @@
         <w:rPr>
           <w:shd w:val="clear" w:color="auto" w:fill="FFFFFF"/>
         </w:rPr>
-        <w:t>The reason why we haven't needed to add @usings for our components before now is that our root _</w:t>
+        <w:t xml:space="preserve">The reason why we </w:t>
+      </w:r>
+      <w:proofErr w:type="gramStart"/>
+      <w:r>
+        <w:rPr>
+          <w:shd w:val="clear" w:color="auto" w:fill="FFFFFF"/>
+        </w:rPr>
+        <w:t>haven't</w:t>
+      </w:r>
+      <w:proofErr w:type="gramEnd"/>
+      <w:r>
+        <w:rPr>
+          <w:shd w:val="clear" w:color="auto" w:fill="FFFFFF"/>
+        </w:rPr>
+        <w:t xml:space="preserve"> needed to add </w:t>
+      </w:r>
+      <w:r>
+        <w:rPr>
+          <w:rFonts w:ascii="Consolas" w:hAnsi="Consolas"/>
+          <w:sz w:val="20"/>
+          <w:szCs w:val="20"/>
+          <w:shd w:val="clear" w:color="auto" w:fill="FFFFFF"/>
+        </w:rPr>
+        <w:t>@using</w:t>
+      </w:r>
+      <w:r>
+        <w:rPr>
+          <w:shd w:val="clear" w:color="auto" w:fill="FFFFFF"/>
+        </w:rPr>
+        <w:t xml:space="preserve"> for our components before now is that our root </w:t>
+      </w:r>
+      <w:r>
+        <w:rPr>
+          <w:i/>
+          <w:iCs/>
+          <w:shd w:val="clear" w:color="auto" w:fill="FFFFFF"/>
+        </w:rPr>
+        <w:t>_</w:t>
       </w:r>
       <w:proofErr w:type="spellStart"/>
       <w:r>
         <w:rPr>
+          <w:i/>
+          <w:iCs/>
           <w:shd w:val="clear" w:color="auto" w:fill="FFFFFF"/>
         </w:rPr>
         <w:t>Imports.razor</w:t>
@@ -3345,11 +3966,23 @@
         <w:rPr>
           <w:shd w:val="clear" w:color="auto" w:fill="FFFFFF"/>
         </w:rPr>
-        <w:t xml:space="preserve"> already contains an @using </w:t>
+        <w:t xml:space="preserve"> already contains a </w:t>
+      </w:r>
+      <w:r>
+        <w:rPr>
+          <w:rFonts w:ascii="Consolas" w:hAnsi="Consolas"/>
+          <w:sz w:val="20"/>
+          <w:szCs w:val="20"/>
+          <w:shd w:val="clear" w:color="auto" w:fill="FFFFFF"/>
+        </w:rPr>
+        <w:t xml:space="preserve">@using </w:t>
       </w:r>
       <w:proofErr w:type="spellStart"/>
       <w:r>
         <w:rPr>
+          <w:rFonts w:ascii="Consolas" w:hAnsi="Consolas"/>
+          <w:sz w:val="20"/>
+          <w:szCs w:val="20"/>
           <w:shd w:val="clear" w:color="auto" w:fill="FFFFFF"/>
         </w:rPr>
         <w:t>BlazingPizza.Shared</w:t>
@@ -3359,6 +3992,12 @@
         <w:rPr>
           <w:shd w:val="clear" w:color="auto" w:fill="FFFFFF"/>
         </w:rPr>
+        <w:t>,</w:t>
+      </w:r>
+      <w:r>
+        <w:rPr>
+          <w:shd w:val="clear" w:color="auto" w:fill="FFFFFF"/>
+        </w:rPr>
         <w:t xml:space="preserve"> which matches the reusable components we have written.</w:t>
       </w:r>
       <w:r>
@@ -3376,6 +4015,9 @@
       <w:proofErr w:type="spellStart"/>
       <w:r>
         <w:rPr>
+          <w:rFonts w:ascii="Consolas" w:hAnsi="Consolas"/>
+          <w:sz w:val="20"/>
+          <w:szCs w:val="20"/>
           <w:shd w:val="clear" w:color="auto" w:fill="FFFFFF"/>
         </w:rPr>
         <w:t>OrderDetails</w:t>
@@ -3494,7 +4136,15 @@
         <w:t xml:space="preserve">: </w:t>
       </w:r>
       <w:r>
-        <w:t>Add A Confirm Prompt For Deleting Pizzas</w:t>
+        <w:t xml:space="preserve">Add A Confirm Prompt </w:t>
+      </w:r>
+      <w:proofErr w:type="gramStart"/>
+      <w:r>
+        <w:t>For</w:t>
+      </w:r>
+      <w:proofErr w:type="gramEnd"/>
+      <w:r>
+        <w:t xml:space="preserve"> Deleting Pizzas</w:t>
       </w:r>
     </w:p>
     <w:p>
@@ -3507,8 +4157,6 @@
         <w:rPr>
           <w:rFonts w:eastAsia="Times New Roman"/>
           <w:color w:val="24292E"/>
-          <w:sz w:val="24"/>
-          <w:szCs w:val="24"/>
         </w:rPr>
       </w:pPr>
       <w:r>
@@ -3517,25 +4165,65 @@
       <w:r>
         <w:rPr>
           <w:rFonts w:ascii="Consolas" w:hAnsi="Consolas" w:cs="Courier New"/>
-          <w:sz w:val="20"/>
-          <w:szCs w:val="20"/>
         </w:rPr>
         <w:t>Map</w:t>
       </w:r>
       <w:r>
-        <w:t> component was provided for you. Next you'll add some JavaScript interop code of your own.</w:t>
+        <w:t xml:space="preserve"> component was provided for you. </w:t>
+      </w:r>
+      <w:r>
+        <w:t>Next,</w:t>
       </w:r>
       <w:r>
         <w:t xml:space="preserve"> </w:t>
       </w:r>
+      <w:proofErr w:type="gramStart"/>
+      <w:r>
+        <w:t>you'll</w:t>
+      </w:r>
+      <w:proofErr w:type="gramEnd"/>
+      <w:r>
+        <w:t xml:space="preserve"> add some JavaScript interop code of your own.</w:t>
+      </w:r>
+      <w:r>
+        <w:t xml:space="preserve"> </w:t>
+      </w:r>
       <w:r>
         <w:rPr>
           <w:rFonts w:eastAsia="Times New Roman"/>
           <w:color w:val="24292E"/>
-          <w:sz w:val="24"/>
-          <w:szCs w:val="24"/>
-        </w:rPr>
-        <w:t>It would be a shame if users accidentally deleted pizzas from their order (and ended up not buying them!). Let's add a confirm prompt when the user tries to delete a pizza. We'll show the confirm prompt using JavaScript interop.</w:t>
+        </w:rPr>
+        <w:t xml:space="preserve">It would be a shame if users accidentally deleted pizzas from their order (and ended up not buying them!). </w:t>
+      </w:r>
+      <w:proofErr w:type="gramStart"/>
+      <w:r>
+        <w:rPr>
+          <w:rFonts w:eastAsia="Times New Roman"/>
+          <w:color w:val="24292E"/>
+        </w:rPr>
+        <w:t>Let's</w:t>
+      </w:r>
+      <w:proofErr w:type="gramEnd"/>
+      <w:r>
+        <w:rPr>
+          <w:rFonts w:eastAsia="Times New Roman"/>
+          <w:color w:val="24292E"/>
+        </w:rPr>
+        <w:t xml:space="preserve"> add a confirm prompt when the user tries to delete a pizza. </w:t>
+      </w:r>
+      <w:r>
+        <w:rPr>
+          <w:rFonts w:eastAsia="Times New Roman"/>
+          <w:color w:val="24292E"/>
+        </w:rPr>
+        <w:t>We will</w:t>
+      </w:r>
+      <w:r>
+        <w:rPr>
+          <w:rFonts w:eastAsia="Times New Roman"/>
+          <w:color w:val="24292E"/>
+        </w:rPr>
+        <w:t xml:space="preserve"> show the confirm prompt using JavaScript interop.</w:t>
       </w:r>
     </w:p>
     <w:p>
@@ -3556,7 +4244,26 @@
       </w:r>
       <w:proofErr w:type="spellEnd"/>
       <w:r>
-        <w:t> class to the Client project with a </w:t>
+        <w:t xml:space="preserve"> class to the </w:t>
+      </w:r>
+      <w:proofErr w:type="spellStart"/>
+      <w:r>
+        <w:rPr>
+          <w:i/>
+          <w:iCs/>
+        </w:rPr>
+        <w:t>BlazzingPizza.</w:t>
+      </w:r>
+      <w:r>
+        <w:rPr>
+          <w:i/>
+          <w:iCs/>
+        </w:rPr>
+        <w:t>Client</w:t>
+      </w:r>
+      <w:proofErr w:type="spellEnd"/>
+      <w:r>
+        <w:t xml:space="preserve"> project with a </w:t>
       </w:r>
       <w:r>
         <w:rPr>
@@ -3567,7 +4274,15 @@
         <w:t>Confirm</w:t>
       </w:r>
       <w:r>
-        <w:t> extension method off of </w:t>
+        <w:t xml:space="preserve"> extension method </w:t>
+      </w:r>
+      <w:proofErr w:type="gramStart"/>
+      <w:r>
+        <w:t>off of</w:t>
+      </w:r>
+      <w:proofErr w:type="gramEnd"/>
+      <w:r>
+        <w:t> </w:t>
       </w:r>
       <w:proofErr w:type="spellStart"/>
       <w:r>
@@ -3854,6 +4569,7 @@
         </w:rPr>
         <w:t xml:space="preserve">&gt; </w:t>
       </w:r>
+      <w:proofErr w:type="gramStart"/>
       <w:r>
         <w:rPr>
           <w:rFonts w:ascii="Consolas" w:eastAsia="Times New Roman" w:hAnsi="Consolas" w:cs="Courier New"/>
@@ -3872,6 +4588,7 @@
         </w:rPr>
         <w:t>(</w:t>
       </w:r>
+      <w:proofErr w:type="gramEnd"/>
       <w:r>
         <w:rPr>
           <w:rFonts w:ascii="Consolas" w:eastAsia="Times New Roman" w:hAnsi="Consolas" w:cs="Courier New"/>
@@ -4084,6 +4801,7 @@
         </w:rPr>
         <w:t>bool</w:t>
       </w:r>
+      <w:proofErr w:type="gramStart"/>
       <w:r>
         <w:rPr>
           <w:rFonts w:ascii="Consolas" w:eastAsia="Times New Roman" w:hAnsi="Consolas" w:cs="Courier New"/>
@@ -4093,6 +4811,7 @@
         </w:rPr>
         <w:t>&gt;(</w:t>
       </w:r>
+      <w:proofErr w:type="gramEnd"/>
       <w:r>
         <w:rPr>
           <w:rFonts w:ascii="Consolas" w:eastAsia="Times New Roman" w:hAnsi="Consolas" w:cs="Courier New"/>
@@ -4584,7 +5303,13 @@
         <w:t>Index</w:t>
       </w:r>
       <w:r>
-        <w:t> component that calls the </w:t>
+        <w:t> </w:t>
+      </w:r>
+      <w:r>
+        <w:t>page</w:t>
+      </w:r>
+      <w:r>
+        <w:t xml:space="preserve"> that calls the </w:t>
       </w:r>
       <w:r>
         <w:rPr>
@@ -4665,6 +5390,7 @@
         <w:t xml:space="preserve"> </w:t>
       </w:r>
       <w:proofErr w:type="spellStart"/>
+      <w:proofErr w:type="gramStart"/>
       <w:r>
         <w:rPr>
           <w:rFonts w:ascii="Consolas" w:eastAsia="Times New Roman" w:hAnsi="Consolas" w:cs="Courier New"/>
@@ -4684,6 +5410,7 @@
         </w:rPr>
         <w:t>(</w:t>
       </w:r>
+      <w:proofErr w:type="gramEnd"/>
       <w:r>
         <w:rPr>
           <w:rFonts w:ascii="Consolas" w:eastAsia="Times New Roman" w:hAnsi="Consolas" w:cs="Courier New"/>
@@ -4839,6 +5566,7 @@
         <w:t xml:space="preserve"> </w:t>
       </w:r>
       <w:proofErr w:type="spellStart"/>
+      <w:proofErr w:type="gramStart"/>
       <w:r>
         <w:rPr>
           <w:rFonts w:ascii="Consolas" w:eastAsia="Times New Roman" w:hAnsi="Consolas" w:cs="Courier New"/>
@@ -4858,6 +5586,7 @@
         <w:t>Confirm</w:t>
       </w:r>
       <w:proofErr w:type="spellEnd"/>
+      <w:proofErr w:type="gramEnd"/>
       <w:r>
         <w:rPr>
           <w:rFonts w:ascii="Consolas" w:eastAsia="Times New Roman" w:hAnsi="Consolas" w:cs="Courier New"/>
@@ -5061,6 +5790,7 @@
         <w:t>configuredPizza</w:t>
       </w:r>
       <w:proofErr w:type="spellEnd"/>
+      <w:proofErr w:type="gramStart"/>
       <w:r>
         <w:rPr>
           <w:rFonts w:ascii="Consolas" w:eastAsia="Times New Roman" w:hAnsi="Consolas" w:cs="Courier New"/>
@@ -5070,6 +5800,7 @@
         </w:rPr>
         <w:t>);</w:t>
       </w:r>
+      <w:proofErr w:type="gramEnd"/>
     </w:p>
     <w:p>
       <w:pPr>
@@ -5283,6 +6014,7 @@
         <w:t xml:space="preserve"> </w:t>
       </w:r>
       <w:proofErr w:type="spellStart"/>
+      <w:proofErr w:type="gramStart"/>
       <w:r>
         <w:rPr>
           <w:rFonts w:ascii="Consolas" w:eastAsia="Times New Roman" w:hAnsi="Consolas" w:cs="Courier New"/>
@@ -5293,6 +6025,7 @@
         <w:t>OrderState.Order.Pizzas</w:t>
       </w:r>
       <w:proofErr w:type="spellEnd"/>
+      <w:proofErr w:type="gramEnd"/>
       <w:r>
         <w:rPr>
           <w:rFonts w:ascii="Consolas" w:eastAsia="Times New Roman" w:hAnsi="Consolas" w:cs="Courier New"/>
@@ -5485,7 +6218,27 @@
           <w:sz w:val="20"/>
           <w:szCs w:val="20"/>
         </w:rPr>
-        <w:t xml:space="preserve">"@(() =&gt; </w:t>
+        <w:t>"</w:t>
+      </w:r>
+      <w:proofErr w:type="gramStart"/>
+      <w:r>
+        <w:rPr>
+          <w:rFonts w:ascii="Consolas" w:eastAsia="Times New Roman" w:hAnsi="Consolas" w:cs="Courier New"/>
+          <w:color w:val="032F62"/>
+          <w:sz w:val="20"/>
+          <w:szCs w:val="20"/>
+        </w:rPr>
+        <w:t>@(</w:t>
+      </w:r>
+      <w:proofErr w:type="gramEnd"/>
+      <w:r>
+        <w:rPr>
+          <w:rFonts w:ascii="Consolas" w:eastAsia="Times New Roman" w:hAnsi="Consolas" w:cs="Courier New"/>
+          <w:color w:val="032F62"/>
+          <w:sz w:val="20"/>
+          <w:szCs w:val="20"/>
+        </w:rPr>
+        <w:t xml:space="preserve">() =&gt; </w:t>
       </w:r>
       <w:proofErr w:type="spellStart"/>
       <w:r>
@@ -5677,25 +6430,35 @@
         <w:rPr>
           <w:rFonts w:ascii="Segoe UI" w:eastAsia="Times New Roman" w:hAnsi="Segoe UI" w:cs="Segoe UI"/>
           <w:color w:val="24292E"/>
-          <w:sz w:val="24"/>
-          <w:szCs w:val="24"/>
         </w:rPr>
       </w:pPr>
       <w:r>
         <w:rPr>
           <w:rFonts w:ascii="Segoe UI" w:eastAsia="Times New Roman" w:hAnsi="Segoe UI" w:cs="Segoe UI"/>
           <w:color w:val="24292E"/>
-          <w:sz w:val="24"/>
-          <w:szCs w:val="24"/>
-        </w:rPr>
-        <w:t>Notice that we didn't have to update the signature</w:t>
-      </w:r>
+        </w:rPr>
+        <w:t xml:space="preserve">Notice that we </w:t>
+      </w:r>
+      <w:proofErr w:type="gramStart"/>
       <w:r>
         <w:rPr>
           <w:rFonts w:ascii="Segoe UI" w:eastAsia="Times New Roman" w:hAnsi="Segoe UI" w:cs="Segoe UI"/>
           <w:color w:val="24292E"/>
-          <w:sz w:val="24"/>
-          <w:szCs w:val="24"/>
+        </w:rPr>
+        <w:t>didn't</w:t>
+      </w:r>
+      <w:proofErr w:type="gramEnd"/>
+      <w:r>
+        <w:rPr>
+          <w:rFonts w:ascii="Segoe UI" w:eastAsia="Times New Roman" w:hAnsi="Segoe UI" w:cs="Segoe UI"/>
+          <w:color w:val="24292E"/>
+        </w:rPr>
+        <w:t xml:space="preserve"> have to update the signature</w:t>
+      </w:r>
+      <w:r>
+        <w:rPr>
+          <w:rFonts w:ascii="Segoe UI" w:eastAsia="Times New Roman" w:hAnsi="Segoe UI" w:cs="Segoe UI"/>
+          <w:color w:val="24292E"/>
         </w:rPr>
         <w:t xml:space="preserve"> </w:t>
       </w:r>
@@ -5703,8 +6466,6 @@
         <w:rPr>
           <w:rFonts w:ascii="Segoe UI" w:eastAsia="Times New Roman" w:hAnsi="Segoe UI" w:cs="Segoe UI"/>
           <w:color w:val="24292E"/>
-          <w:sz w:val="24"/>
-          <w:szCs w:val="24"/>
         </w:rPr>
         <w:t>of </w:t>
       </w:r>
@@ -5723,10 +6484,17 @@
         <w:rPr>
           <w:rFonts w:ascii="Segoe UI" w:eastAsia="Times New Roman" w:hAnsi="Segoe UI" w:cs="Segoe UI"/>
           <w:color w:val="24292E"/>
-          <w:sz w:val="24"/>
-          <w:szCs w:val="24"/>
-        </w:rPr>
-        <w:t> to support async. This is another special property of </w:t>
+          <w:sz w:val="20"/>
+          <w:szCs w:val="20"/>
+        </w:rPr>
+        <w:t> </w:t>
+      </w:r>
+      <w:r>
+        <w:rPr>
+          <w:rFonts w:ascii="Segoe UI" w:eastAsia="Times New Roman" w:hAnsi="Segoe UI" w:cs="Segoe UI"/>
+          <w:color w:val="24292E"/>
+        </w:rPr>
+        <w:t>to support async. This is another special property of </w:t>
       </w:r>
       <w:proofErr w:type="spellStart"/>
       <w:r>
@@ -5743,8 +6511,6 @@
         <w:rPr>
           <w:rFonts w:ascii="Segoe UI" w:eastAsia="Times New Roman" w:hAnsi="Segoe UI" w:cs="Segoe UI"/>
           <w:color w:val="24292E"/>
-          <w:sz w:val="24"/>
-          <w:szCs w:val="24"/>
         </w:rPr>
         <w:t>, it supports both synchronous event handlers and asynchronous event handlers.</w:t>
       </w:r>
@@ -7010,8 +7776,8 @@
   <w:abstractNum w:abstractNumId="6" w15:restartNumberingAfterBreak="0">
     <w:nsid w:val="289476C6"/>
     <w:multiLevelType w:val="hybridMultilevel"/>
-    <w:tmpl w:val="3D927B74"/>
-    <w:lvl w:ilvl="0" w:tplc="3112D01A">
+    <w:tmpl w:val="5978A90C"/>
+    <w:lvl w:ilvl="0" w:tplc="E02ECCF4">
       <w:start w:val="1"/>
       <w:numFmt w:val="decimal"/>
       <w:pStyle w:val="Ln1"/>
@@ -9055,7 +9821,7 @@
   <w:style w:type="paragraph" w:default="1" w:styleId="Normal">
     <w:name w:val="Normal"/>
     <w:qFormat/>
-    <w:rsid w:val="00BB6F2D"/>
+    <w:rsid w:val="000F1ABC"/>
     <w:pPr>
       <w:spacing w:after="160" w:line="259" w:lineRule="auto"/>
     </w:pPr>
@@ -9205,7 +9971,7 @@
     <w:uiPriority w:val="1"/>
     <w:semiHidden/>
     <w:unhideWhenUsed/>
-    <w:rsid w:val="00BB6F2D"/>
+    <w:rsid w:val="000F1ABC"/>
   </w:style>
   <w:style w:type="table" w:default="1" w:styleId="TableNormal">
     <w:name w:val="Normal Table"/>
@@ -9227,7 +9993,7 @@
     <w:uiPriority w:val="99"/>
     <w:semiHidden/>
     <w:unhideWhenUsed/>
-    <w:rsid w:val="00BB6F2D"/>
+    <w:rsid w:val="000F1ABC"/>
   </w:style>
   <w:style w:type="paragraph" w:styleId="BalloonText">
     <w:name w:val="Balloon Text"/>
@@ -9662,7 +10428,7 @@
     <w:basedOn w:val="Normal"/>
     <w:autoRedefine/>
     <w:qFormat/>
-    <w:rsid w:val="007E15E6"/>
+    <w:rsid w:val="00841C71"/>
     <w:pPr>
       <w:numPr>
         <w:numId w:val="21"/>
@@ -12019,27 +12785,6 @@
 </file>
 
 <file path=customXml/item1.xml><?xml version="1.0" encoding="utf-8"?>
-<p:properties xmlns:p="http://schemas.microsoft.com/office/2006/metadata/properties" xmlns:xsi="http://www.w3.org/2001/XMLSchema-instance">
-  <documentManagement>
-    <_dlc_DocId xmlns="230e9df3-be65-4c73-a93b-d1236ebd677e">CPS089-1839222384-113</_dlc_DocId>
-    <_dlc_DocIdUrl xmlns="230e9df3-be65-4c73-a93b-d1236ebd677e">
-      <Url>https://microsoft.sharepoint.com/teams/CampusProjectSites089/hahzsakosd/ipdev/_layouts/15/DocIdRedir.aspx?ID=CPS089-1839222384-113</Url>
-      <Description>CPS089-1839222384-113</Description>
-    </_dlc_DocIdUrl>
-  </documentManagement>
-</p:properties>
-</file>
-
-<file path=customXml/item2.xml><?xml version="1.0" encoding="utf-8"?>
-<?mso-contentType ?>
-<FormTemplates xmlns="http://schemas.microsoft.com/sharepoint/v3/contenttype/forms">
-  <Display>DocumentLibraryForm</Display>
-  <Edit>DocumentLibraryForm</Edit>
-  <New>DocumentLibraryForm</New>
-</FormTemplates>
-</file>
-
-<file path=customXml/item3.xml><?xml version="1.0" encoding="utf-8"?>
 <ct:contentTypeSchema xmlns:ct="http://schemas.microsoft.com/office/2006/metadata/contentType" xmlns:ma="http://schemas.microsoft.com/office/2006/metadata/properties/metaAttributes" ct:_="" ma:_="" ma:contentTypeName="Document" ma:contentTypeID="0x010100066375C8FA780A4A9433C215E9C41C5A" ma:contentTypeVersion="7" ma:contentTypeDescription="Create a new document." ma:contentTypeScope="" ma:versionID="f9cd2a465e15a3cf2ebd573f1729d078">
   <xsd:schema xmlns:xsd="http://www.w3.org/2001/XMLSchema" xmlns:xs="http://www.w3.org/2001/XMLSchema" xmlns:p="http://schemas.microsoft.com/office/2006/metadata/properties" xmlns:ns2="230e9df3-be65-4c73-a93b-d1236ebd677e" xmlns:ns3="0ceb57e8-30bb-4ddc-b1ff-c2c8350d6c89" targetNamespace="http://schemas.microsoft.com/office/2006/metadata/properties" ma:root="true" ma:fieldsID="16b04afcfef45332ac70667ecd218e24" ns2:_="" ns3:_="">
     <xsd:import namespace="230e9df3-be65-4c73-a93b-d1236ebd677e"/>
@@ -12201,7 +12946,32 @@
 </ct:contentTypeSchema>
 </file>
 
+<file path=customXml/item2.xml><?xml version="1.0" encoding="utf-8"?>
+<?mso-contentType ?>
+<FormTemplates xmlns="http://schemas.microsoft.com/sharepoint/v3/contenttype/forms">
+  <Display>DocumentLibraryForm</Display>
+  <Edit>DocumentLibraryForm</Edit>
+  <New>DocumentLibraryForm</New>
+</FormTemplates>
+</file>
+
+<file path=customXml/item3.xml><?xml version="1.0" encoding="utf-8"?>
+<p:properties xmlns:p="http://schemas.microsoft.com/office/2006/metadata/properties" xmlns:xsi="http://www.w3.org/2001/XMLSchema-instance">
+  <documentManagement>
+    <_dlc_DocId xmlns="230e9df3-be65-4c73-a93b-d1236ebd677e">CPS089-1839222384-113</_dlc_DocId>
+    <_dlc_DocIdUrl xmlns="230e9df3-be65-4c73-a93b-d1236ebd677e">
+      <Url>https://microsoft.sharepoint.com/teams/CampusProjectSites089/hahzsakosd/ipdev/_layouts/15/DocIdRedir.aspx?ID=CPS089-1839222384-113</Url>
+      <Description>CPS089-1839222384-113</Description>
+    </_dlc_DocIdUrl>
+  </documentManagement>
+</p:properties>
+</file>
+
 <file path=customXml/item4.xml><?xml version="1.0" encoding="utf-8"?>
+<b:Sources xmlns:b="http://schemas.openxmlformats.org/officeDocument/2006/bibliography" xmlns="http://schemas.openxmlformats.org/officeDocument/2006/bibliography" SelectedStyle="\APA.XSL" StyleName="APA"/>
+</file>
+
+<file path=customXml/item5.xml><?xml version="1.0" encoding="utf-8"?>
 <?mso-contentType ?>
 <spe:Receivers xmlns:spe="http://schemas.microsoft.com/sharepoint/events">
   <Receiver>
@@ -12251,28 +13021,7 @@
 </spe:Receivers>
 </file>
 
-<file path=customXml/item5.xml><?xml version="1.0" encoding="utf-8"?>
-<b:Sources xmlns:b="http://schemas.openxmlformats.org/officeDocument/2006/bibliography" xmlns="http://schemas.openxmlformats.org/officeDocument/2006/bibliography" SelectedStyle="\APA.XSL" StyleName="APA"/>
-</file>
-
 <file path=customXml/itemProps1.xml><?xml version="1.0" encoding="utf-8"?>
-<ds:datastoreItem xmlns:ds="http://schemas.openxmlformats.org/officeDocument/2006/customXml" ds:itemID="{0D099B5C-58A2-4E73-85A4-6DBCDA26239C}">
-  <ds:schemaRefs>
-    <ds:schemaRef ds:uri="http://schemas.microsoft.com/office/2006/metadata/properties"/>
-    <ds:schemaRef ds:uri="230e9df3-be65-4c73-a93b-d1236ebd677e"/>
-  </ds:schemaRefs>
-</ds:datastoreItem>
-</file>
-
-<file path=customXml/itemProps2.xml><?xml version="1.0" encoding="utf-8"?>
-<ds:datastoreItem xmlns:ds="http://schemas.openxmlformats.org/officeDocument/2006/customXml" ds:itemID="{D42F2657-4ACA-49E5-A6B2-E318DB23F996}">
-  <ds:schemaRefs>
-    <ds:schemaRef ds:uri="http://schemas.microsoft.com/sharepoint/v3/contenttype/forms"/>
-  </ds:schemaRefs>
-</ds:datastoreItem>
-</file>
-
-<file path=customXml/itemProps3.xml><?xml version="1.0" encoding="utf-8"?>
 <ds:datastoreItem xmlns:ds="http://schemas.openxmlformats.org/officeDocument/2006/customXml" ds:itemID="{6985EDA3-61F8-49E5-ACFD-CABC36B8CB1A}">
   <ds:schemaRefs>
     <ds:schemaRef ds:uri="http://schemas.microsoft.com/office/2006/metadata/contentType"/>
@@ -12291,18 +13040,35 @@
 </ds:datastoreItem>
 </file>
 
+<file path=customXml/itemProps2.xml><?xml version="1.0" encoding="utf-8"?>
+<ds:datastoreItem xmlns:ds="http://schemas.openxmlformats.org/officeDocument/2006/customXml" ds:itemID="{D42F2657-4ACA-49E5-A6B2-E318DB23F996}">
+  <ds:schemaRefs>
+    <ds:schemaRef ds:uri="http://schemas.microsoft.com/sharepoint/v3/contenttype/forms"/>
+  </ds:schemaRefs>
+</ds:datastoreItem>
+</file>
+
+<file path=customXml/itemProps3.xml><?xml version="1.0" encoding="utf-8"?>
+<ds:datastoreItem xmlns:ds="http://schemas.openxmlformats.org/officeDocument/2006/customXml" ds:itemID="{0D099B5C-58A2-4E73-85A4-6DBCDA26239C}">
+  <ds:schemaRefs>
+    <ds:schemaRef ds:uri="http://schemas.microsoft.com/office/2006/metadata/properties"/>
+    <ds:schemaRef ds:uri="230e9df3-be65-4c73-a93b-d1236ebd677e"/>
+  </ds:schemaRefs>
+</ds:datastoreItem>
+</file>
+
 <file path=customXml/itemProps4.xml><?xml version="1.0" encoding="utf-8"?>
+<ds:datastoreItem xmlns:ds="http://schemas.openxmlformats.org/officeDocument/2006/customXml" ds:itemID="{5BF02CBC-C1F1-44E3-A310-ECF4089B3680}">
+  <ds:schemaRefs>
+    <ds:schemaRef ds:uri="http://schemas.openxmlformats.org/officeDocument/2006/bibliography"/>
+  </ds:schemaRefs>
+</ds:datastoreItem>
+</file>
+
+<file path=customXml/itemProps5.xml><?xml version="1.0" encoding="utf-8"?>
 <ds:datastoreItem xmlns:ds="http://schemas.openxmlformats.org/officeDocument/2006/customXml" ds:itemID="{F18ED795-2089-4ADF-977B-BD4A1BC760AB}">
   <ds:schemaRefs>
     <ds:schemaRef ds:uri="http://schemas.microsoft.com/sharepoint/events"/>
   </ds:schemaRefs>
 </ds:datastoreItem>
-</file>
-
-<file path=customXml/itemProps5.xml><?xml version="1.0" encoding="utf-8"?>
-<ds:datastoreItem xmlns:ds="http://schemas.openxmlformats.org/officeDocument/2006/customXml" ds:itemID="{5BF02CBC-C1F1-44E3-A310-ECF4089B3680}">
-  <ds:schemaRefs>
-    <ds:schemaRef ds:uri="http://schemas.openxmlformats.org/officeDocument/2006/bibliography"/>
-  </ds:schemaRefs>
-</ds:datastoreItem>
 </file>
--- a/Labs/Module 08 - JavaScript Interop/Module 8 - JavaScript  Interop.docx
+++ b/Labs/Module 08 - JavaScript Interop/Module 8 - JavaScript  Interop.docx
@@ -165,39 +165,7 @@
           <w:rFonts w:ascii="Segoe UI" w:hAnsi="Segoe UI" w:cs="Segoe UI"/>
           <w:sz w:val="18"/>
         </w:rPr>
-        <w:t xml:space="preserve">This training package is proprietary and </w:t>
-      </w:r>
-      <w:proofErr w:type="gramStart"/>
-      <w:r>
-        <w:rPr>
-          <w:rFonts w:ascii="Segoe UI" w:hAnsi="Segoe UI" w:cs="Segoe UI"/>
-          <w:sz w:val="18"/>
-        </w:rPr>
-        <w:t>confidential, and</w:t>
-      </w:r>
-      <w:proofErr w:type="gramEnd"/>
-      <w:r>
-        <w:rPr>
-          <w:rFonts w:ascii="Segoe UI" w:hAnsi="Segoe UI" w:cs="Segoe UI"/>
-          <w:sz w:val="18"/>
-        </w:rPr>
-        <w:t xml:space="preserve"> is intended only for uses described in the training materials. Content and software </w:t>
-      </w:r>
-      <w:proofErr w:type="gramStart"/>
-      <w:r>
-        <w:rPr>
-          <w:rFonts w:ascii="Segoe UI" w:hAnsi="Segoe UI" w:cs="Segoe UI"/>
-          <w:sz w:val="18"/>
-        </w:rPr>
-        <w:t>is</w:t>
-      </w:r>
-      <w:proofErr w:type="gramEnd"/>
-      <w:r>
-        <w:rPr>
-          <w:rFonts w:ascii="Segoe UI" w:hAnsi="Segoe UI" w:cs="Segoe UI"/>
-          <w:sz w:val="18"/>
-        </w:rPr>
-        <w:t xml:space="preserve"> provided to you under a Non-Disclosure Agreement and cannot be distributed. Copying or disclosing all or any portion of the content and/or software included in such packages is strictly prohibited.</w:t>
+        <w:t>This training package is proprietary and confidential, and is intended only for uses described in the training materials. Content and software is provided to you under a Non-Disclosure Agreement and cannot be distributed. Copying or disclosing all or any portion of the content and/or software included in such packages is strictly prohibited.</w:t>
       </w:r>
     </w:p>
     <w:p>
@@ -523,8 +491,8 @@
       </w:pPr>
     </w:p>
     <w:bookmarkStart w:id="0" w:name="_Toc297105304" w:displacedByCustomXml="next"/>
-    <w:bookmarkStart w:id="1" w:name="_Toc139350752" w:displacedByCustomXml="next"/>
-    <w:bookmarkStart w:id="2" w:name="_Toc124148470" w:displacedByCustomXml="next"/>
+    <w:bookmarkStart w:id="1" w:name="_Toc124148470" w:displacedByCustomXml="next"/>
+    <w:bookmarkStart w:id="2" w:name="_Toc139350752" w:displacedByCustomXml="next"/>
     <w:sdt>
       <w:sdtPr>
         <w:rPr>
@@ -813,479 +781,22 @@
       <w:r>
         <w:rPr>
           <w:rFonts w:ascii="Segoe UI" w:hAnsi="Segoe UI" w:cs="Segoe UI"/>
-          <w:noProof/>
-        </w:rPr>
-        <mc:AlternateContent>
-          <mc:Choice Requires="wpg">
-            <w:drawing>
-              <wp:anchor distT="0" distB="0" distL="114300" distR="114300" simplePos="0" relativeHeight="251653120" behindDoc="0" locked="0" layoutInCell="1" allowOverlap="1" wp14:anchorId="6656C117" wp14:editId="5CA6E0E1">
-                <wp:simplePos x="0" y="0"/>
-                <wp:positionH relativeFrom="margin">
-                  <wp:posOffset>-861</wp:posOffset>
-                </wp:positionH>
-                <wp:positionV relativeFrom="paragraph">
-                  <wp:posOffset>424591</wp:posOffset>
-                </wp:positionV>
-                <wp:extent cx="5233670" cy="939800"/>
-                <wp:effectExtent l="0" t="0" r="5080" b="0"/>
-                <wp:wrapNone/>
-                <wp:docPr id="34" name="Group 34"/>
-                <wp:cNvGraphicFramePr/>
-                <a:graphic xmlns:a="http://schemas.openxmlformats.org/drawingml/2006/main">
-                  <a:graphicData uri="http://schemas.microsoft.com/office/word/2010/wordprocessingGroup">
-                    <wpg:wgp>
-                      <wpg:cNvGrpSpPr/>
-                      <wpg:grpSpPr>
-                        <a:xfrm>
-                          <a:off x="0" y="0"/>
-                          <a:ext cx="5233670" cy="939800"/>
-                          <a:chOff x="0" y="0"/>
-                          <a:chExt cx="5234026" cy="940003"/>
-                        </a:xfrm>
-                      </wpg:grpSpPr>
-                      <wps:wsp>
-                        <wps:cNvPr id="6" name="Rectangle: Rounded Corners 6"/>
-                        <wps:cNvSpPr/>
-                        <wps:spPr>
-                          <a:xfrm>
-                            <a:off x="0" y="0"/>
-                            <a:ext cx="5234026" cy="940003"/>
-                          </a:xfrm>
-                          <a:prstGeom prst="roundRect">
-                            <a:avLst/>
-                          </a:prstGeom>
-                          <a:solidFill>
-                            <a:schemeClr val="tx2">
-                              <a:lumMod val="40000"/>
-                              <a:lumOff val="60000"/>
-                            </a:schemeClr>
-                          </a:solidFill>
-                          <a:ln>
-                            <a:noFill/>
-                          </a:ln>
-                        </wps:spPr>
-                        <wps:style>
-                          <a:lnRef idx="2">
-                            <a:schemeClr val="accent1">
-                              <a:shade val="50000"/>
-                            </a:schemeClr>
-                          </a:lnRef>
-                          <a:fillRef idx="1">
-                            <a:schemeClr val="accent1"/>
-                          </a:fillRef>
-                          <a:effectRef idx="0">
-                            <a:schemeClr val="accent1"/>
-                          </a:effectRef>
-                          <a:fontRef idx="minor">
-                            <a:schemeClr val="lt1"/>
-                          </a:fontRef>
-                        </wps:style>
-                        <wps:txbx>
-                          <w:txbxContent>
-                            <w:p>
-                              <w:pPr>
-                                <w:rPr>
-                                  <w:sz w:val="18"/>
-                                  <w:szCs w:val="18"/>
-                                </w:rPr>
-                              </w:pPr>
-                              <w:r>
-                                <w:rPr>
-                                  <w:sz w:val="18"/>
-                                  <w:szCs w:val="18"/>
-                                </w:rPr>
-                                <w:t xml:space="preserve">    </w:t>
-                              </w:r>
-                              <w:r>
-                                <w:rPr>
-                                  <w:sz w:val="18"/>
-                                  <w:szCs w:val="18"/>
-                                </w:rPr>
-                                <w:t>Important</w:t>
-                              </w:r>
-                            </w:p>
-                            <w:p>
-                              <w:pPr>
-                                <w:rPr>
-                                  <w:b/>
-                                  <w:bCs/>
-                                  <w:sz w:val="18"/>
-                                  <w:szCs w:val="18"/>
-                                </w:rPr>
-                              </w:pPr>
-                              <w:r>
-                                <w:rPr>
-                                  <w:b/>
-                                  <w:bCs/>
-                                  <w:sz w:val="18"/>
-                                  <w:szCs w:val="18"/>
-                                </w:rPr>
-                                <w:t>Blazor WebAssembly in preview</w:t>
-                              </w:r>
-                            </w:p>
-                            <w:p>
-                              <w:pPr>
-                                <w:rPr>
-                                  <w:sz w:val="18"/>
-                                  <w:szCs w:val="18"/>
-                                </w:rPr>
-                              </w:pPr>
-                              <w:r>
-                                <w:rPr>
-                                  <w:sz w:val="18"/>
-                                  <w:szCs w:val="18"/>
-                                </w:rPr>
-                                <w:t>Blazor Server is supported in ASP.NET Core 3.0. Blazor WebAssembly is in preview for ASP.NET Core 3.1.</w:t>
-                              </w:r>
-                            </w:p>
-                          </w:txbxContent>
-                        </wps:txbx>
-                        <wps:bodyPr rot="0" spcFirstLastPara="0" vertOverflow="overflow" horzOverflow="overflow" vert="horz" wrap="square" lIns="91440" tIns="45720" rIns="91440" bIns="45720" numCol="1" spcCol="0" rtlCol="0" fromWordArt="0" anchor="ctr" anchorCtr="0" forceAA="0" compatLnSpc="1">
-                          <a:prstTxWarp prst="textNoShape">
-                            <a:avLst/>
-                          </a:prstTxWarp>
-                          <a:noAutofit/>
-                        </wps:bodyPr>
-                      </wps:wsp>
-                      <wps:wsp>
-                        <wps:cNvPr id="17" name="Graphic 16" descr="Information"/>
-                        <wps:cNvSpPr/>
-                        <wps:spPr>
-                          <a:xfrm>
-                            <a:off x="128016" y="117043"/>
-                            <a:ext cx="119177" cy="119177"/>
-                          </a:xfrm>
-                          <a:custGeom>
-                            <a:avLst/>
-                            <a:gdLst>
-                              <a:gd name="connsiteX0" fmla="*/ 72390 w 144780"/>
-                              <a:gd name="connsiteY0" fmla="*/ 0 h 144780"/>
-                              <a:gd name="connsiteX1" fmla="*/ 0 w 144780"/>
-                              <a:gd name="connsiteY1" fmla="*/ 72390 h 144780"/>
-                              <a:gd name="connsiteX2" fmla="*/ 72390 w 144780"/>
-                              <a:gd name="connsiteY2" fmla="*/ 144780 h 144780"/>
-                              <a:gd name="connsiteX3" fmla="*/ 144780 w 144780"/>
-                              <a:gd name="connsiteY3" fmla="*/ 72390 h 144780"/>
-                              <a:gd name="connsiteX4" fmla="*/ 72390 w 144780"/>
-                              <a:gd name="connsiteY4" fmla="*/ 0 h 144780"/>
-                              <a:gd name="connsiteX5" fmla="*/ 68580 w 144780"/>
-                              <a:gd name="connsiteY5" fmla="*/ 19050 h 144780"/>
-                              <a:gd name="connsiteX6" fmla="*/ 78105 w 144780"/>
-                              <a:gd name="connsiteY6" fmla="*/ 28575 h 144780"/>
-                              <a:gd name="connsiteX7" fmla="*/ 68580 w 144780"/>
-                              <a:gd name="connsiteY7" fmla="*/ 38100 h 144780"/>
-                              <a:gd name="connsiteX8" fmla="*/ 59055 w 144780"/>
-                              <a:gd name="connsiteY8" fmla="*/ 28575 h 144780"/>
-                              <a:gd name="connsiteX9" fmla="*/ 68580 w 144780"/>
-                              <a:gd name="connsiteY9" fmla="*/ 19050 h 144780"/>
-                              <a:gd name="connsiteX10" fmla="*/ 91440 w 144780"/>
-                              <a:gd name="connsiteY10" fmla="*/ 125730 h 144780"/>
-                              <a:gd name="connsiteX11" fmla="*/ 53340 w 144780"/>
-                              <a:gd name="connsiteY11" fmla="*/ 125730 h 144780"/>
-                              <a:gd name="connsiteX12" fmla="*/ 53340 w 144780"/>
-                              <a:gd name="connsiteY12" fmla="*/ 114300 h 144780"/>
-                              <a:gd name="connsiteX13" fmla="*/ 66675 w 144780"/>
-                              <a:gd name="connsiteY13" fmla="*/ 114300 h 144780"/>
-                              <a:gd name="connsiteX14" fmla="*/ 66675 w 144780"/>
-                              <a:gd name="connsiteY14" fmla="*/ 57150 h 144780"/>
-                              <a:gd name="connsiteX15" fmla="*/ 55245 w 144780"/>
-                              <a:gd name="connsiteY15" fmla="*/ 57150 h 144780"/>
-                              <a:gd name="connsiteX16" fmla="*/ 55245 w 144780"/>
-                              <a:gd name="connsiteY16" fmla="*/ 45720 h 144780"/>
-                              <a:gd name="connsiteX17" fmla="*/ 78105 w 144780"/>
-                              <a:gd name="connsiteY17" fmla="*/ 45720 h 144780"/>
-                              <a:gd name="connsiteX18" fmla="*/ 78105 w 144780"/>
-                              <a:gd name="connsiteY18" fmla="*/ 57150 h 144780"/>
-                              <a:gd name="connsiteX19" fmla="*/ 78105 w 144780"/>
-                              <a:gd name="connsiteY19" fmla="*/ 114300 h 144780"/>
-                              <a:gd name="connsiteX20" fmla="*/ 91440 w 144780"/>
-                              <a:gd name="connsiteY20" fmla="*/ 114300 h 144780"/>
-                              <a:gd name="connsiteX21" fmla="*/ 91440 w 144780"/>
-                              <a:gd name="connsiteY21" fmla="*/ 125730 h 144780"/>
-                            </a:gdLst>
-                            <a:ahLst/>
-                            <a:cxnLst>
-                              <a:cxn ang="0">
-                                <a:pos x="connsiteX0" y="connsiteY0"/>
-                              </a:cxn>
-                              <a:cxn ang="0">
-                                <a:pos x="connsiteX1" y="connsiteY1"/>
-                              </a:cxn>
-                              <a:cxn ang="0">
-                                <a:pos x="connsiteX2" y="connsiteY2"/>
-                              </a:cxn>
-                              <a:cxn ang="0">
-                                <a:pos x="connsiteX3" y="connsiteY3"/>
-                              </a:cxn>
-                              <a:cxn ang="0">
-                                <a:pos x="connsiteX4" y="connsiteY4"/>
-                              </a:cxn>
-                              <a:cxn ang="0">
-                                <a:pos x="connsiteX5" y="connsiteY5"/>
-                              </a:cxn>
-                              <a:cxn ang="0">
-                                <a:pos x="connsiteX6" y="connsiteY6"/>
-                              </a:cxn>
-                              <a:cxn ang="0">
-                                <a:pos x="connsiteX7" y="connsiteY7"/>
-                              </a:cxn>
-                              <a:cxn ang="0">
-                                <a:pos x="connsiteX8" y="connsiteY8"/>
-                              </a:cxn>
-                              <a:cxn ang="0">
-                                <a:pos x="connsiteX9" y="connsiteY9"/>
-                              </a:cxn>
-                              <a:cxn ang="0">
-                                <a:pos x="connsiteX10" y="connsiteY10"/>
-                              </a:cxn>
-                              <a:cxn ang="0">
-                                <a:pos x="connsiteX11" y="connsiteY11"/>
-                              </a:cxn>
-                              <a:cxn ang="0">
-                                <a:pos x="connsiteX12" y="connsiteY12"/>
-                              </a:cxn>
-                              <a:cxn ang="0">
-                                <a:pos x="connsiteX13" y="connsiteY13"/>
-                              </a:cxn>
-                              <a:cxn ang="0">
-                                <a:pos x="connsiteX14" y="connsiteY14"/>
-                              </a:cxn>
-                              <a:cxn ang="0">
-                                <a:pos x="connsiteX15" y="connsiteY15"/>
-                              </a:cxn>
-                              <a:cxn ang="0">
-                                <a:pos x="connsiteX16" y="connsiteY16"/>
-                              </a:cxn>
-                              <a:cxn ang="0">
-                                <a:pos x="connsiteX17" y="connsiteY17"/>
-                              </a:cxn>
-                              <a:cxn ang="0">
-                                <a:pos x="connsiteX18" y="connsiteY18"/>
-                              </a:cxn>
-                              <a:cxn ang="0">
-                                <a:pos x="connsiteX19" y="connsiteY19"/>
-                              </a:cxn>
-                              <a:cxn ang="0">
-                                <a:pos x="connsiteX20" y="connsiteY20"/>
-                              </a:cxn>
-                              <a:cxn ang="0">
-                                <a:pos x="connsiteX21" y="connsiteY21"/>
-                              </a:cxn>
-                            </a:cxnLst>
-                            <a:rect l="l" t="t" r="r" b="b"/>
-                            <a:pathLst>
-                              <a:path w="144780" h="144780">
-                                <a:moveTo>
-                                  <a:pt x="72390" y="0"/>
-                                </a:moveTo>
-                                <a:cubicBezTo>
-                                  <a:pt x="32385" y="0"/>
-                                  <a:pt x="0" y="32385"/>
-                                  <a:pt x="0" y="72390"/>
-                                </a:cubicBezTo>
-                                <a:cubicBezTo>
-                                  <a:pt x="0" y="112395"/>
-                                  <a:pt x="32385" y="144780"/>
-                                  <a:pt x="72390" y="144780"/>
-                                </a:cubicBezTo>
-                                <a:cubicBezTo>
-                                  <a:pt x="112395" y="144780"/>
-                                  <a:pt x="144780" y="112395"/>
-                                  <a:pt x="144780" y="72390"/>
-                                </a:cubicBezTo>
-                                <a:cubicBezTo>
-                                  <a:pt x="144780" y="32385"/>
-                                  <a:pt x="112395" y="0"/>
-                                  <a:pt x="72390" y="0"/>
-                                </a:cubicBezTo>
-                                <a:close/>
-                                <a:moveTo>
-                                  <a:pt x="68580" y="19050"/>
-                                </a:moveTo>
-                                <a:cubicBezTo>
-                                  <a:pt x="73914" y="19050"/>
-                                  <a:pt x="78105" y="23241"/>
-                                  <a:pt x="78105" y="28575"/>
-                                </a:cubicBezTo>
-                                <a:cubicBezTo>
-                                  <a:pt x="78105" y="33909"/>
-                                  <a:pt x="73914" y="38100"/>
-                                  <a:pt x="68580" y="38100"/>
-                                </a:cubicBezTo>
-                                <a:cubicBezTo>
-                                  <a:pt x="63246" y="38100"/>
-                                  <a:pt x="59055" y="33909"/>
-                                  <a:pt x="59055" y="28575"/>
-                                </a:cubicBezTo>
-                                <a:cubicBezTo>
-                                  <a:pt x="59055" y="23241"/>
-                                  <a:pt x="63246" y="19050"/>
-                                  <a:pt x="68580" y="19050"/>
-                                </a:cubicBezTo>
-                                <a:close/>
-                                <a:moveTo>
-                                  <a:pt x="91440" y="125730"/>
-                                </a:moveTo>
-                                <a:lnTo>
-                                  <a:pt x="53340" y="125730"/>
-                                </a:lnTo>
-                                <a:lnTo>
-                                  <a:pt x="53340" y="114300"/>
-                                </a:lnTo>
-                                <a:lnTo>
-                                  <a:pt x="66675" y="114300"/>
-                                </a:lnTo>
-                                <a:lnTo>
-                                  <a:pt x="66675" y="57150"/>
-                                </a:lnTo>
-                                <a:lnTo>
-                                  <a:pt x="55245" y="57150"/>
-                                </a:lnTo>
-                                <a:lnTo>
-                                  <a:pt x="55245" y="45720"/>
-                                </a:lnTo>
-                                <a:lnTo>
-                                  <a:pt x="78105" y="45720"/>
-                                </a:lnTo>
-                                <a:lnTo>
-                                  <a:pt x="78105" y="57150"/>
-                                </a:lnTo>
-                                <a:lnTo>
-                                  <a:pt x="78105" y="114300"/>
-                                </a:lnTo>
-                                <a:lnTo>
-                                  <a:pt x="91440" y="114300"/>
-                                </a:lnTo>
-                                <a:lnTo>
-                                  <a:pt x="91440" y="125730"/>
-                                </a:lnTo>
-                                <a:close/>
-                              </a:path>
-                            </a:pathLst>
-                          </a:custGeom>
-                          <a:solidFill>
-                            <a:schemeClr val="accent5">
-                              <a:lumMod val="20000"/>
-                              <a:lumOff val="80000"/>
-                            </a:schemeClr>
-                          </a:solidFill>
-                          <a:ln w="1984" cap="flat">
-                            <a:noFill/>
-                            <a:prstDash val="solid"/>
-                            <a:miter/>
-                          </a:ln>
-                        </wps:spPr>
-                        <wps:bodyPr rot="0" spcFirstLastPara="0" vertOverflow="overflow" horzOverflow="overflow" vert="horz" wrap="square" lIns="91440" tIns="45720" rIns="91440" bIns="45720" numCol="1" spcCol="0" rtlCol="0" fromWordArt="0" anchor="ctr" anchorCtr="0" forceAA="0" compatLnSpc="1">
-                          <a:prstTxWarp prst="textNoShape">
-                            <a:avLst/>
-                          </a:prstTxWarp>
-                          <a:noAutofit/>
-                        </wps:bodyPr>
-                      </wps:wsp>
-                    </wpg:wgp>
-                  </a:graphicData>
-                </a:graphic>
-              </wp:anchor>
-            </w:drawing>
-          </mc:Choice>
-          <mc:Fallback>
-            <w:pict>
-              <v:group w14:anchorId="6656C117" id="Group 34" o:spid="_x0000_s1026" style="position:absolute;margin-left:-.05pt;margin-top:33.45pt;width:412.1pt;height:74pt;z-index:251653120;mso-position-horizontal-relative:margin" coordsize="52340,9400" o:gfxdata="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">
-                <v:roundrect id="Rectangle: Rounded Corners 6" o:spid="_x0000_s1027" style="position:absolute;width:52340;height:9400;visibility:visible;mso-wrap-style:square;v-text-anchor:middle" arcsize="10923f" o:gfxdata="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" fillcolor="#8db3e2 [1311]" stroked="f" strokeweight="2pt">
-                  <v:textbox>
-                    <w:txbxContent>
-                      <w:p>
-                        <w:pPr>
-                          <w:rPr>
-                            <w:sz w:val="18"/>
-                            <w:szCs w:val="18"/>
-                          </w:rPr>
-                        </w:pPr>
-                        <w:r>
-                          <w:rPr>
-                            <w:sz w:val="18"/>
-                            <w:szCs w:val="18"/>
-                          </w:rPr>
-                          <w:t xml:space="preserve">    </w:t>
-                        </w:r>
-                        <w:r>
-                          <w:rPr>
-                            <w:sz w:val="18"/>
-                            <w:szCs w:val="18"/>
-                          </w:rPr>
-                          <w:t>Important</w:t>
-                        </w:r>
-                      </w:p>
-                      <w:p>
-                        <w:pPr>
-                          <w:rPr>
-                            <w:b/>
-                            <w:bCs/>
-                            <w:sz w:val="18"/>
-                            <w:szCs w:val="18"/>
-                          </w:rPr>
-                        </w:pPr>
-                        <w:r>
-                          <w:rPr>
-                            <w:b/>
-                            <w:bCs/>
-                            <w:sz w:val="18"/>
-                            <w:szCs w:val="18"/>
-                          </w:rPr>
-                          <w:t>Blazor WebAssembly in preview</w:t>
-                        </w:r>
-                      </w:p>
-                      <w:p>
-                        <w:pPr>
-                          <w:rPr>
-                            <w:sz w:val="18"/>
-                            <w:szCs w:val="18"/>
-                          </w:rPr>
-                        </w:pPr>
-                        <w:r>
-                          <w:rPr>
-                            <w:sz w:val="18"/>
-                            <w:szCs w:val="18"/>
-                          </w:rPr>
-                          <w:t>Blazor Server is supported in ASP.NET Core 3.0. Blazor WebAssembly is in preview for ASP.NET Core 3.1.</w:t>
-                        </w:r>
-                      </w:p>
-                    </w:txbxContent>
-                  </v:textbox>
-                </v:roundrect>
-                <v:shape id="Graphic 16" o:spid="_x0000_s1028" alt="Information" style="position:absolute;left:1280;top:1170;width:1191;height:1192;visibility:visible;mso-wrap-style:square;v-text-anchor:middle" coordsize="144780,144780" o:gfxdata="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" path="m72390,c32385,,,32385,,72390v,40005,32385,72390,72390,72390c112395,144780,144780,112395,144780,72390,144780,32385,112395,,72390,xm68580,19050v5334,,9525,4191,9525,9525c78105,33909,73914,38100,68580,38100v-5334,,-9525,-4191,-9525,-9525c59055,23241,63246,19050,68580,19050xm91440,125730r-38100,l53340,114300r13335,l66675,57150r-11430,l55245,45720r22860,l78105,57150r,57150l91440,114300r,11430xe" fillcolor="#daeef3 [664]" stroked="f" strokeweight=".05511mm">
-                  <v:stroke joinstyle="miter"/>
-                  <v:path arrowok="t" o:connecttype="custom" o:connectlocs="59589,0;0,59589;59589,119177;119177,59589;59589,0;56452,15681;64293,23522;56452,31362;48612,23522;56452,15681;75270,103496;43907,103496;43907,94087;54884,94087;54884,47044;45475,47044;45475,37635;64293,37635;64293,47044;64293,94087;75270,94087;75270,103496" o:connectangles="0,0,0,0,0,0,0,0,0,0,0,0,0,0,0,0,0,0,0,0,0,0"/>
-                </v:shape>
-                <w10:wrap anchorx="margin"/>
-              </v:group>
-            </w:pict>
-          </mc:Fallback>
-        </mc:AlternateContent>
+        </w:rPr>
+        <w:t xml:space="preserve">The aim of this exercise is to explore </w:t>
       </w:r>
       <w:r>
         <w:rPr>
           <w:rFonts w:ascii="Segoe UI" w:hAnsi="Segoe UI" w:cs="Segoe UI"/>
         </w:rPr>
-        <w:t xml:space="preserve">The aim of this exercise is to explore </w:t>
+        <w:t>implementing a</w:t>
       </w:r>
       <w:r>
         <w:rPr>
           <w:rFonts w:ascii="Segoe UI" w:hAnsi="Segoe UI" w:cs="Segoe UI"/>
         </w:rPr>
-        <w:t>implementing a</w:t>
-      </w:r>
-      <w:r>
-        <w:rPr>
-          <w:rFonts w:ascii="Segoe UI" w:hAnsi="Segoe UI" w:cs="Segoe UI"/>
-        </w:rPr>
         <w:t>n application using the new application model introduced under ASP.Net Core 3 called Blazor.</w:t>
       </w:r>
     </w:p>
-    <w:p/>
-    <w:p/>
-    <w:p/>
-    <w:p/>
     <w:p>
       <w:pPr>
         <w:pStyle w:val="Heading4"/>
@@ -1662,23 +1173,7 @@
           <w:rFonts w:ascii="Segoe UI" w:eastAsia="Times New Roman" w:hAnsi="Segoe UI" w:cs="Segoe UI"/>
           <w:color w:val="24292E"/>
         </w:rPr>
-        <w:t xml:space="preserve">Users of the pizza store can now track the status of their orders in real time. In this session </w:t>
-      </w:r>
-      <w:proofErr w:type="gramStart"/>
-      <w:r>
-        <w:rPr>
-          <w:rFonts w:ascii="Segoe UI" w:eastAsia="Times New Roman" w:hAnsi="Segoe UI" w:cs="Segoe UI"/>
-          <w:color w:val="24292E"/>
-        </w:rPr>
-        <w:t>we'll</w:t>
-      </w:r>
-      <w:proofErr w:type="gramEnd"/>
-      <w:r>
-        <w:rPr>
-          <w:rFonts w:ascii="Segoe UI" w:eastAsia="Times New Roman" w:hAnsi="Segoe UI" w:cs="Segoe UI"/>
-          <w:color w:val="24292E"/>
-        </w:rPr>
-        <w:t xml:space="preserve"> use JavaScript interop to add a real-time map to the order status page that answers the </w:t>
+        <w:t xml:space="preserve">Users of the pizza store can now track the status of their orders in real time. In this session we'll use JavaScript interop to add a real-time map to the order status page that answers the </w:t>
       </w:r>
       <w:r>
         <w:rPr>
@@ -1764,7 +1259,6 @@
         </w:rPr>
         <w:t xml:space="preserve">Included in the </w:t>
       </w:r>
-      <w:proofErr w:type="spellStart"/>
       <w:r>
         <w:rPr>
           <w:rFonts w:ascii="Consolas" w:hAnsi="Consolas"/>
@@ -1774,7 +1268,6 @@
         </w:rPr>
         <w:t>ComponentsLibrary</w:t>
       </w:r>
-      <w:proofErr w:type="spellEnd"/>
       <w:r>
         <w:rPr>
           <w:shd w:val="clear" w:color="auto" w:fill="FFFFFF"/>
@@ -1806,21 +1299,7 @@
         <w:rPr>
           <w:shd w:val="clear" w:color="auto" w:fill="FFFFFF"/>
         </w:rPr>
-        <w:t xml:space="preserve"> use this component to show the location of the user's pizza orders as they are being delivered, but first </w:t>
-      </w:r>
-      <w:proofErr w:type="gramStart"/>
-      <w:r>
-        <w:rPr>
-          <w:shd w:val="clear" w:color="auto" w:fill="FFFFFF"/>
-        </w:rPr>
-        <w:t>let's</w:t>
-      </w:r>
-      <w:proofErr w:type="gramEnd"/>
-      <w:r>
-        <w:rPr>
-          <w:shd w:val="clear" w:color="auto" w:fill="FFFFFF"/>
-        </w:rPr>
-        <w:t xml:space="preserve"> look at how the </w:t>
+        <w:t xml:space="preserve"> use this component to show the location of the user's pizza orders as they are being delivered, but first let's look at how the </w:t>
       </w:r>
       <w:r>
         <w:rPr>
@@ -1853,7 +1332,6 @@
         </w:rPr>
         <w:t xml:space="preserve">Open </w:t>
       </w:r>
-      <w:proofErr w:type="spellStart"/>
       <w:r>
         <w:rPr>
           <w:rFonts w:ascii="Consolas" w:hAnsi="Consolas"/>
@@ -1865,26 +1343,11 @@
         </w:rPr>
         <w:t>Map.razor</w:t>
       </w:r>
-      <w:proofErr w:type="spellEnd"/>
       <w:r>
         <w:rPr>
           <w:shd w:val="clear" w:color="auto" w:fill="FFFFFF"/>
         </w:rPr>
-        <w:t xml:space="preserve"> and </w:t>
-      </w:r>
-      <w:proofErr w:type="gramStart"/>
-      <w:r>
-        <w:rPr>
-          <w:shd w:val="clear" w:color="auto" w:fill="FFFFFF"/>
-        </w:rPr>
-        <w:t>take a look</w:t>
-      </w:r>
-      <w:proofErr w:type="gramEnd"/>
-      <w:r>
-        <w:rPr>
-          <w:shd w:val="clear" w:color="auto" w:fill="FFFFFF"/>
-        </w:rPr>
-        <w:t xml:space="preserve"> at the code:</w:t>
+        <w:t xml:space="preserve"> and take a look at the code:</w:t>
       </w:r>
     </w:p>
     <w:p>
@@ -1924,19 +1387,8 @@
           <w:sz w:val="20"/>
           <w:szCs w:val="20"/>
         </w:rPr>
-        <w:t xml:space="preserve">@using </w:t>
-      </w:r>
-      <w:proofErr w:type="spellStart"/>
-      <w:r>
-        <w:rPr>
-          <w:rFonts w:ascii="Consolas" w:eastAsia="Times New Roman" w:hAnsi="Consolas" w:cs="Courier New"/>
-          <w:color w:val="24292E"/>
-          <w:sz w:val="20"/>
-          <w:szCs w:val="20"/>
-        </w:rPr>
-        <w:t>Microsoft.JSInterop</w:t>
-      </w:r>
-      <w:proofErr w:type="spellEnd"/>
+        <w:t>@using Microsoft.JSInterop</w:t>
+      </w:r>
     </w:p>
     <w:p>
       <w:pPr>
@@ -1975,39 +1427,8 @@
           <w:sz w:val="20"/>
           <w:szCs w:val="20"/>
         </w:rPr>
-        <w:t xml:space="preserve">@inject </w:t>
-      </w:r>
-      <w:proofErr w:type="spellStart"/>
-      <w:r>
-        <w:rPr>
-          <w:rFonts w:ascii="Consolas" w:eastAsia="Times New Roman" w:hAnsi="Consolas" w:cs="Courier New"/>
-          <w:color w:val="24292E"/>
-          <w:sz w:val="20"/>
-          <w:szCs w:val="20"/>
-        </w:rPr>
-        <w:t>IJSRuntime</w:t>
-      </w:r>
-      <w:proofErr w:type="spellEnd"/>
-      <w:r>
-        <w:rPr>
-          <w:rFonts w:ascii="Consolas" w:eastAsia="Times New Roman" w:hAnsi="Consolas" w:cs="Courier New"/>
-          <w:color w:val="24292E"/>
-          <w:sz w:val="20"/>
-          <w:szCs w:val="20"/>
-        </w:rPr>
-        <w:t xml:space="preserve"> </w:t>
-      </w:r>
-      <w:proofErr w:type="spellStart"/>
-      <w:r>
-        <w:rPr>
-          <w:rFonts w:ascii="Consolas" w:eastAsia="Times New Roman" w:hAnsi="Consolas" w:cs="Courier New"/>
-          <w:color w:val="24292E"/>
-          <w:sz w:val="20"/>
-          <w:szCs w:val="20"/>
-        </w:rPr>
-        <w:t>JSRuntime</w:t>
-      </w:r>
-      <w:proofErr w:type="spellEnd"/>
+        <w:t>@inject IJSRuntime JSRuntime</w:t>
+      </w:r>
     </w:p>
     <w:p>
       <w:pPr>
@@ -2077,27 +1498,7 @@
           <w:sz w:val="20"/>
           <w:szCs w:val="20"/>
         </w:rPr>
-        <w:t>&lt;div id="@</w:t>
-      </w:r>
-      <w:proofErr w:type="spellStart"/>
-      <w:r>
-        <w:rPr>
-          <w:rFonts w:ascii="Consolas" w:eastAsia="Times New Roman" w:hAnsi="Consolas" w:cs="Courier New"/>
-          <w:color w:val="24292E"/>
-          <w:sz w:val="20"/>
-          <w:szCs w:val="20"/>
-        </w:rPr>
-        <w:t>elementId</w:t>
-      </w:r>
-      <w:proofErr w:type="spellEnd"/>
-      <w:r>
-        <w:rPr>
-          <w:rFonts w:ascii="Consolas" w:eastAsia="Times New Roman" w:hAnsi="Consolas" w:cs="Courier New"/>
-          <w:color w:val="24292E"/>
-          <w:sz w:val="20"/>
-          <w:szCs w:val="20"/>
-        </w:rPr>
-        <w:t>" style="height: 100%; width: 100%;"&gt;&lt;/div&gt;</w:t>
+        <w:t>&lt;div id="@elementId" style="height: 100%; width: 100%;"&gt;&lt;/div&gt;</w:t>
       </w:r>
     </w:p>
     <w:p>
@@ -2208,78 +1609,7 @@
           <w:sz w:val="20"/>
           <w:szCs w:val="20"/>
         </w:rPr>
-        <w:t xml:space="preserve">    string </w:t>
-      </w:r>
-      <w:proofErr w:type="spellStart"/>
-      <w:r>
-        <w:rPr>
-          <w:rFonts w:ascii="Consolas" w:eastAsia="Times New Roman" w:hAnsi="Consolas" w:cs="Courier New"/>
-          <w:color w:val="24292E"/>
-          <w:sz w:val="20"/>
-          <w:szCs w:val="20"/>
-        </w:rPr>
-        <w:t>elementId</w:t>
-      </w:r>
-      <w:proofErr w:type="spellEnd"/>
-      <w:r>
-        <w:rPr>
-          <w:rFonts w:ascii="Consolas" w:eastAsia="Times New Roman" w:hAnsi="Consolas" w:cs="Courier New"/>
-          <w:color w:val="24292E"/>
-          <w:sz w:val="20"/>
-          <w:szCs w:val="20"/>
-        </w:rPr>
-        <w:t xml:space="preserve"> = $"map-{</w:t>
-      </w:r>
-      <w:proofErr w:type="spellStart"/>
-      <w:r>
-        <w:rPr>
-          <w:rFonts w:ascii="Consolas" w:eastAsia="Times New Roman" w:hAnsi="Consolas" w:cs="Courier New"/>
-          <w:color w:val="24292E"/>
-          <w:sz w:val="20"/>
-          <w:szCs w:val="20"/>
-        </w:rPr>
-        <w:t>Guid.NewGuid</w:t>
-      </w:r>
-      <w:proofErr w:type="spellEnd"/>
-      <w:r>
-        <w:rPr>
-          <w:rFonts w:ascii="Consolas" w:eastAsia="Times New Roman" w:hAnsi="Consolas" w:cs="Courier New"/>
-          <w:color w:val="24292E"/>
-          <w:sz w:val="20"/>
-          <w:szCs w:val="20"/>
-        </w:rPr>
-        <w:t>(</w:t>
-      </w:r>
-      <w:proofErr w:type="gramStart"/>
-      <w:r>
-        <w:rPr>
-          <w:rFonts w:ascii="Consolas" w:eastAsia="Times New Roman" w:hAnsi="Consolas" w:cs="Courier New"/>
-          <w:color w:val="24292E"/>
-          <w:sz w:val="20"/>
-          <w:szCs w:val="20"/>
-        </w:rPr>
-        <w:t>).</w:t>
-      </w:r>
-      <w:proofErr w:type="spellStart"/>
-      <w:r>
-        <w:rPr>
-          <w:rFonts w:ascii="Consolas" w:eastAsia="Times New Roman" w:hAnsi="Consolas" w:cs="Courier New"/>
-          <w:color w:val="24292E"/>
-          <w:sz w:val="20"/>
-          <w:szCs w:val="20"/>
-        </w:rPr>
-        <w:t>ToString</w:t>
-      </w:r>
-      <w:proofErr w:type="spellEnd"/>
-      <w:proofErr w:type="gramEnd"/>
-      <w:r>
-        <w:rPr>
-          <w:rFonts w:ascii="Consolas" w:eastAsia="Times New Roman" w:hAnsi="Consolas" w:cs="Courier New"/>
-          <w:color w:val="24292E"/>
-          <w:sz w:val="20"/>
-          <w:szCs w:val="20"/>
-        </w:rPr>
-        <w:t>("D")}";</w:t>
+        <w:t xml:space="preserve">    string elementId = $"map-{Guid.NewGuid().ToString("D")}";</w:t>
       </w:r>
     </w:p>
     <w:p>
@@ -2359,27 +1689,7 @@
           <w:sz w:val="20"/>
           <w:szCs w:val="20"/>
         </w:rPr>
-        <w:t xml:space="preserve">    [Parameter] public double Zoom </w:t>
-      </w:r>
-      <w:proofErr w:type="gramStart"/>
-      <w:r>
-        <w:rPr>
-          <w:rFonts w:ascii="Consolas" w:eastAsia="Times New Roman" w:hAnsi="Consolas" w:cs="Courier New"/>
-          <w:color w:val="24292E"/>
-          <w:sz w:val="20"/>
-          <w:szCs w:val="20"/>
-        </w:rPr>
-        <w:t>{ get</w:t>
-      </w:r>
-      <w:proofErr w:type="gramEnd"/>
-      <w:r>
-        <w:rPr>
-          <w:rFonts w:ascii="Consolas" w:eastAsia="Times New Roman" w:hAnsi="Consolas" w:cs="Courier New"/>
-          <w:color w:val="24292E"/>
-          <w:sz w:val="20"/>
-          <w:szCs w:val="20"/>
-        </w:rPr>
-        <w:t>; set; }</w:t>
+        <w:t xml:space="preserve">    [Parameter] public double Zoom { get; set; }</w:t>
       </w:r>
     </w:p>
     <w:p>
@@ -2419,27 +1729,7 @@
           <w:sz w:val="20"/>
           <w:szCs w:val="20"/>
         </w:rPr>
-        <w:t xml:space="preserve">    [Parameter] public List&lt;Marker&gt; Markers </w:t>
-      </w:r>
-      <w:proofErr w:type="gramStart"/>
-      <w:r>
-        <w:rPr>
-          <w:rFonts w:ascii="Consolas" w:eastAsia="Times New Roman" w:hAnsi="Consolas" w:cs="Courier New"/>
-          <w:color w:val="24292E"/>
-          <w:sz w:val="20"/>
-          <w:szCs w:val="20"/>
-        </w:rPr>
-        <w:t>{ get</w:t>
-      </w:r>
-      <w:proofErr w:type="gramEnd"/>
-      <w:r>
-        <w:rPr>
-          <w:rFonts w:ascii="Consolas" w:eastAsia="Times New Roman" w:hAnsi="Consolas" w:cs="Courier New"/>
-          <w:color w:val="24292E"/>
-          <w:sz w:val="20"/>
-          <w:szCs w:val="20"/>
-        </w:rPr>
-        <w:t>; set; }</w:t>
+        <w:t xml:space="preserve">    [Parameter] public List&lt;Marker&gt; Markers { get; set; }</w:t>
       </w:r>
     </w:p>
     <w:p>
@@ -2510,58 +1800,7 @@
           <w:sz w:val="20"/>
           <w:szCs w:val="20"/>
         </w:rPr>
-        <w:t xml:space="preserve">    protected override async Task </w:t>
-      </w:r>
-      <w:proofErr w:type="spellStart"/>
-      <w:proofErr w:type="gramStart"/>
-      <w:r>
-        <w:rPr>
-          <w:rFonts w:ascii="Consolas" w:eastAsia="Times New Roman" w:hAnsi="Consolas" w:cs="Courier New"/>
-          <w:color w:val="24292E"/>
-          <w:sz w:val="20"/>
-          <w:szCs w:val="20"/>
-        </w:rPr>
-        <w:t>OnAfterRenderAsync</w:t>
-      </w:r>
-      <w:proofErr w:type="spellEnd"/>
-      <w:r>
-        <w:rPr>
-          <w:rFonts w:ascii="Consolas" w:eastAsia="Times New Roman" w:hAnsi="Consolas" w:cs="Courier New"/>
-          <w:color w:val="24292E"/>
-          <w:sz w:val="20"/>
-          <w:szCs w:val="20"/>
-        </w:rPr>
-        <w:t>(</w:t>
-      </w:r>
-      <w:proofErr w:type="gramEnd"/>
-      <w:r>
-        <w:rPr>
-          <w:rFonts w:ascii="Consolas" w:eastAsia="Times New Roman" w:hAnsi="Consolas" w:cs="Courier New"/>
-          <w:color w:val="24292E"/>
-          <w:sz w:val="20"/>
-          <w:szCs w:val="20"/>
-        </w:rPr>
-        <w:t xml:space="preserve">bool </w:t>
-      </w:r>
-      <w:proofErr w:type="spellStart"/>
-      <w:r>
-        <w:rPr>
-          <w:rFonts w:ascii="Consolas" w:eastAsia="Times New Roman" w:hAnsi="Consolas" w:cs="Courier New"/>
-          <w:color w:val="24292E"/>
-          <w:sz w:val="20"/>
-          <w:szCs w:val="20"/>
-        </w:rPr>
-        <w:t>firstRender</w:t>
-      </w:r>
-      <w:proofErr w:type="spellEnd"/>
-      <w:r>
-        <w:rPr>
-          <w:rFonts w:ascii="Consolas" w:eastAsia="Times New Roman" w:hAnsi="Consolas" w:cs="Courier New"/>
-          <w:color w:val="24292E"/>
-          <w:sz w:val="20"/>
-          <w:szCs w:val="20"/>
-        </w:rPr>
-        <w:t>)</w:t>
+        <w:t xml:space="preserve">    protected override async Task OnAfterRenderAsync(bool firstRender)</w:t>
       </w:r>
     </w:p>
     <w:p>
@@ -2641,27 +1880,7 @@
           <w:sz w:val="20"/>
           <w:szCs w:val="20"/>
         </w:rPr>
-        <w:t xml:space="preserve">        await </w:t>
-      </w:r>
-      <w:proofErr w:type="spellStart"/>
-      <w:r>
-        <w:rPr>
-          <w:rFonts w:ascii="Consolas" w:eastAsia="Times New Roman" w:hAnsi="Consolas" w:cs="Courier New"/>
-          <w:color w:val="24292E"/>
-          <w:sz w:val="20"/>
-          <w:szCs w:val="20"/>
-        </w:rPr>
-        <w:t>JSRuntime.InvokeVoidAsync</w:t>
-      </w:r>
-      <w:proofErr w:type="spellEnd"/>
-      <w:r>
-        <w:rPr>
-          <w:rFonts w:ascii="Consolas" w:eastAsia="Times New Roman" w:hAnsi="Consolas" w:cs="Courier New"/>
-          <w:color w:val="24292E"/>
-          <w:sz w:val="20"/>
-          <w:szCs w:val="20"/>
-        </w:rPr>
-        <w:t>(</w:t>
+        <w:t xml:space="preserve">        await JSRuntime.InvokeVoidAsync(</w:t>
       </w:r>
     </w:p>
     <w:p>
@@ -2701,27 +1920,7 @@
           <w:sz w:val="20"/>
           <w:szCs w:val="20"/>
         </w:rPr>
-        <w:t xml:space="preserve">            "</w:t>
-      </w:r>
-      <w:proofErr w:type="spellStart"/>
-      <w:r>
-        <w:rPr>
-          <w:rFonts w:ascii="Consolas" w:eastAsia="Times New Roman" w:hAnsi="Consolas" w:cs="Courier New"/>
-          <w:color w:val="24292E"/>
-          <w:sz w:val="20"/>
-          <w:szCs w:val="20"/>
-        </w:rPr>
-        <w:t>deliveryMap.showOrUpdate</w:t>
-      </w:r>
-      <w:proofErr w:type="spellEnd"/>
-      <w:r>
-        <w:rPr>
-          <w:rFonts w:ascii="Consolas" w:eastAsia="Times New Roman" w:hAnsi="Consolas" w:cs="Courier New"/>
-          <w:color w:val="24292E"/>
-          <w:sz w:val="20"/>
-          <w:szCs w:val="20"/>
-        </w:rPr>
-        <w:t>",</w:t>
+        <w:t xml:space="preserve">            "deliveryMap.showOrUpdate",</w:t>
       </w:r>
     </w:p>
     <w:p>
@@ -2761,27 +1960,7 @@
           <w:sz w:val="20"/>
           <w:szCs w:val="20"/>
         </w:rPr>
-        <w:t xml:space="preserve">            </w:t>
-      </w:r>
-      <w:proofErr w:type="spellStart"/>
-      <w:r>
-        <w:rPr>
-          <w:rFonts w:ascii="Consolas" w:eastAsia="Times New Roman" w:hAnsi="Consolas" w:cs="Courier New"/>
-          <w:color w:val="24292E"/>
-          <w:sz w:val="20"/>
-          <w:szCs w:val="20"/>
-        </w:rPr>
-        <w:t>elementId</w:t>
-      </w:r>
-      <w:proofErr w:type="spellEnd"/>
-      <w:r>
-        <w:rPr>
-          <w:rFonts w:ascii="Consolas" w:eastAsia="Times New Roman" w:hAnsi="Consolas" w:cs="Courier New"/>
-          <w:color w:val="24292E"/>
-          <w:sz w:val="20"/>
-          <w:szCs w:val="20"/>
-        </w:rPr>
-        <w:t>,</w:t>
+        <w:t xml:space="preserve">            elementId,</w:t>
       </w:r>
     </w:p>
     <w:p>
@@ -2821,19 +2000,8 @@
           <w:sz w:val="20"/>
           <w:szCs w:val="20"/>
         </w:rPr>
-        <w:t xml:space="preserve">            Markers</w:t>
-      </w:r>
-      <w:proofErr w:type="gramStart"/>
-      <w:r>
-        <w:rPr>
-          <w:rFonts w:ascii="Consolas" w:eastAsia="Times New Roman" w:hAnsi="Consolas" w:cs="Courier New"/>
-          <w:color w:val="24292E"/>
-          <w:sz w:val="20"/>
-          <w:szCs w:val="20"/>
-        </w:rPr>
-        <w:t>);</w:t>
-      </w:r>
-      <w:proofErr w:type="gramEnd"/>
+        <w:t xml:space="preserve">            Markers);</w:t>
+      </w:r>
     </w:p>
     <w:p>
       <w:pPr>
@@ -2960,7 +2128,6 @@
         </w:rPr>
         <w:t xml:space="preserve"> component uses dependency injection to get an </w:t>
       </w:r>
-      <w:proofErr w:type="spellStart"/>
       <w:r>
         <w:rPr>
           <w:rFonts w:ascii="Consolas" w:hAnsi="Consolas"/>
@@ -2970,14 +2137,12 @@
         </w:rPr>
         <w:t>IJSRuntime</w:t>
       </w:r>
-      <w:proofErr w:type="spellEnd"/>
       <w:r>
         <w:rPr>
           <w:shd w:val="clear" w:color="auto" w:fill="FFFFFF"/>
         </w:rPr>
         <w:t xml:space="preserve"> instance. This service can be used to make JavaScript calls to browser APIs or existing JavaScript libraries by calling the </w:t>
       </w:r>
-      <w:proofErr w:type="spellStart"/>
       <w:r>
         <w:rPr>
           <w:rFonts w:ascii="Consolas" w:hAnsi="Consolas"/>
@@ -2987,14 +2152,12 @@
         </w:rPr>
         <w:t>InvokeVoidAsync</w:t>
       </w:r>
-      <w:proofErr w:type="spellEnd"/>
       <w:r>
         <w:rPr>
           <w:shd w:val="clear" w:color="auto" w:fill="FFFFFF"/>
         </w:rPr>
         <w:t xml:space="preserve"> or </w:t>
       </w:r>
-      <w:proofErr w:type="spellStart"/>
       <w:r>
         <w:rPr>
           <w:rFonts w:ascii="Consolas" w:hAnsi="Consolas"/>
@@ -3002,9 +2165,26 @@
           <w:szCs w:val="20"/>
           <w:shd w:val="clear" w:color="auto" w:fill="FFFFFF"/>
         </w:rPr>
-        <w:t>InvokeAsync</w:t>
-      </w:r>
-      <w:proofErr w:type="spellEnd"/>
+        <w:t>InvokeAsync&lt;TResult&gt;</w:t>
+      </w:r>
+      <w:r>
+        <w:rPr>
+          <w:shd w:val="clear" w:color="auto" w:fill="FFFFFF"/>
+        </w:rPr>
+        <w:t xml:space="preserve"> method. The first parameter to this method specifies the path to the JavaScript function to call relative to the root window object. The remaining parameters are arguments to pass to the JavaScript function. The arguments are serialized to JSON so they can be handled in JavaScript.</w:t>
+      </w:r>
+      <w:r>
+        <w:rPr>
+          <w:shd w:val="clear" w:color="auto" w:fill="FFFFFF"/>
+        </w:rPr>
+        <w:t xml:space="preserve"> </w:t>
+      </w:r>
+      <w:r>
+        <w:rPr>
+          <w:shd w:val="clear" w:color="auto" w:fill="FFFFFF"/>
+        </w:rPr>
+        <w:t xml:space="preserve">The </w:t>
+      </w:r>
       <w:r>
         <w:rPr>
           <w:rFonts w:ascii="Consolas" w:hAnsi="Consolas"/>
@@ -3012,9 +2192,23 @@
           <w:szCs w:val="20"/>
           <w:shd w:val="clear" w:color="auto" w:fill="FFFFFF"/>
         </w:rPr>
+        <w:t>Map</w:t>
+      </w:r>
+      <w:r>
+        <w:rPr>
+          <w:shd w:val="clear" w:color="auto" w:fill="FFFFFF"/>
+        </w:rPr>
+        <w:t xml:space="preserve"> component first renders a </w:t>
+      </w:r>
+      <w:r>
+        <w:rPr>
+          <w:rFonts w:ascii="Consolas" w:hAnsi="Consolas"/>
+          <w:sz w:val="20"/>
+          <w:szCs w:val="20"/>
+          <w:shd w:val="clear" w:color="auto" w:fill="FFFFFF"/>
+        </w:rPr>
         <w:t>&lt;</w:t>
       </w:r>
-      <w:proofErr w:type="spellStart"/>
       <w:r>
         <w:rPr>
           <w:rFonts w:ascii="Consolas" w:hAnsi="Consolas"/>
@@ -3022,9 +2216,8 @@
           <w:szCs w:val="20"/>
           <w:shd w:val="clear" w:color="auto" w:fill="FFFFFF"/>
         </w:rPr>
-        <w:t>TResult</w:t>
-      </w:r>
-      <w:proofErr w:type="spellEnd"/>
+        <w:t>div</w:t>
+      </w:r>
       <w:r>
         <w:rPr>
           <w:rFonts w:ascii="Consolas" w:hAnsi="Consolas"/>
@@ -3038,19 +2231,22 @@
         <w:rPr>
           <w:shd w:val="clear" w:color="auto" w:fill="FFFFFF"/>
         </w:rPr>
-        <w:t xml:space="preserve"> method. The first parameter to this method specifies the path to the JavaScript function to call relative to the root window object. The remaining parameters are arguments to pass to the JavaScript function. The arguments are serialized to JSON so they can be handled in JavaScript.</w:t>
-      </w:r>
-      <w:r>
-        <w:rPr>
+        <w:t xml:space="preserve"> with a unique ID for the map and then calls the </w:t>
+      </w:r>
+      <w:r>
+        <w:rPr>
+          <w:rFonts w:ascii="Consolas" w:hAnsi="Consolas"/>
+          <w:sz w:val="20"/>
+          <w:szCs w:val="20"/>
           <w:shd w:val="clear" w:color="auto" w:fill="FFFFFF"/>
         </w:rPr>
-        <w:t xml:space="preserve"> </w:t>
+        <w:t>deliveryMap.showOrUpdate</w:t>
       </w:r>
       <w:r>
         <w:rPr>
           <w:shd w:val="clear" w:color="auto" w:fill="FFFFFF"/>
         </w:rPr>
-        <w:t xml:space="preserve">The </w:t>
+        <w:t xml:space="preserve"> function to display the map in the specified element with the specified markers pass to the </w:t>
       </w:r>
       <w:r>
         <w:rPr>
@@ -3065,7 +2261,7 @@
         <w:rPr>
           <w:shd w:val="clear" w:color="auto" w:fill="FFFFFF"/>
         </w:rPr>
-        <w:t xml:space="preserve"> component first renders a </w:t>
+        <w:t xml:space="preserve"> component. This is done in the </w:t>
       </w:r>
       <w:r>
         <w:rPr>
@@ -3074,7 +2270,13 @@
           <w:szCs w:val="20"/>
           <w:shd w:val="clear" w:color="auto" w:fill="FFFFFF"/>
         </w:rPr>
-        <w:t>&lt;</w:t>
+        <w:t>OnAfterRenderAsync</w:t>
+      </w:r>
+      <w:r>
+        <w:rPr>
+          <w:shd w:val="clear" w:color="auto" w:fill="FFFFFF"/>
+        </w:rPr>
+        <w:t xml:space="preserve"> component lifecycle event to ensure that the component is done rendering its markup. The </w:t>
       </w:r>
       <w:r>
         <w:rPr>
@@ -3083,90 +2285,14 @@
           <w:szCs w:val="20"/>
           <w:shd w:val="clear" w:color="auto" w:fill="FFFFFF"/>
         </w:rPr>
-        <w:t>div</w:t>
-      </w:r>
-      <w:r>
-        <w:rPr>
-          <w:rFonts w:ascii="Consolas" w:hAnsi="Consolas"/>
-          <w:sz w:val="20"/>
-          <w:szCs w:val="20"/>
+        <w:t>deliveryMap.showOrUpdate</w:t>
+      </w:r>
+      <w:r>
+        <w:rPr>
           <w:shd w:val="clear" w:color="auto" w:fill="FFFFFF"/>
         </w:rPr>
-        <w:t>&gt;</w:t>
-      </w:r>
-      <w:r>
-        <w:rPr>
-          <w:shd w:val="clear" w:color="auto" w:fill="FFFFFF"/>
-        </w:rPr>
-        <w:t xml:space="preserve"> with a unique ID for the map and then calls the </w:t>
-      </w:r>
-      <w:proofErr w:type="spellStart"/>
-      <w:r>
-        <w:rPr>
-          <w:rFonts w:ascii="Consolas" w:hAnsi="Consolas"/>
-          <w:sz w:val="20"/>
-          <w:szCs w:val="20"/>
-          <w:shd w:val="clear" w:color="auto" w:fill="FFFFFF"/>
-        </w:rPr>
-        <w:t>deliveryMap.showOrUpdate</w:t>
-      </w:r>
-      <w:proofErr w:type="spellEnd"/>
-      <w:r>
-        <w:rPr>
-          <w:shd w:val="clear" w:color="auto" w:fill="FFFFFF"/>
-        </w:rPr>
-        <w:t xml:space="preserve"> function to display the map in the specified element with the specified markers pass to the </w:t>
-      </w:r>
-      <w:r>
-        <w:rPr>
-          <w:rFonts w:ascii="Consolas" w:hAnsi="Consolas"/>
-          <w:sz w:val="20"/>
-          <w:szCs w:val="20"/>
-          <w:shd w:val="clear" w:color="auto" w:fill="FFFFFF"/>
-        </w:rPr>
-        <w:t>Map</w:t>
-      </w:r>
-      <w:r>
-        <w:rPr>
-          <w:shd w:val="clear" w:color="auto" w:fill="FFFFFF"/>
-        </w:rPr>
-        <w:t xml:space="preserve"> component. This is done in the </w:t>
-      </w:r>
-      <w:proofErr w:type="spellStart"/>
-      <w:r>
-        <w:rPr>
-          <w:rFonts w:ascii="Consolas" w:hAnsi="Consolas"/>
-          <w:sz w:val="20"/>
-          <w:szCs w:val="20"/>
-          <w:shd w:val="clear" w:color="auto" w:fill="FFFFFF"/>
-        </w:rPr>
-        <w:t>OnAfterRenderAsync</w:t>
-      </w:r>
-      <w:proofErr w:type="spellEnd"/>
-      <w:r>
-        <w:rPr>
-          <w:shd w:val="clear" w:color="auto" w:fill="FFFFFF"/>
-        </w:rPr>
-        <w:t xml:space="preserve"> component lifecycle event to ensure that the component is done rendering its markup. The </w:t>
-      </w:r>
-      <w:proofErr w:type="spellStart"/>
-      <w:r>
-        <w:rPr>
-          <w:rFonts w:ascii="Consolas" w:hAnsi="Consolas"/>
-          <w:sz w:val="20"/>
-          <w:szCs w:val="20"/>
-          <w:shd w:val="clear" w:color="auto" w:fill="FFFFFF"/>
-        </w:rPr>
-        <w:t>deliveryMap.showOrUpdate</w:t>
-      </w:r>
-      <w:proofErr w:type="spellEnd"/>
-      <w:r>
-        <w:rPr>
-          <w:shd w:val="clear" w:color="auto" w:fill="FFFFFF"/>
-        </w:rPr>
         <w:t xml:space="preserve"> function is defined in the </w:t>
       </w:r>
-      <w:proofErr w:type="spellStart"/>
       <w:r>
         <w:rPr>
           <w:i/>
@@ -3175,18 +2301,7 @@
           <w:szCs w:val="20"/>
           <w:shd w:val="clear" w:color="auto" w:fill="FFFFFF"/>
         </w:rPr>
-        <w:t>wwwroot</w:t>
-      </w:r>
-      <w:proofErr w:type="spellEnd"/>
-      <w:r>
-        <w:rPr>
-          <w:i/>
-          <w:iCs/>
-          <w:sz w:val="20"/>
-          <w:szCs w:val="20"/>
-          <w:shd w:val="clear" w:color="auto" w:fill="FFFFFF"/>
-        </w:rPr>
-        <w:t>/deliveryMap.js</w:t>
+        <w:t>wwwroot/deliveryMap.js</w:t>
       </w:r>
       <w:r>
         <w:rPr>
@@ -3221,127 +2336,59 @@
         <w:rPr>
           <w:shd w:val="clear" w:color="auto" w:fill="FFFFFF"/>
         </w:rPr>
-        <w:t xml:space="preserve"> to display the map. The details of how this code works </w:t>
-      </w:r>
-      <w:proofErr w:type="gramStart"/>
+        <w:t xml:space="preserve"> to display the map. The details of how this code works isn't really important - the critical point is that it's possible to call any JavaScript function this way.</w:t>
+      </w:r>
       <w:r>
         <w:rPr>
           <w:shd w:val="clear" w:color="auto" w:fill="FFFFFF"/>
         </w:rPr>
-        <w:t>isn't</w:t>
-      </w:r>
-      <w:proofErr w:type="gramEnd"/>
+        <w:t xml:space="preserve"> </w:t>
+      </w:r>
       <w:r>
         <w:rPr>
           <w:shd w:val="clear" w:color="auto" w:fill="FFFFFF"/>
         </w:rPr>
-        <w:t xml:space="preserve"> really important - the critical point is that it's possible to call any JavaScript function this way.</w:t>
-      </w:r>
-      <w:r>
-        <w:rPr>
-          <w:shd w:val="clear" w:color="auto" w:fill="FFFFFF"/>
-        </w:rPr>
-        <w:t xml:space="preserve"> </w:t>
-      </w:r>
-      <w:r>
-        <w:rPr>
-          <w:shd w:val="clear" w:color="auto" w:fill="FFFFFF"/>
-        </w:rPr>
-        <w:t xml:space="preserve">How do these files make their way to the Blazor app? For a Blazor library project (using </w:t>
-      </w:r>
-      <w:proofErr w:type="spellStart"/>
-      <w:r>
-        <w:rPr>
-          <w:shd w:val="clear" w:color="auto" w:fill="FFFFFF"/>
-        </w:rPr>
-        <w:t>Sdk</w:t>
-      </w:r>
-      <w:proofErr w:type="spellEnd"/>
-      <w:r>
-        <w:rPr>
-          <w:shd w:val="clear" w:color="auto" w:fill="FFFFFF"/>
-        </w:rPr>
-        <w:t>="</w:t>
-      </w:r>
-      <w:proofErr w:type="spellStart"/>
-      <w:proofErr w:type="gramStart"/>
-      <w:r>
-        <w:rPr>
-          <w:shd w:val="clear" w:color="auto" w:fill="FFFFFF"/>
-        </w:rPr>
-        <w:t>Microsoft.NET.Sdk.Razor</w:t>
-      </w:r>
-      <w:proofErr w:type="spellEnd"/>
-      <w:proofErr w:type="gramEnd"/>
-      <w:r>
-        <w:rPr>
-          <w:shd w:val="clear" w:color="auto" w:fill="FFFFFF"/>
-        </w:rPr>
-        <w:t xml:space="preserve">") any files in the </w:t>
-      </w:r>
-      <w:proofErr w:type="spellStart"/>
+        <w:t xml:space="preserve">How do these files make their way to the Blazor app? For a Blazor library project (using Sdk="Microsoft.NET.Sdk.Razor") any files in the </w:t>
+      </w:r>
       <w:r>
         <w:rPr>
           <w:i/>
           <w:iCs/>
           <w:shd w:val="clear" w:color="auto" w:fill="FFFFFF"/>
         </w:rPr>
-        <w:t>wwwroot</w:t>
-      </w:r>
-      <w:proofErr w:type="spellEnd"/>
+        <w:t>wwwroot/</w:t>
+      </w:r>
+      <w:r>
+        <w:rPr>
+          <w:shd w:val="clear" w:color="auto" w:fill="FFFFFF"/>
+        </w:rPr>
+        <w:t xml:space="preserve"> folder will be bundled with the library. The server project will automatically serve these files using the static files middleware.</w:t>
+      </w:r>
+      <w:r>
+        <w:rPr>
+          <w:shd w:val="clear" w:color="auto" w:fill="FFFFFF"/>
+        </w:rPr>
+        <w:t xml:space="preserve"> </w:t>
+      </w:r>
+      <w:r>
+        <w:rPr>
+          <w:shd w:val="clear" w:color="auto" w:fill="FFFFFF"/>
+        </w:rPr>
+        <w:t xml:space="preserve">The final link is for the page hosting the Blazor client app to include the desired files (in our case .js and .css). The </w:t>
+      </w:r>
       <w:r>
         <w:rPr>
           <w:i/>
           <w:iCs/>
           <w:shd w:val="clear" w:color="auto" w:fill="FFFFFF"/>
         </w:rPr>
-        <w:t>/</w:t>
+        <w:t>index.html</w:t>
       </w:r>
       <w:r>
         <w:rPr>
           <w:shd w:val="clear" w:color="auto" w:fill="FFFFFF"/>
         </w:rPr>
-        <w:t xml:space="preserve"> folder will be bundled with the library. The server project will automatically serve these files using the static files middleware.</w:t>
-      </w:r>
-      <w:r>
-        <w:rPr>
-          <w:shd w:val="clear" w:color="auto" w:fill="FFFFFF"/>
-        </w:rPr>
-        <w:t xml:space="preserve"> </w:t>
-      </w:r>
-      <w:r>
-        <w:rPr>
-          <w:shd w:val="clear" w:color="auto" w:fill="FFFFFF"/>
-        </w:rPr>
-        <w:t>The final link is for the page hosting the Blazor client app to include the desired files (in our case .</w:t>
-      </w:r>
-      <w:proofErr w:type="spellStart"/>
-      <w:r>
-        <w:rPr>
-          <w:shd w:val="clear" w:color="auto" w:fill="FFFFFF"/>
-        </w:rPr>
-        <w:t>js</w:t>
-      </w:r>
-      <w:proofErr w:type="spellEnd"/>
-      <w:r>
-        <w:rPr>
-          <w:shd w:val="clear" w:color="auto" w:fill="FFFFFF"/>
-        </w:rPr>
-        <w:t xml:space="preserve"> and .</w:t>
-      </w:r>
-      <w:proofErr w:type="spellStart"/>
-      <w:r>
-        <w:rPr>
-          <w:shd w:val="clear" w:color="auto" w:fill="FFFFFF"/>
-        </w:rPr>
-        <w:t>css</w:t>
-      </w:r>
-      <w:proofErr w:type="spellEnd"/>
-      <w:r>
-        <w:rPr>
-          <w:shd w:val="clear" w:color="auto" w:fill="FFFFFF"/>
-        </w:rPr>
-        <w:t xml:space="preserve">). The </w:t>
+        <w:t xml:space="preserve"> includes these files using relative URIs like </w:t>
       </w:r>
       <w:r>
         <w:rPr>
@@ -3349,13 +2396,171 @@
           <w:iCs/>
           <w:shd w:val="clear" w:color="auto" w:fill="FFFFFF"/>
         </w:rPr>
-        <w:t>index.html</w:t>
+        <w:t>_content/BlazingPizza.ComponentsLibrary/localStorage.js</w:t>
       </w:r>
       <w:r>
         <w:rPr>
           <w:shd w:val="clear" w:color="auto" w:fill="FFFFFF"/>
         </w:rPr>
-        <w:t xml:space="preserve"> includes these files using relative URIs like </w:t>
+        <w:t xml:space="preserve">. This is the general pattern for references files bundled with a Blazor class library - </w:t>
+      </w:r>
+      <w:r>
+        <w:rPr>
+          <w:rFonts w:ascii="Consolas" w:hAnsi="Consolas"/>
+          <w:sz w:val="20"/>
+          <w:szCs w:val="20"/>
+          <w:shd w:val="clear" w:color="auto" w:fill="FFFFFF"/>
+        </w:rPr>
+        <w:t>_content/&lt;library name&gt;/&lt;file path&gt;</w:t>
+      </w:r>
+      <w:r>
+        <w:rPr>
+          <w:shd w:val="clear" w:color="auto" w:fill="FFFFFF"/>
+        </w:rPr>
+        <w:t>.</w:t>
+      </w:r>
+      <w:r>
+        <w:rPr>
+          <w:shd w:val="clear" w:color="auto" w:fill="FFFFFF"/>
+        </w:rPr>
+        <w:t xml:space="preserve"> </w:t>
+      </w:r>
+      <w:r>
+        <w:rPr>
+          <w:shd w:val="clear" w:color="auto" w:fill="FFFFFF"/>
+        </w:rPr>
+        <w:t>Now, when you run the app, you should be able to reach the checkout page by clicking the </w:t>
+      </w:r>
+      <w:r>
+        <w:rPr>
+          <w:rStyle w:val="Emphasis"/>
+          <w:color w:val="24292E"/>
+          <w:shd w:val="clear" w:color="auto" w:fill="FFFFFF"/>
+        </w:rPr>
+        <w:t>Order</w:t>
+      </w:r>
+      <w:r>
+        <w:rPr>
+          <w:shd w:val="clear" w:color="auto" w:fill="FFFFFF"/>
+        </w:rPr>
+        <w:t> button, and from there can click </w:t>
+      </w:r>
+      <w:r>
+        <w:rPr>
+          <w:rStyle w:val="Emphasis"/>
+          <w:color w:val="24292E"/>
+          <w:shd w:val="clear" w:color="auto" w:fill="FFFFFF"/>
+        </w:rPr>
+        <w:t>Place order</w:t>
+      </w:r>
+      <w:r>
+        <w:rPr>
+          <w:shd w:val="clear" w:color="auto" w:fill="FFFFFF"/>
+        </w:rPr>
+        <w:t> to confirm it.</w:t>
+      </w:r>
+    </w:p>
+    <w:p>
+      <w:pPr>
+        <w:pStyle w:val="Ln1"/>
+        <w:rPr>
+          <w:shd w:val="clear" w:color="auto" w:fill="FFFFFF"/>
+        </w:rPr>
+      </w:pPr>
+      <w:r>
+        <w:rPr>
+          <w:shd w:val="clear" w:color="auto" w:fill="FFFFFF"/>
+        </w:rPr>
+        <w:t xml:space="preserve">If you start typing in </w:t>
+      </w:r>
+      <w:r>
+        <w:rPr>
+          <w:rFonts w:ascii="Consolas" w:hAnsi="Consolas"/>
+          <w:sz w:val="20"/>
+          <w:szCs w:val="20"/>
+          <w:shd w:val="clear" w:color="auto" w:fill="FFFFFF"/>
+        </w:rPr>
+        <w:t>Map</w:t>
+      </w:r>
+      <w:r>
+        <w:rPr>
+          <w:shd w:val="clear" w:color="auto" w:fill="FFFFFF"/>
+        </w:rPr>
+        <w:t xml:space="preserve">, you'll notice that the editor doesn't offer completion for it. This is because the binding between elements and components are governed by C#'s namespace binding rules. The </w:t>
+      </w:r>
+      <w:r>
+        <w:rPr>
+          <w:rFonts w:ascii="Consolas" w:hAnsi="Consolas"/>
+          <w:sz w:val="20"/>
+          <w:szCs w:val="20"/>
+          <w:shd w:val="clear" w:color="auto" w:fill="FFFFFF"/>
+        </w:rPr>
+        <w:t>Map</w:t>
+      </w:r>
+      <w:r>
+        <w:rPr>
+          <w:shd w:val="clear" w:color="auto" w:fill="FFFFFF"/>
+        </w:rPr>
+        <w:t xml:space="preserve"> component is defined in the </w:t>
+      </w:r>
+      <w:r>
+        <w:rPr>
+          <w:rFonts w:ascii="Consolas" w:hAnsi="Consolas"/>
+          <w:sz w:val="20"/>
+          <w:szCs w:val="20"/>
+          <w:shd w:val="clear" w:color="auto" w:fill="FFFFFF"/>
+        </w:rPr>
+        <w:t>BlazingPizza.ComponentsLibrary.Map</w:t>
+      </w:r>
+      <w:r>
+        <w:rPr>
+          <w:shd w:val="clear" w:color="auto" w:fill="FFFFFF"/>
+        </w:rPr>
+        <w:t xml:space="preserve"> namespace, which we don't have an </w:t>
+      </w:r>
+      <w:r>
+        <w:rPr>
+          <w:rFonts w:ascii="Consolas" w:hAnsi="Consolas"/>
+          <w:sz w:val="20"/>
+          <w:szCs w:val="20"/>
+          <w:shd w:val="clear" w:color="auto" w:fill="FFFFFF"/>
+        </w:rPr>
+        <w:t>@using</w:t>
+      </w:r>
+      <w:r>
+        <w:rPr>
+          <w:shd w:val="clear" w:color="auto" w:fill="FFFFFF"/>
+        </w:rPr>
+        <w:t xml:space="preserve"> for.</w:t>
+      </w:r>
+    </w:p>
+    <w:p>
+      <w:pPr>
+        <w:pStyle w:val="Ln1"/>
+        <w:rPr>
+          <w:shd w:val="clear" w:color="auto" w:fill="FFFFFF"/>
+        </w:rPr>
+      </w:pPr>
+      <w:r>
+        <w:rPr>
+          <w:shd w:val="clear" w:color="auto" w:fill="FFFFFF"/>
+        </w:rPr>
+        <w:t xml:space="preserve">Add a </w:t>
+      </w:r>
+      <w:r>
+        <w:rPr>
+          <w:rFonts w:ascii="Consolas" w:hAnsi="Consolas"/>
+          <w:sz w:val="20"/>
+          <w:szCs w:val="20"/>
+          <w:shd w:val="clear" w:color="auto" w:fill="FFFFFF"/>
+        </w:rPr>
+        <w:t>@using</w:t>
+      </w:r>
+      <w:r>
+        <w:rPr>
+          <w:shd w:val="clear" w:color="auto" w:fill="FFFFFF"/>
+        </w:rPr>
+        <w:t xml:space="preserve"> for this namespace to the root </w:t>
       </w:r>
       <w:r>
         <w:rPr>
@@ -3363,226 +2568,8 @@
           <w:iCs/>
           <w:shd w:val="clear" w:color="auto" w:fill="FFFFFF"/>
         </w:rPr>
-        <w:t>_content/</w:t>
-      </w:r>
-      <w:proofErr w:type="spellStart"/>
-      <w:r>
-        <w:rPr>
-          <w:i/>
-          <w:iCs/>
-          <w:shd w:val="clear" w:color="auto" w:fill="FFFFFF"/>
-        </w:rPr>
-        <w:t>BlazingPizza.ComponentsLibrary</w:t>
-      </w:r>
-      <w:proofErr w:type="spellEnd"/>
-      <w:r>
-        <w:rPr>
-          <w:i/>
-          <w:iCs/>
-          <w:shd w:val="clear" w:color="auto" w:fill="FFFFFF"/>
-        </w:rPr>
-        <w:t>/localStorage.js</w:t>
-      </w:r>
-      <w:r>
-        <w:rPr>
-          <w:shd w:val="clear" w:color="auto" w:fill="FFFFFF"/>
-        </w:rPr>
-        <w:t xml:space="preserve">. This is the general pattern for references files bundled with a Blazor class library - </w:t>
-      </w:r>
-      <w:r>
-        <w:rPr>
-          <w:rFonts w:ascii="Consolas" w:hAnsi="Consolas"/>
-          <w:sz w:val="20"/>
-          <w:szCs w:val="20"/>
-          <w:shd w:val="clear" w:color="auto" w:fill="FFFFFF"/>
-        </w:rPr>
-        <w:t>_content/&lt;library name&gt;/&lt;file path&gt;</w:t>
-      </w:r>
-      <w:r>
-        <w:rPr>
-          <w:shd w:val="clear" w:color="auto" w:fill="FFFFFF"/>
-        </w:rPr>
-        <w:t>.</w:t>
-      </w:r>
-      <w:r>
-        <w:rPr>
-          <w:shd w:val="clear" w:color="auto" w:fill="FFFFFF"/>
-        </w:rPr>
-        <w:t xml:space="preserve"> </w:t>
-      </w:r>
-      <w:r>
-        <w:rPr>
-          <w:shd w:val="clear" w:color="auto" w:fill="FFFFFF"/>
-        </w:rPr>
-        <w:t>Now, when you run the app, you should be able to reach the checkout page by clicking the </w:t>
-      </w:r>
-      <w:r>
-        <w:rPr>
-          <w:rStyle w:val="Emphasis"/>
-          <w:color w:val="24292E"/>
-          <w:shd w:val="clear" w:color="auto" w:fill="FFFFFF"/>
-        </w:rPr>
-        <w:t>Order</w:t>
-      </w:r>
-      <w:r>
-        <w:rPr>
-          <w:shd w:val="clear" w:color="auto" w:fill="FFFFFF"/>
-        </w:rPr>
-        <w:t> button, and from there can click </w:t>
-      </w:r>
-      <w:r>
-        <w:rPr>
-          <w:rStyle w:val="Emphasis"/>
-          <w:color w:val="24292E"/>
-          <w:shd w:val="clear" w:color="auto" w:fill="FFFFFF"/>
-        </w:rPr>
-        <w:t>Place order</w:t>
-      </w:r>
-      <w:r>
-        <w:rPr>
-          <w:shd w:val="clear" w:color="auto" w:fill="FFFFFF"/>
-        </w:rPr>
-        <w:t> to confirm it.</w:t>
-      </w:r>
-    </w:p>
-    <w:p>
-      <w:pPr>
-        <w:pStyle w:val="Ln1"/>
-        <w:rPr>
-          <w:shd w:val="clear" w:color="auto" w:fill="FFFFFF"/>
-        </w:rPr>
-      </w:pPr>
-      <w:r>
-        <w:rPr>
-          <w:shd w:val="clear" w:color="auto" w:fill="FFFFFF"/>
-        </w:rPr>
-        <w:t xml:space="preserve">If you start typing in </w:t>
-      </w:r>
-      <w:r>
-        <w:rPr>
-          <w:rFonts w:ascii="Consolas" w:hAnsi="Consolas"/>
-          <w:sz w:val="20"/>
-          <w:szCs w:val="20"/>
-          <w:shd w:val="clear" w:color="auto" w:fill="FFFFFF"/>
-        </w:rPr>
-        <w:t>Map</w:t>
-      </w:r>
-      <w:r>
-        <w:rPr>
-          <w:shd w:val="clear" w:color="auto" w:fill="FFFFFF"/>
-        </w:rPr>
-        <w:t xml:space="preserve">, </w:t>
-      </w:r>
-      <w:proofErr w:type="gramStart"/>
-      <w:r>
-        <w:rPr>
-          <w:shd w:val="clear" w:color="auto" w:fill="FFFFFF"/>
-        </w:rPr>
-        <w:t>you'll</w:t>
-      </w:r>
-      <w:proofErr w:type="gramEnd"/>
-      <w:r>
-        <w:rPr>
-          <w:shd w:val="clear" w:color="auto" w:fill="FFFFFF"/>
-        </w:rPr>
-        <w:t xml:space="preserve"> notice that the editor doesn't offer completion for it. This is because the binding between elements and components are governed by C#'s namespace binding rules. The </w:t>
-      </w:r>
-      <w:r>
-        <w:rPr>
-          <w:rFonts w:ascii="Consolas" w:hAnsi="Consolas"/>
-          <w:sz w:val="20"/>
-          <w:szCs w:val="20"/>
-          <w:shd w:val="clear" w:color="auto" w:fill="FFFFFF"/>
-        </w:rPr>
-        <w:t>Map</w:t>
-      </w:r>
-      <w:r>
-        <w:rPr>
-          <w:shd w:val="clear" w:color="auto" w:fill="FFFFFF"/>
-        </w:rPr>
-        <w:t xml:space="preserve"> component is defined in the </w:t>
-      </w:r>
-      <w:proofErr w:type="spellStart"/>
-      <w:proofErr w:type="gramStart"/>
-      <w:r>
-        <w:rPr>
-          <w:rFonts w:ascii="Consolas" w:hAnsi="Consolas"/>
-          <w:sz w:val="20"/>
-          <w:szCs w:val="20"/>
-          <w:shd w:val="clear" w:color="auto" w:fill="FFFFFF"/>
-        </w:rPr>
-        <w:t>BlazingPizza.ComponentsLibrary.Map</w:t>
-      </w:r>
-      <w:proofErr w:type="spellEnd"/>
-      <w:proofErr w:type="gramEnd"/>
-      <w:r>
-        <w:rPr>
-          <w:shd w:val="clear" w:color="auto" w:fill="FFFFFF"/>
-        </w:rPr>
-        <w:t xml:space="preserve"> namespace, which we don't have an </w:t>
-      </w:r>
-      <w:r>
-        <w:rPr>
-          <w:rFonts w:ascii="Consolas" w:hAnsi="Consolas"/>
-          <w:sz w:val="20"/>
-          <w:szCs w:val="20"/>
-          <w:shd w:val="clear" w:color="auto" w:fill="FFFFFF"/>
-        </w:rPr>
-        <w:t>@using</w:t>
-      </w:r>
-      <w:r>
-        <w:rPr>
-          <w:shd w:val="clear" w:color="auto" w:fill="FFFFFF"/>
-        </w:rPr>
-        <w:t xml:space="preserve"> for.</w:t>
-      </w:r>
-    </w:p>
-    <w:p>
-      <w:pPr>
-        <w:pStyle w:val="Ln1"/>
-        <w:rPr>
-          <w:shd w:val="clear" w:color="auto" w:fill="FFFFFF"/>
-        </w:rPr>
-      </w:pPr>
-      <w:r>
-        <w:rPr>
-          <w:shd w:val="clear" w:color="auto" w:fill="FFFFFF"/>
-        </w:rPr>
-        <w:t xml:space="preserve">Add a </w:t>
-      </w:r>
-      <w:r>
-        <w:rPr>
-          <w:rFonts w:ascii="Consolas" w:hAnsi="Consolas"/>
-          <w:sz w:val="20"/>
-          <w:szCs w:val="20"/>
-          <w:shd w:val="clear" w:color="auto" w:fill="FFFFFF"/>
-        </w:rPr>
-        <w:t>@using</w:t>
-      </w:r>
-      <w:r>
-        <w:rPr>
-          <w:shd w:val="clear" w:color="auto" w:fill="FFFFFF"/>
-        </w:rPr>
-        <w:t xml:space="preserve"> for this namespace to the root </w:t>
-      </w:r>
-      <w:r>
-        <w:rPr>
-          <w:i/>
-          <w:iCs/>
-          <w:shd w:val="clear" w:color="auto" w:fill="FFFFFF"/>
-        </w:rPr>
-        <w:t>_</w:t>
-      </w:r>
-      <w:proofErr w:type="spellStart"/>
-      <w:r>
-        <w:rPr>
-          <w:i/>
-          <w:iCs/>
-          <w:shd w:val="clear" w:color="auto" w:fill="FFFFFF"/>
-        </w:rPr>
-        <w:t>Imports.razor</w:t>
-      </w:r>
-      <w:proofErr w:type="spellEnd"/>
+        <w:t>_Imports.razor</w:t>
+      </w:r>
       <w:r>
         <w:rPr>
           <w:shd w:val="clear" w:color="auto" w:fill="FFFFFF"/>
@@ -3608,8 +2595,6 @@
         </w:rPr>
         <w:t xml:space="preserve">@using </w:t>
       </w:r>
-      <w:proofErr w:type="spellStart"/>
-      <w:proofErr w:type="gramStart"/>
       <w:r>
         <w:t>BlazingPizza</w:t>
       </w:r>
@@ -3631,8 +2616,6 @@
       <w:r>
         <w:t>Map</w:t>
       </w:r>
-      <w:proofErr w:type="spellEnd"/>
-      <w:proofErr w:type="gramEnd"/>
     </w:p>
     <w:p>
       <w:pPr>
@@ -3678,7 +2661,6 @@
         </w:rPr>
         <w:t xml:space="preserve"> component to the </w:t>
       </w:r>
-      <w:proofErr w:type="spellStart"/>
       <w:r>
         <w:rPr>
           <w:rFonts w:ascii="Consolas" w:hAnsi="Consolas"/>
@@ -3688,7 +2670,6 @@
         </w:rPr>
         <w:t>OrderDetails</w:t>
       </w:r>
-      <w:proofErr w:type="spellEnd"/>
       <w:r>
         <w:rPr>
           <w:shd w:val="clear" w:color="auto" w:fill="FFFFFF"/>
@@ -3833,27 +2814,7 @@
           <w:sz w:val="20"/>
           <w:szCs w:val="20"/>
         </w:rPr>
-        <w:t>&lt;Map Zoom="13" Markers="</w:t>
-      </w:r>
-      <w:proofErr w:type="spellStart"/>
-      <w:r>
-        <w:rPr>
-          <w:rFonts w:ascii="Consolas" w:eastAsia="Times New Roman" w:hAnsi="Consolas" w:cs="Courier New"/>
-          <w:color w:val="24292E"/>
-          <w:sz w:val="20"/>
-          <w:szCs w:val="20"/>
-        </w:rPr>
-        <w:t>orderWithStatus.MapMarkers</w:t>
-      </w:r>
-      <w:proofErr w:type="spellEnd"/>
-      <w:r>
-        <w:rPr>
-          <w:rFonts w:ascii="Consolas" w:eastAsia="Times New Roman" w:hAnsi="Consolas" w:cs="Courier New"/>
-          <w:color w:val="24292E"/>
-          <w:sz w:val="20"/>
-          <w:szCs w:val="20"/>
-        </w:rPr>
-        <w:t>" /&gt;</w:t>
+        <w:t>&lt;Map Zoom="13" Markers="orderWithStatus.MapMarkers" /&gt;</w:t>
       </w:r>
     </w:p>
     <w:p>
@@ -3913,21 +2874,7 @@
         <w:rPr>
           <w:shd w:val="clear" w:color="auto" w:fill="FFFFFF"/>
         </w:rPr>
-        <w:t xml:space="preserve">The reason why we </w:t>
-      </w:r>
-      <w:proofErr w:type="gramStart"/>
-      <w:r>
-        <w:rPr>
-          <w:shd w:val="clear" w:color="auto" w:fill="FFFFFF"/>
-        </w:rPr>
-        <w:t>haven't</w:t>
-      </w:r>
-      <w:proofErr w:type="gramEnd"/>
-      <w:r>
-        <w:rPr>
-          <w:shd w:val="clear" w:color="auto" w:fill="FFFFFF"/>
-        </w:rPr>
-        <w:t xml:space="preserve"> needed to add </w:t>
+        <w:t xml:space="preserve">The reason why we haven't needed to add </w:t>
       </w:r>
       <w:r>
         <w:rPr>
@@ -3950,23 +2897,46 @@
           <w:iCs/>
           <w:shd w:val="clear" w:color="auto" w:fill="FFFFFF"/>
         </w:rPr>
-        <w:t>_</w:t>
-      </w:r>
-      <w:proofErr w:type="spellStart"/>
-      <w:r>
-        <w:rPr>
-          <w:i/>
-          <w:iCs/>
+        <w:t>_Imports.razor</w:t>
+      </w:r>
+      <w:r>
+        <w:rPr>
           <w:shd w:val="clear" w:color="auto" w:fill="FFFFFF"/>
         </w:rPr>
-        <w:t>Imports.razor</w:t>
-      </w:r>
-      <w:proofErr w:type="spellEnd"/>
-      <w:r>
-        <w:rPr>
+        <w:t xml:space="preserve"> already contains a </w:t>
+      </w:r>
+      <w:r>
+        <w:rPr>
+          <w:rFonts w:ascii="Consolas" w:hAnsi="Consolas"/>
+          <w:sz w:val="20"/>
+          <w:szCs w:val="20"/>
           <w:shd w:val="clear" w:color="auto" w:fill="FFFFFF"/>
         </w:rPr>
-        <w:t xml:space="preserve"> already contains a </w:t>
+        <w:t>@using BlazingPizza.Shared</w:t>
+      </w:r>
+      <w:r>
+        <w:rPr>
+          <w:shd w:val="clear" w:color="auto" w:fill="FFFFFF"/>
+        </w:rPr>
+        <w:t>,</w:t>
+      </w:r>
+      <w:r>
+        <w:rPr>
+          <w:shd w:val="clear" w:color="auto" w:fill="FFFFFF"/>
+        </w:rPr>
+        <w:t xml:space="preserve"> which matches the reusable components we have written.</w:t>
+      </w:r>
+      <w:r>
+        <w:rPr>
+          <w:shd w:val="clear" w:color="auto" w:fill="FFFFFF"/>
+        </w:rPr>
+        <w:t xml:space="preserve"> </w:t>
+      </w:r>
+      <w:r>
+        <w:rPr>
+          <w:shd w:val="clear" w:color="auto" w:fill="FFFFFF"/>
+        </w:rPr>
+        <w:t xml:space="preserve">When the </w:t>
       </w:r>
       <w:r>
         <w:rPr>
@@ -3975,54 +2945,8 @@
           <w:szCs w:val="20"/>
           <w:shd w:val="clear" w:color="auto" w:fill="FFFFFF"/>
         </w:rPr>
-        <w:t xml:space="preserve">@using </w:t>
-      </w:r>
-      <w:proofErr w:type="spellStart"/>
-      <w:r>
-        <w:rPr>
-          <w:rFonts w:ascii="Consolas" w:hAnsi="Consolas"/>
-          <w:sz w:val="20"/>
-          <w:szCs w:val="20"/>
-          <w:shd w:val="clear" w:color="auto" w:fill="FFFFFF"/>
-        </w:rPr>
-        <w:t>BlazingPizza.Shared</w:t>
-      </w:r>
-      <w:proofErr w:type="spellEnd"/>
-      <w:r>
-        <w:rPr>
-          <w:shd w:val="clear" w:color="auto" w:fill="FFFFFF"/>
-        </w:rPr>
-        <w:t>,</w:t>
-      </w:r>
-      <w:r>
-        <w:rPr>
-          <w:shd w:val="clear" w:color="auto" w:fill="FFFFFF"/>
-        </w:rPr>
-        <w:t xml:space="preserve"> which matches the reusable components we have written.</w:t>
-      </w:r>
-      <w:r>
-        <w:rPr>
-          <w:shd w:val="clear" w:color="auto" w:fill="FFFFFF"/>
-        </w:rPr>
-        <w:t xml:space="preserve"> </w:t>
-      </w:r>
-      <w:r>
-        <w:rPr>
-          <w:shd w:val="clear" w:color="auto" w:fill="FFFFFF"/>
-        </w:rPr>
-        <w:t xml:space="preserve">When the </w:t>
-      </w:r>
-      <w:proofErr w:type="spellStart"/>
-      <w:r>
-        <w:rPr>
-          <w:rFonts w:ascii="Consolas" w:hAnsi="Consolas"/>
-          <w:sz w:val="20"/>
-          <w:szCs w:val="20"/>
-          <w:shd w:val="clear" w:color="auto" w:fill="FFFFFF"/>
-        </w:rPr>
         <w:t>OrderDetails</w:t>
       </w:r>
-      <w:proofErr w:type="spellEnd"/>
       <w:r>
         <w:rPr>
           <w:shd w:val="clear" w:color="auto" w:fill="FFFFFF"/>
@@ -4136,15 +3060,7 @@
         <w:t xml:space="preserve">: </w:t>
       </w:r>
       <w:r>
-        <w:t xml:space="preserve">Add A Confirm Prompt </w:t>
-      </w:r>
-      <w:proofErr w:type="gramStart"/>
-      <w:r>
-        <w:t>For</w:t>
-      </w:r>
-      <w:proofErr w:type="gramEnd"/>
-      <w:r>
-        <w:t xml:space="preserve"> Deleting Pizzas</w:t>
+        <w:t>Add A Confirm Prompt For Deleting Pizzas</w:t>
       </w:r>
     </w:p>
     <w:p>
@@ -4175,54 +3091,30 @@
         <w:t>Next,</w:t>
       </w:r>
       <w:r>
+        <w:t xml:space="preserve"> you'll add some JavaScript interop code of your own.</w:t>
+      </w:r>
+      <w:r>
         <w:t xml:space="preserve"> </w:t>
       </w:r>
-      <w:proofErr w:type="gramStart"/>
-      <w:r>
-        <w:t>you'll</w:t>
-      </w:r>
-      <w:proofErr w:type="gramEnd"/>
-      <w:r>
-        <w:t xml:space="preserve"> add some JavaScript interop code of your own.</w:t>
-      </w:r>
-      <w:r>
-        <w:t xml:space="preserve"> </w:t>
-      </w:r>
       <w:r>
         <w:rPr>
           <w:rFonts w:eastAsia="Times New Roman"/>
           <w:color w:val="24292E"/>
         </w:rPr>
-        <w:t xml:space="preserve">It would be a shame if users accidentally deleted pizzas from their order (and ended up not buying them!). </w:t>
-      </w:r>
-      <w:proofErr w:type="gramStart"/>
+        <w:t xml:space="preserve">It would be a shame if users accidentally deleted pizzas from their order (and ended up not buying them!). Let's add a confirm prompt when the user tries to delete a pizza. </w:t>
+      </w:r>
       <w:r>
         <w:rPr>
           <w:rFonts w:eastAsia="Times New Roman"/>
           <w:color w:val="24292E"/>
         </w:rPr>
-        <w:t>Let's</w:t>
-      </w:r>
-      <w:proofErr w:type="gramEnd"/>
+        <w:t>We will</w:t>
+      </w:r>
       <w:r>
         <w:rPr>
           <w:rFonts w:eastAsia="Times New Roman"/>
           <w:color w:val="24292E"/>
         </w:rPr>
-        <w:t xml:space="preserve"> add a confirm prompt when the user tries to delete a pizza. </w:t>
-      </w:r>
-      <w:r>
-        <w:rPr>
-          <w:rFonts w:eastAsia="Times New Roman"/>
-          <w:color w:val="24292E"/>
-        </w:rPr>
-        <w:t>We will</w:t>
-      </w:r>
-      <w:r>
-        <w:rPr>
-          <w:rFonts w:eastAsia="Times New Roman"/>
-          <w:color w:val="24292E"/>
-        </w:rPr>
         <w:t xml:space="preserve"> show the confirm prompt using JavaScript interop.</w:t>
       </w:r>
     </w:p>
@@ -4233,7 +3125,6 @@
       <w:r>
         <w:t>Add a static </w:t>
       </w:r>
-      <w:proofErr w:type="spellStart"/>
       <w:r>
         <w:rPr>
           <w:rFonts w:ascii="Consolas" w:hAnsi="Consolas" w:cs="Courier New"/>
@@ -4242,11 +3133,9 @@
         </w:rPr>
         <w:t>JSRuntimeExtensions</w:t>
       </w:r>
-      <w:proofErr w:type="spellEnd"/>
       <w:r>
         <w:t xml:space="preserve"> class to the </w:t>
       </w:r>
-      <w:proofErr w:type="spellStart"/>
       <w:r>
         <w:rPr>
           <w:i/>
@@ -4261,7 +3150,6 @@
         </w:rPr>
         <w:t>Client</w:t>
       </w:r>
-      <w:proofErr w:type="spellEnd"/>
       <w:r>
         <w:t xml:space="preserve"> project with a </w:t>
       </w:r>
@@ -4274,17 +3162,8 @@
         <w:t>Confirm</w:t>
       </w:r>
       <w:r>
-        <w:t xml:space="preserve"> extension method </w:t>
-      </w:r>
-      <w:proofErr w:type="gramStart"/>
-      <w:r>
-        <w:t>off of</w:t>
-      </w:r>
-      <w:proofErr w:type="gramEnd"/>
-      <w:r>
-        <w:t> </w:t>
-      </w:r>
-      <w:proofErr w:type="spellStart"/>
+        <w:t> extension method off of </w:t>
+      </w:r>
       <w:r>
         <w:rPr>
           <w:rFonts w:ascii="Consolas" w:hAnsi="Consolas" w:cs="Courier New"/>
@@ -4293,7 +3172,6 @@
         </w:rPr>
         <w:t>IJSRuntime</w:t>
       </w:r>
-      <w:proofErr w:type="spellEnd"/>
       <w:r>
         <w:t>. Implement the </w:t>
       </w:r>
@@ -4404,7 +3282,6 @@
         </w:rPr>
         <w:t xml:space="preserve"> </w:t>
       </w:r>
-      <w:proofErr w:type="spellStart"/>
       <w:r>
         <w:rPr>
           <w:rFonts w:ascii="Consolas" w:eastAsia="Times New Roman" w:hAnsi="Consolas" w:cs="Courier New"/>
@@ -4414,7 +3291,6 @@
         </w:rPr>
         <w:t>JSRuntimeExtensions</w:t>
       </w:r>
-      <w:proofErr w:type="spellEnd"/>
     </w:p>
     <w:p>
       <w:pPr>
@@ -4531,7 +3407,6 @@
         </w:rPr>
         <w:t xml:space="preserve"> </w:t>
       </w:r>
-      <w:proofErr w:type="spellStart"/>
       <w:r>
         <w:rPr>
           <w:rFonts w:ascii="Consolas" w:eastAsia="Times New Roman" w:hAnsi="Consolas" w:cs="Courier New"/>
@@ -4541,7 +3416,6 @@
         </w:rPr>
         <w:t>ValueTask</w:t>
       </w:r>
-      <w:proofErr w:type="spellEnd"/>
       <w:r>
         <w:rPr>
           <w:rFonts w:ascii="Consolas" w:eastAsia="Times New Roman" w:hAnsi="Consolas" w:cs="Courier New"/>
@@ -4569,7 +3443,6 @@
         </w:rPr>
         <w:t xml:space="preserve">&gt; </w:t>
       </w:r>
-      <w:proofErr w:type="gramStart"/>
       <w:r>
         <w:rPr>
           <w:rFonts w:ascii="Consolas" w:eastAsia="Times New Roman" w:hAnsi="Consolas" w:cs="Courier New"/>
@@ -4588,7 +3461,6 @@
         </w:rPr>
         <w:t>(</w:t>
       </w:r>
-      <w:proofErr w:type="gramEnd"/>
       <w:r>
         <w:rPr>
           <w:rFonts w:ascii="Consolas" w:eastAsia="Times New Roman" w:hAnsi="Consolas" w:cs="Courier New"/>
@@ -4607,7 +3479,6 @@
         </w:rPr>
         <w:t xml:space="preserve"> </w:t>
       </w:r>
-      <w:proofErr w:type="spellStart"/>
       <w:r>
         <w:rPr>
           <w:rFonts w:ascii="Consolas" w:eastAsia="Times New Roman" w:hAnsi="Consolas" w:cs="Courier New"/>
@@ -4617,35 +3488,14 @@
         </w:rPr>
         <w:t>IJSRuntime</w:t>
       </w:r>
-      <w:proofErr w:type="spellEnd"/>
-      <w:r>
-        <w:rPr>
-          <w:rFonts w:ascii="Consolas" w:eastAsia="Times New Roman" w:hAnsi="Consolas" w:cs="Courier New"/>
-          <w:color w:val="24292E"/>
-          <w:sz w:val="20"/>
-          <w:szCs w:val="20"/>
-        </w:rPr>
-        <w:t xml:space="preserve"> </w:t>
-      </w:r>
-      <w:proofErr w:type="spellStart"/>
-      <w:r>
-        <w:rPr>
-          <w:rFonts w:ascii="Consolas" w:eastAsia="Times New Roman" w:hAnsi="Consolas" w:cs="Courier New"/>
-          <w:color w:val="24292E"/>
-          <w:sz w:val="20"/>
-          <w:szCs w:val="20"/>
-        </w:rPr>
-        <w:t>jsRuntime</w:t>
-      </w:r>
-      <w:proofErr w:type="spellEnd"/>
-      <w:r>
-        <w:rPr>
-          <w:rFonts w:ascii="Consolas" w:eastAsia="Times New Roman" w:hAnsi="Consolas" w:cs="Courier New"/>
-          <w:color w:val="24292E"/>
-          <w:sz w:val="20"/>
-          <w:szCs w:val="20"/>
-        </w:rPr>
-        <w:t xml:space="preserve">, </w:t>
+      <w:r>
+        <w:rPr>
+          <w:rFonts w:ascii="Consolas" w:eastAsia="Times New Roman" w:hAnsi="Consolas" w:cs="Courier New"/>
+          <w:color w:val="24292E"/>
+          <w:sz w:val="20"/>
+          <w:szCs w:val="20"/>
+        </w:rPr>
+        <w:t xml:space="preserve"> jsRuntime, </w:t>
       </w:r>
       <w:r>
         <w:rPr>
@@ -4761,17 +3611,7 @@
           <w:sz w:val="20"/>
           <w:szCs w:val="20"/>
         </w:rPr>
-        <w:t xml:space="preserve"> </w:t>
-      </w:r>
-      <w:proofErr w:type="spellStart"/>
-      <w:r>
-        <w:rPr>
-          <w:rFonts w:ascii="Consolas" w:eastAsia="Times New Roman" w:hAnsi="Consolas" w:cs="Courier New"/>
-          <w:color w:val="24292E"/>
-          <w:sz w:val="20"/>
-          <w:szCs w:val="20"/>
-        </w:rPr>
-        <w:t>jsRuntime.</w:t>
+        <w:t xml:space="preserve"> jsRuntime.</w:t>
       </w:r>
       <w:r>
         <w:rPr>
@@ -4782,7 +3622,6 @@
         </w:rPr>
         <w:t>InvokeAsync</w:t>
       </w:r>
-      <w:proofErr w:type="spellEnd"/>
       <w:r>
         <w:rPr>
           <w:rFonts w:ascii="Consolas" w:eastAsia="Times New Roman" w:hAnsi="Consolas" w:cs="Courier New"/>
@@ -4801,7 +3640,6 @@
         </w:rPr>
         <w:t>bool</w:t>
       </w:r>
-      <w:proofErr w:type="gramStart"/>
       <w:r>
         <w:rPr>
           <w:rFonts w:ascii="Consolas" w:eastAsia="Times New Roman" w:hAnsi="Consolas" w:cs="Courier New"/>
@@ -4811,7 +3649,6 @@
         </w:rPr>
         <w:t>&gt;(</w:t>
       </w:r>
-      <w:proofErr w:type="gramEnd"/>
       <w:r>
         <w:rPr>
           <w:rFonts w:ascii="Consolas" w:eastAsia="Times New Roman" w:hAnsi="Consolas" w:cs="Courier New"/>
@@ -4918,7 +3755,6 @@
       <w:r>
         <w:t>Inject the </w:t>
       </w:r>
-      <w:proofErr w:type="spellStart"/>
       <w:r>
         <w:rPr>
           <w:rFonts w:ascii="Consolas" w:hAnsi="Consolas" w:cs="Courier New"/>
@@ -4927,7 +3763,6 @@
         </w:rPr>
         <w:t>IJSRuntime</w:t>
       </w:r>
-      <w:proofErr w:type="spellEnd"/>
       <w:r>
         <w:t> service into the </w:t>
       </w:r>
@@ -5029,9 +3864,17 @@
           <w:sz w:val="20"/>
           <w:szCs w:val="20"/>
         </w:rPr>
-        <w:t xml:space="preserve">@inject </w:t>
-      </w:r>
-      <w:proofErr w:type="spellStart"/>
+        <w:t>@inject HttpClient</w:t>
+      </w:r>
+      <w:r>
+        <w:rPr>
+          <w:rFonts w:ascii="Consolas" w:eastAsia="Times New Roman" w:hAnsi="Consolas" w:cs="Courier New"/>
+          <w:color w:val="24292E"/>
+          <w:sz w:val="20"/>
+          <w:szCs w:val="20"/>
+        </w:rPr>
+        <w:t xml:space="preserve"> </w:t>
+      </w:r>
       <w:r>
         <w:rPr>
           <w:rFonts w:ascii="Consolas" w:eastAsia="Times New Roman" w:hAnsi="Consolas" w:cs="Courier New"/>
@@ -5041,27 +3884,6 @@
         </w:rPr>
         <w:t>HttpClient</w:t>
       </w:r>
-      <w:proofErr w:type="spellEnd"/>
-      <w:r>
-        <w:rPr>
-          <w:rFonts w:ascii="Consolas" w:eastAsia="Times New Roman" w:hAnsi="Consolas" w:cs="Courier New"/>
-          <w:color w:val="24292E"/>
-          <w:sz w:val="20"/>
-          <w:szCs w:val="20"/>
-        </w:rPr>
-        <w:t xml:space="preserve"> </w:t>
-      </w:r>
-      <w:proofErr w:type="spellStart"/>
-      <w:r>
-        <w:rPr>
-          <w:rFonts w:ascii="Consolas" w:eastAsia="Times New Roman" w:hAnsi="Consolas" w:cs="Courier New"/>
-          <w:color w:val="D73A49"/>
-          <w:sz w:val="20"/>
-          <w:szCs w:val="20"/>
-        </w:rPr>
-        <w:t>HttpClient</w:t>
-      </w:r>
-      <w:proofErr w:type="spellEnd"/>
     </w:p>
     <w:p>
       <w:pPr>
@@ -5100,9 +3922,17 @@
           <w:sz w:val="20"/>
           <w:szCs w:val="20"/>
         </w:rPr>
-        <w:t xml:space="preserve">@inject </w:t>
-      </w:r>
-      <w:proofErr w:type="spellStart"/>
+        <w:t>@inject OrderState</w:t>
+      </w:r>
+      <w:r>
+        <w:rPr>
+          <w:rFonts w:ascii="Consolas" w:eastAsia="Times New Roman" w:hAnsi="Consolas" w:cs="Courier New"/>
+          <w:color w:val="24292E"/>
+          <w:sz w:val="20"/>
+          <w:szCs w:val="20"/>
+        </w:rPr>
+        <w:t xml:space="preserve"> </w:t>
+      </w:r>
       <w:r>
         <w:rPr>
           <w:rFonts w:ascii="Consolas" w:eastAsia="Times New Roman" w:hAnsi="Consolas" w:cs="Courier New"/>
@@ -5112,27 +3942,6 @@
         </w:rPr>
         <w:t>OrderState</w:t>
       </w:r>
-      <w:proofErr w:type="spellEnd"/>
-      <w:r>
-        <w:rPr>
-          <w:rFonts w:ascii="Consolas" w:eastAsia="Times New Roman" w:hAnsi="Consolas" w:cs="Courier New"/>
-          <w:color w:val="24292E"/>
-          <w:sz w:val="20"/>
-          <w:szCs w:val="20"/>
-        </w:rPr>
-        <w:t xml:space="preserve"> </w:t>
-      </w:r>
-      <w:proofErr w:type="spellStart"/>
-      <w:r>
-        <w:rPr>
-          <w:rFonts w:ascii="Consolas" w:eastAsia="Times New Roman" w:hAnsi="Consolas" w:cs="Courier New"/>
-          <w:color w:val="D73A49"/>
-          <w:sz w:val="20"/>
-          <w:szCs w:val="20"/>
-        </w:rPr>
-        <w:t>OrderState</w:t>
-      </w:r>
-      <w:proofErr w:type="spellEnd"/>
     </w:p>
     <w:p>
       <w:pPr>
@@ -5171,9 +3980,17 @@
           <w:sz w:val="20"/>
           <w:szCs w:val="20"/>
         </w:rPr>
-        <w:t xml:space="preserve">@inject </w:t>
-      </w:r>
-      <w:proofErr w:type="spellStart"/>
+        <w:t>@inject NavigationManager</w:t>
+      </w:r>
+      <w:r>
+        <w:rPr>
+          <w:rFonts w:ascii="Consolas" w:eastAsia="Times New Roman" w:hAnsi="Consolas" w:cs="Courier New"/>
+          <w:color w:val="24292E"/>
+          <w:sz w:val="20"/>
+          <w:szCs w:val="20"/>
+        </w:rPr>
+        <w:t xml:space="preserve"> </w:t>
+      </w:r>
       <w:r>
         <w:rPr>
           <w:rFonts w:ascii="Consolas" w:eastAsia="Times New Roman" w:hAnsi="Consolas" w:cs="Courier New"/>
@@ -5183,27 +4000,6 @@
         </w:rPr>
         <w:t>NavigationManager</w:t>
       </w:r>
-      <w:proofErr w:type="spellEnd"/>
-      <w:r>
-        <w:rPr>
-          <w:rFonts w:ascii="Consolas" w:eastAsia="Times New Roman" w:hAnsi="Consolas" w:cs="Courier New"/>
-          <w:color w:val="24292E"/>
-          <w:sz w:val="20"/>
-          <w:szCs w:val="20"/>
-        </w:rPr>
-        <w:t xml:space="preserve"> </w:t>
-      </w:r>
-      <w:proofErr w:type="spellStart"/>
-      <w:r>
-        <w:rPr>
-          <w:rFonts w:ascii="Consolas" w:eastAsia="Times New Roman" w:hAnsi="Consolas" w:cs="Courier New"/>
-          <w:color w:val="D73A49"/>
-          <w:sz w:val="20"/>
-          <w:szCs w:val="20"/>
-        </w:rPr>
-        <w:t>NavigationManager</w:t>
-      </w:r>
-      <w:proofErr w:type="spellEnd"/>
     </w:p>
     <w:p>
       <w:pPr>
@@ -5242,9 +4038,17 @@
           <w:sz w:val="20"/>
           <w:szCs w:val="20"/>
         </w:rPr>
-        <w:t xml:space="preserve">@inject </w:t>
-      </w:r>
-      <w:proofErr w:type="spellStart"/>
+        <w:t>@inject IJSRuntime</w:t>
+      </w:r>
+      <w:r>
+        <w:rPr>
+          <w:rFonts w:ascii="Consolas" w:eastAsia="Times New Roman" w:hAnsi="Consolas" w:cs="Courier New"/>
+          <w:color w:val="24292E"/>
+          <w:sz w:val="20"/>
+          <w:szCs w:val="20"/>
+        </w:rPr>
+        <w:t xml:space="preserve"> </w:t>
+      </w:r>
       <w:r>
         <w:rPr>
           <w:rFonts w:ascii="Consolas" w:eastAsia="Times New Roman" w:hAnsi="Consolas" w:cs="Courier New"/>
@@ -5252,25 +4056,6 @@
           <w:sz w:val="20"/>
           <w:szCs w:val="20"/>
         </w:rPr>
-        <w:t>IJSRuntime</w:t>
-      </w:r>
-      <w:proofErr w:type="spellEnd"/>
-      <w:r>
-        <w:rPr>
-          <w:rFonts w:ascii="Consolas" w:eastAsia="Times New Roman" w:hAnsi="Consolas" w:cs="Courier New"/>
-          <w:color w:val="24292E"/>
-          <w:sz w:val="20"/>
-          <w:szCs w:val="20"/>
-        </w:rPr>
-        <w:t xml:space="preserve"> </w:t>
-      </w:r>
-      <w:r>
-        <w:rPr>
-          <w:rFonts w:ascii="Consolas" w:eastAsia="Times New Roman" w:hAnsi="Consolas" w:cs="Courier New"/>
-          <w:color w:val="D73A49"/>
-          <w:sz w:val="20"/>
-          <w:szCs w:val="20"/>
-        </w:rPr>
         <w:t>JS</w:t>
       </w:r>
     </w:p>
@@ -5281,7 +4066,6 @@
       <w:r>
         <w:t>Add an async </w:t>
       </w:r>
-      <w:proofErr w:type="spellStart"/>
       <w:r>
         <w:rPr>
           <w:rFonts w:ascii="Consolas" w:hAnsi="Consolas" w:cs="Courier New"/>
@@ -5290,7 +4074,6 @@
         </w:rPr>
         <w:t>RemovePizza</w:t>
       </w:r>
-      <w:proofErr w:type="spellEnd"/>
       <w:r>
         <w:t> method to the </w:t>
       </w:r>
@@ -5389,8 +4172,6 @@
         </w:rPr>
         <w:t xml:space="preserve"> </w:t>
       </w:r>
-      <w:proofErr w:type="spellStart"/>
-      <w:proofErr w:type="gramStart"/>
       <w:r>
         <w:rPr>
           <w:rFonts w:ascii="Consolas" w:eastAsia="Times New Roman" w:hAnsi="Consolas" w:cs="Courier New"/>
@@ -5400,7 +4181,6 @@
         </w:rPr>
         <w:t>RemovePizza</w:t>
       </w:r>
-      <w:proofErr w:type="spellEnd"/>
       <w:r>
         <w:rPr>
           <w:rFonts w:ascii="Consolas" w:eastAsia="Times New Roman" w:hAnsi="Consolas" w:cs="Courier New"/>
@@ -5410,7 +4190,6 @@
         </w:rPr>
         <w:t>(</w:t>
       </w:r>
-      <w:proofErr w:type="gramEnd"/>
       <w:r>
         <w:rPr>
           <w:rFonts w:ascii="Consolas" w:eastAsia="Times New Roman" w:hAnsi="Consolas" w:cs="Courier New"/>
@@ -5427,27 +4206,7 @@
           <w:sz w:val="20"/>
           <w:szCs w:val="20"/>
         </w:rPr>
-        <w:t xml:space="preserve"> </w:t>
-      </w:r>
-      <w:proofErr w:type="spellStart"/>
-      <w:r>
-        <w:rPr>
-          <w:rFonts w:ascii="Consolas" w:eastAsia="Times New Roman" w:hAnsi="Consolas" w:cs="Courier New"/>
-          <w:color w:val="24292E"/>
-          <w:sz w:val="20"/>
-          <w:szCs w:val="20"/>
-        </w:rPr>
-        <w:t>configuredPizza</w:t>
-      </w:r>
-      <w:proofErr w:type="spellEnd"/>
-      <w:r>
-        <w:rPr>
-          <w:rFonts w:ascii="Consolas" w:eastAsia="Times New Roman" w:hAnsi="Consolas" w:cs="Courier New"/>
-          <w:color w:val="24292E"/>
-          <w:sz w:val="20"/>
-          <w:szCs w:val="20"/>
-        </w:rPr>
-        <w:t>)</w:t>
+        <w:t xml:space="preserve"> configuredPizza)</w:t>
       </w:r>
     </w:p>
     <w:p>
@@ -5563,18 +4322,7 @@
           <w:sz w:val="20"/>
           <w:szCs w:val="20"/>
         </w:rPr>
-        <w:t xml:space="preserve"> </w:t>
-      </w:r>
-      <w:proofErr w:type="spellStart"/>
-      <w:proofErr w:type="gramStart"/>
-      <w:r>
-        <w:rPr>
-          <w:rFonts w:ascii="Consolas" w:eastAsia="Times New Roman" w:hAnsi="Consolas" w:cs="Courier New"/>
-          <w:color w:val="24292E"/>
-          <w:sz w:val="20"/>
-          <w:szCs w:val="20"/>
-        </w:rPr>
-        <w:t>JS.</w:t>
+        <w:t xml:space="preserve"> JS.</w:t>
       </w:r>
       <w:r>
         <w:rPr>
@@ -5585,8 +4333,6 @@
         </w:rPr>
         <w:t>Confirm</w:t>
       </w:r>
-      <w:proofErr w:type="spellEnd"/>
-      <w:proofErr w:type="gramEnd"/>
       <w:r>
         <w:rPr>
           <w:rFonts w:ascii="Consolas" w:eastAsia="Times New Roman" w:hAnsi="Consolas" w:cs="Courier New"/>
@@ -5605,7 +4351,6 @@
         </w:rPr>
         <w:t>$"Remove {</w:t>
       </w:r>
-      <w:proofErr w:type="spellStart"/>
       <w:r>
         <w:rPr>
           <w:rFonts w:ascii="Consolas" w:eastAsia="Times New Roman" w:hAnsi="Consolas" w:cs="Courier New"/>
@@ -5651,7 +4396,6 @@
         </w:rPr>
         <w:t>Name</w:t>
       </w:r>
-      <w:proofErr w:type="spellEnd"/>
       <w:r>
         <w:rPr>
           <w:rFonts w:ascii="Consolas" w:eastAsia="Times New Roman" w:hAnsi="Consolas" w:cs="Courier New"/>
@@ -5748,17 +4492,7 @@
           <w:sz w:val="20"/>
           <w:szCs w:val="20"/>
         </w:rPr>
-        <w:t xml:space="preserve">        </w:t>
-      </w:r>
-      <w:proofErr w:type="spellStart"/>
-      <w:r>
-        <w:rPr>
-          <w:rFonts w:ascii="Consolas" w:eastAsia="Times New Roman" w:hAnsi="Consolas" w:cs="Courier New"/>
-          <w:color w:val="24292E"/>
-          <w:sz w:val="20"/>
-          <w:szCs w:val="20"/>
-        </w:rPr>
-        <w:t>OrderState.</w:t>
+        <w:t xml:space="preserve">        OrderState.</w:t>
       </w:r>
       <w:r>
         <w:rPr>
@@ -5769,38 +4503,15 @@
         </w:rPr>
         <w:t>RemoveConfiguredPizza</w:t>
       </w:r>
-      <w:proofErr w:type="spellEnd"/>
-      <w:r>
-        <w:rPr>
-          <w:rFonts w:ascii="Consolas" w:eastAsia="Times New Roman" w:hAnsi="Consolas" w:cs="Courier New"/>
-          <w:color w:val="24292E"/>
-          <w:sz w:val="20"/>
-          <w:szCs w:val="20"/>
-        </w:rPr>
-        <w:t>(</w:t>
-      </w:r>
-      <w:proofErr w:type="spellStart"/>
-      <w:r>
-        <w:rPr>
-          <w:rFonts w:ascii="Consolas" w:eastAsia="Times New Roman" w:hAnsi="Consolas" w:cs="Courier New"/>
-          <w:color w:val="24292E"/>
-          <w:sz w:val="20"/>
-          <w:szCs w:val="20"/>
-        </w:rPr>
-        <w:t>configuredPizza</w:t>
-      </w:r>
-      <w:proofErr w:type="spellEnd"/>
-      <w:proofErr w:type="gramStart"/>
-      <w:r>
-        <w:rPr>
-          <w:rFonts w:ascii="Consolas" w:eastAsia="Times New Roman" w:hAnsi="Consolas" w:cs="Courier New"/>
-          <w:color w:val="24292E"/>
-          <w:sz w:val="20"/>
-          <w:szCs w:val="20"/>
-        </w:rPr>
-        <w:t>);</w:t>
-      </w:r>
-      <w:proofErr w:type="gramEnd"/>
+      <w:r>
+        <w:rPr>
+          <w:rFonts w:ascii="Consolas" w:eastAsia="Times New Roman" w:hAnsi="Consolas" w:cs="Courier New"/>
+          <w:color w:val="24292E"/>
+          <w:sz w:val="20"/>
+          <w:szCs w:val="20"/>
+        </w:rPr>
+        <w:t>(configuredPizza);</w:t>
+      </w:r>
     </w:p>
     <w:p>
       <w:pPr>
@@ -5900,7 +4611,6 @@
       <w:r>
         <w:t> component update the event handler for the </w:t>
       </w:r>
-      <w:proofErr w:type="spellStart"/>
       <w:r>
         <w:rPr>
           <w:rFonts w:ascii="Consolas" w:hAnsi="Consolas" w:cs="Courier New"/>
@@ -5909,11 +4619,9 @@
         </w:rPr>
         <w:t>ConfiguredPizzaItems</w:t>
       </w:r>
-      <w:proofErr w:type="spellEnd"/>
       <w:r>
         <w:t> to call the new </w:t>
       </w:r>
-      <w:proofErr w:type="spellStart"/>
       <w:r>
         <w:rPr>
           <w:rFonts w:ascii="Consolas" w:hAnsi="Consolas" w:cs="Courier New"/>
@@ -5922,7 +4630,6 @@
         </w:rPr>
         <w:t>RemovePizza</w:t>
       </w:r>
-      <w:proofErr w:type="spellEnd"/>
       <w:r>
         <w:t> method.</w:t>
       </w:r>
@@ -5973,27 +4680,7 @@
           <w:sz w:val="20"/>
           <w:szCs w:val="20"/>
         </w:rPr>
-        <w:t xml:space="preserve"> (var </w:t>
-      </w:r>
-      <w:proofErr w:type="spellStart"/>
-      <w:r>
-        <w:rPr>
-          <w:rFonts w:ascii="Consolas" w:eastAsia="Times New Roman" w:hAnsi="Consolas" w:cs="Courier New"/>
-          <w:color w:val="24292E"/>
-          <w:sz w:val="20"/>
-          <w:szCs w:val="20"/>
-        </w:rPr>
-        <w:t>configuredPizza</w:t>
-      </w:r>
-      <w:proofErr w:type="spellEnd"/>
-      <w:r>
-        <w:rPr>
-          <w:rFonts w:ascii="Consolas" w:eastAsia="Times New Roman" w:hAnsi="Consolas" w:cs="Courier New"/>
-          <w:color w:val="24292E"/>
-          <w:sz w:val="20"/>
-          <w:szCs w:val="20"/>
-        </w:rPr>
-        <w:t xml:space="preserve"> </w:t>
+        <w:t xml:space="preserve"> (var configuredPizza </w:t>
       </w:r>
       <w:r>
         <w:rPr>
@@ -6011,29 +4698,7 @@
           <w:sz w:val="20"/>
           <w:szCs w:val="20"/>
         </w:rPr>
-        <w:t xml:space="preserve"> </w:t>
-      </w:r>
-      <w:proofErr w:type="spellStart"/>
-      <w:proofErr w:type="gramStart"/>
-      <w:r>
-        <w:rPr>
-          <w:rFonts w:ascii="Consolas" w:eastAsia="Times New Roman" w:hAnsi="Consolas" w:cs="Courier New"/>
-          <w:color w:val="24292E"/>
-          <w:sz w:val="20"/>
-          <w:szCs w:val="20"/>
-        </w:rPr>
-        <w:t>OrderState.Order.Pizzas</w:t>
-      </w:r>
-      <w:proofErr w:type="spellEnd"/>
-      <w:proofErr w:type="gramEnd"/>
-      <w:r>
-        <w:rPr>
-          <w:rFonts w:ascii="Consolas" w:eastAsia="Times New Roman" w:hAnsi="Consolas" w:cs="Courier New"/>
-          <w:color w:val="24292E"/>
-          <w:sz w:val="20"/>
-          <w:szCs w:val="20"/>
-        </w:rPr>
-        <w:t>)</w:t>
+        <w:t xml:space="preserve"> OrderState.Order.Pizzas)</w:t>
       </w:r>
     </w:p>
     <w:p>
@@ -6124,7 +4789,6 @@
         </w:rPr>
         <w:t>&lt;</w:t>
       </w:r>
-      <w:proofErr w:type="spellStart"/>
       <w:r>
         <w:rPr>
           <w:rFonts w:ascii="Consolas" w:eastAsia="Times New Roman" w:hAnsi="Consolas" w:cs="Courier New"/>
@@ -6134,7 +4798,6 @@
         </w:rPr>
         <w:t>ConfiguredPizzaItem</w:t>
       </w:r>
-      <w:proofErr w:type="spellEnd"/>
       <w:r>
         <w:rPr>
           <w:rFonts w:ascii="Consolas" w:eastAsia="Times New Roman" w:hAnsi="Consolas" w:cs="Courier New"/>
@@ -6160,9 +4823,26 @@
           <w:sz w:val="20"/>
           <w:szCs w:val="20"/>
         </w:rPr>
-        <w:t>"</w:t>
-      </w:r>
-      <w:proofErr w:type="spellStart"/>
+        <w:t>"configuredPizza"</w:t>
+      </w:r>
+      <w:r>
+        <w:rPr>
+          <w:rFonts w:ascii="Consolas" w:eastAsia="Times New Roman" w:hAnsi="Consolas" w:cs="Courier New"/>
+          <w:color w:val="24292E"/>
+          <w:sz w:val="20"/>
+          <w:szCs w:val="20"/>
+        </w:rPr>
+        <w:t xml:space="preserve"> OnRemoved</w:t>
+      </w:r>
+      <w:r>
+        <w:rPr>
+          <w:rFonts w:ascii="Consolas" w:eastAsia="Times New Roman" w:hAnsi="Consolas" w:cs="Courier New"/>
+          <w:color w:val="D73A49"/>
+          <w:sz w:val="20"/>
+          <w:szCs w:val="20"/>
+        </w:rPr>
+        <w:t>=</w:t>
+      </w:r>
       <w:r>
         <w:rPr>
           <w:rFonts w:ascii="Consolas" w:eastAsia="Times New Roman" w:hAnsi="Consolas" w:cs="Courier New"/>
@@ -6170,115 +4850,7 @@
           <w:sz w:val="20"/>
           <w:szCs w:val="20"/>
         </w:rPr>
-        <w:t>configuredPizza</w:t>
-      </w:r>
-      <w:proofErr w:type="spellEnd"/>
-      <w:r>
-        <w:rPr>
-          <w:rFonts w:ascii="Consolas" w:eastAsia="Times New Roman" w:hAnsi="Consolas" w:cs="Courier New"/>
-          <w:color w:val="032F62"/>
-          <w:sz w:val="20"/>
-          <w:szCs w:val="20"/>
-        </w:rPr>
-        <w:t>"</w:t>
-      </w:r>
-      <w:r>
-        <w:rPr>
-          <w:rFonts w:ascii="Consolas" w:eastAsia="Times New Roman" w:hAnsi="Consolas" w:cs="Courier New"/>
-          <w:color w:val="24292E"/>
-          <w:sz w:val="20"/>
-          <w:szCs w:val="20"/>
-        </w:rPr>
-        <w:t xml:space="preserve"> </w:t>
-      </w:r>
-      <w:proofErr w:type="spellStart"/>
-      <w:r>
-        <w:rPr>
-          <w:rFonts w:ascii="Consolas" w:eastAsia="Times New Roman" w:hAnsi="Consolas" w:cs="Courier New"/>
-          <w:color w:val="24292E"/>
-          <w:sz w:val="20"/>
-          <w:szCs w:val="20"/>
-        </w:rPr>
-        <w:t>OnRemoved</w:t>
-      </w:r>
-      <w:proofErr w:type="spellEnd"/>
-      <w:r>
-        <w:rPr>
-          <w:rFonts w:ascii="Consolas" w:eastAsia="Times New Roman" w:hAnsi="Consolas" w:cs="Courier New"/>
-          <w:color w:val="D73A49"/>
-          <w:sz w:val="20"/>
-          <w:szCs w:val="20"/>
-        </w:rPr>
-        <w:t>=</w:t>
-      </w:r>
-      <w:r>
-        <w:rPr>
-          <w:rFonts w:ascii="Consolas" w:eastAsia="Times New Roman" w:hAnsi="Consolas" w:cs="Courier New"/>
-          <w:color w:val="032F62"/>
-          <w:sz w:val="20"/>
-          <w:szCs w:val="20"/>
-        </w:rPr>
-        <w:t>"</w:t>
-      </w:r>
-      <w:proofErr w:type="gramStart"/>
-      <w:r>
-        <w:rPr>
-          <w:rFonts w:ascii="Consolas" w:eastAsia="Times New Roman" w:hAnsi="Consolas" w:cs="Courier New"/>
-          <w:color w:val="032F62"/>
-          <w:sz w:val="20"/>
-          <w:szCs w:val="20"/>
-        </w:rPr>
-        <w:t>@(</w:t>
-      </w:r>
-      <w:proofErr w:type="gramEnd"/>
-      <w:r>
-        <w:rPr>
-          <w:rFonts w:ascii="Consolas" w:eastAsia="Times New Roman" w:hAnsi="Consolas" w:cs="Courier New"/>
-          <w:color w:val="032F62"/>
-          <w:sz w:val="20"/>
-          <w:szCs w:val="20"/>
-        </w:rPr>
-        <w:t xml:space="preserve">() =&gt; </w:t>
-      </w:r>
-      <w:proofErr w:type="spellStart"/>
-      <w:r>
-        <w:rPr>
-          <w:rFonts w:ascii="Consolas" w:eastAsia="Times New Roman" w:hAnsi="Consolas" w:cs="Courier New"/>
-          <w:color w:val="032F62"/>
-          <w:sz w:val="20"/>
-          <w:szCs w:val="20"/>
-        </w:rPr>
-        <w:t>RemovePizza</w:t>
-      </w:r>
-      <w:proofErr w:type="spellEnd"/>
-      <w:r>
-        <w:rPr>
-          <w:rFonts w:ascii="Consolas" w:eastAsia="Times New Roman" w:hAnsi="Consolas" w:cs="Courier New"/>
-          <w:color w:val="032F62"/>
-          <w:sz w:val="20"/>
-          <w:szCs w:val="20"/>
-        </w:rPr>
-        <w:t>(</w:t>
-      </w:r>
-      <w:proofErr w:type="spellStart"/>
-      <w:r>
-        <w:rPr>
-          <w:rFonts w:ascii="Consolas" w:eastAsia="Times New Roman" w:hAnsi="Consolas" w:cs="Courier New"/>
-          <w:color w:val="032F62"/>
-          <w:sz w:val="20"/>
-          <w:szCs w:val="20"/>
-        </w:rPr>
-        <w:t>configuredPizza</w:t>
-      </w:r>
-      <w:proofErr w:type="spellEnd"/>
-      <w:r>
-        <w:rPr>
-          <w:rFonts w:ascii="Consolas" w:eastAsia="Times New Roman" w:hAnsi="Consolas" w:cs="Courier New"/>
-          <w:color w:val="032F62"/>
-          <w:sz w:val="20"/>
-          <w:szCs w:val="20"/>
-        </w:rPr>
-        <w:t>))"</w:t>
+        <w:t>"@(() =&gt; RemovePizza(configuredPizza))"</w:t>
       </w:r>
       <w:r>
         <w:rPr>
@@ -6437,66 +5009,47 @@
           <w:rFonts w:ascii="Segoe UI" w:eastAsia="Times New Roman" w:hAnsi="Segoe UI" w:cs="Segoe UI"/>
           <w:color w:val="24292E"/>
         </w:rPr>
-        <w:t xml:space="preserve">Notice that we </w:t>
-      </w:r>
-      <w:proofErr w:type="gramStart"/>
+        <w:t>Notice that we didn't have to update the signature</w:t>
+      </w:r>
       <w:r>
         <w:rPr>
           <w:rFonts w:ascii="Segoe UI" w:eastAsia="Times New Roman" w:hAnsi="Segoe UI" w:cs="Segoe UI"/>
           <w:color w:val="24292E"/>
         </w:rPr>
-        <w:t>didn't</w:t>
-      </w:r>
-      <w:proofErr w:type="gramEnd"/>
+        <w:t xml:space="preserve"> </w:t>
+      </w:r>
       <w:r>
         <w:rPr>
           <w:rFonts w:ascii="Segoe UI" w:eastAsia="Times New Roman" w:hAnsi="Segoe UI" w:cs="Segoe UI"/>
           <w:color w:val="24292E"/>
         </w:rPr>
-        <w:t xml:space="preserve"> have to update the signature</w:t>
+        <w:t>of </w:t>
+      </w:r>
+      <w:r>
+        <w:rPr>
+          <w:rFonts w:ascii="Consolas" w:eastAsia="Times New Roman" w:hAnsi="Consolas" w:cs="Courier New"/>
+          <w:color w:val="24292E"/>
+          <w:sz w:val="20"/>
+          <w:szCs w:val="20"/>
+        </w:rPr>
+        <w:t>ConfiguredPizzaItem.OnRemoved</w:t>
       </w:r>
       <w:r>
         <w:rPr>
           <w:rFonts w:ascii="Segoe UI" w:eastAsia="Times New Roman" w:hAnsi="Segoe UI" w:cs="Segoe UI"/>
           <w:color w:val="24292E"/>
-        </w:rPr>
-        <w:t xml:space="preserve"> </w:t>
+          <w:sz w:val="20"/>
+          <w:szCs w:val="20"/>
+        </w:rPr>
+        <w:t> </w:t>
       </w:r>
       <w:r>
         <w:rPr>
           <w:rFonts w:ascii="Segoe UI" w:eastAsia="Times New Roman" w:hAnsi="Segoe UI" w:cs="Segoe UI"/>
           <w:color w:val="24292E"/>
         </w:rPr>
-        <w:t>of </w:t>
-      </w:r>
-      <w:proofErr w:type="spellStart"/>
-      <w:r>
-        <w:rPr>
-          <w:rFonts w:ascii="Consolas" w:eastAsia="Times New Roman" w:hAnsi="Consolas" w:cs="Courier New"/>
-          <w:color w:val="24292E"/>
-          <w:sz w:val="20"/>
-          <w:szCs w:val="20"/>
-        </w:rPr>
-        <w:t>ConfiguredPizzaItem.OnRemoved</w:t>
-      </w:r>
-      <w:proofErr w:type="spellEnd"/>
-      <w:r>
-        <w:rPr>
-          <w:rFonts w:ascii="Segoe UI" w:eastAsia="Times New Roman" w:hAnsi="Segoe UI" w:cs="Segoe UI"/>
-          <w:color w:val="24292E"/>
-          <w:sz w:val="20"/>
-          <w:szCs w:val="20"/>
-        </w:rPr>
-        <w:t> </w:t>
-      </w:r>
-      <w:r>
-        <w:rPr>
-          <w:rFonts w:ascii="Segoe UI" w:eastAsia="Times New Roman" w:hAnsi="Segoe UI" w:cs="Segoe UI"/>
-          <w:color w:val="24292E"/>
-        </w:rPr>
         <w:t>to support async. This is another special property of </w:t>
       </w:r>
-      <w:proofErr w:type="spellStart"/>
       <w:r>
         <w:rPr>
           <w:rFonts w:ascii="Consolas" w:eastAsia="Times New Roman" w:hAnsi="Consolas" w:cs="Courier New"/>
@@ -6506,7 +5059,6 @@
         </w:rPr>
         <w:t>EventCallback</w:t>
       </w:r>
-      <w:proofErr w:type="spellEnd"/>
       <w:r>
         <w:rPr>
           <w:rFonts w:ascii="Segoe UI" w:eastAsia="Times New Roman" w:hAnsi="Segoe UI" w:cs="Segoe UI"/>
@@ -9821,7 +8373,7 @@
   <w:style w:type="paragraph" w:default="1" w:styleId="Normal">
     <w:name w:val="Normal"/>
     <w:qFormat/>
-    <w:rsid w:val="000F1ABC"/>
+    <w:rsid w:val="00C72DB5"/>
     <w:pPr>
       <w:spacing w:after="160" w:line="259" w:lineRule="auto"/>
     </w:pPr>
@@ -9971,7 +8523,7 @@
     <w:uiPriority w:val="1"/>
     <w:semiHidden/>
     <w:unhideWhenUsed/>
-    <w:rsid w:val="000F1ABC"/>
+    <w:rsid w:val="00C72DB5"/>
   </w:style>
   <w:style w:type="table" w:default="1" w:styleId="TableNormal">
     <w:name w:val="Normal Table"/>
@@ -9993,7 +8545,7 @@
     <w:uiPriority w:val="99"/>
     <w:semiHidden/>
     <w:unhideWhenUsed/>
-    <w:rsid w:val="000F1ABC"/>
+    <w:rsid w:val="00C72DB5"/>
   </w:style>
   <w:style w:type="paragraph" w:styleId="BalloonText">
     <w:name w:val="Balloon Text"/>
@@ -12948,31 +11500,6 @@
 
 <file path=customXml/item2.xml><?xml version="1.0" encoding="utf-8"?>
 <?mso-contentType ?>
-<FormTemplates xmlns="http://schemas.microsoft.com/sharepoint/v3/contenttype/forms">
-  <Display>DocumentLibraryForm</Display>
-  <Edit>DocumentLibraryForm</Edit>
-  <New>DocumentLibraryForm</New>
-</FormTemplates>
-</file>
-
-<file path=customXml/item3.xml><?xml version="1.0" encoding="utf-8"?>
-<p:properties xmlns:p="http://schemas.microsoft.com/office/2006/metadata/properties" xmlns:xsi="http://www.w3.org/2001/XMLSchema-instance">
-  <documentManagement>
-    <_dlc_DocId xmlns="230e9df3-be65-4c73-a93b-d1236ebd677e">CPS089-1839222384-113</_dlc_DocId>
-    <_dlc_DocIdUrl xmlns="230e9df3-be65-4c73-a93b-d1236ebd677e">
-      <Url>https://microsoft.sharepoint.com/teams/CampusProjectSites089/hahzsakosd/ipdev/_layouts/15/DocIdRedir.aspx?ID=CPS089-1839222384-113</Url>
-      <Description>CPS089-1839222384-113</Description>
-    </_dlc_DocIdUrl>
-  </documentManagement>
-</p:properties>
-</file>
-
-<file path=customXml/item4.xml><?xml version="1.0" encoding="utf-8"?>
-<b:Sources xmlns:b="http://schemas.openxmlformats.org/officeDocument/2006/bibliography" xmlns="http://schemas.openxmlformats.org/officeDocument/2006/bibliography" SelectedStyle="\APA.XSL" StyleName="APA"/>
-</file>
-
-<file path=customXml/item5.xml><?xml version="1.0" encoding="utf-8"?>
-<?mso-contentType ?>
 <spe:Receivers xmlns:spe="http://schemas.microsoft.com/sharepoint/events">
   <Receiver>
     <Name>Document ID Generator</Name>
@@ -13021,6 +11548,31 @@
 </spe:Receivers>
 </file>
 
+<file path=customXml/item3.xml><?xml version="1.0" encoding="utf-8"?>
+<b:Sources xmlns:b="http://schemas.openxmlformats.org/officeDocument/2006/bibliography" xmlns="http://schemas.openxmlformats.org/officeDocument/2006/bibliography" SelectedStyle="\APA.XSL" StyleName="APA"/>
+</file>
+
+<file path=customXml/item4.xml><?xml version="1.0" encoding="utf-8"?>
+<p:properties xmlns:p="http://schemas.microsoft.com/office/2006/metadata/properties" xmlns:xsi="http://www.w3.org/2001/XMLSchema-instance">
+  <documentManagement>
+    <_dlc_DocId xmlns="230e9df3-be65-4c73-a93b-d1236ebd677e">CPS089-1839222384-113</_dlc_DocId>
+    <_dlc_DocIdUrl xmlns="230e9df3-be65-4c73-a93b-d1236ebd677e">
+      <Url>https://microsoft.sharepoint.com/teams/CampusProjectSites089/hahzsakosd/ipdev/_layouts/15/DocIdRedir.aspx?ID=CPS089-1839222384-113</Url>
+      <Description>CPS089-1839222384-113</Description>
+    </_dlc_DocIdUrl>
+  </documentManagement>
+</p:properties>
+</file>
+
+<file path=customXml/item5.xml><?xml version="1.0" encoding="utf-8"?>
+<?mso-contentType ?>
+<FormTemplates xmlns="http://schemas.microsoft.com/sharepoint/v3/contenttype/forms">
+  <Display>DocumentLibraryForm</Display>
+  <Edit>DocumentLibraryForm</Edit>
+  <New>DocumentLibraryForm</New>
+</FormTemplates>
+</file>
+
 <file path=customXml/itemProps1.xml><?xml version="1.0" encoding="utf-8"?>
 <ds:datastoreItem xmlns:ds="http://schemas.openxmlformats.org/officeDocument/2006/customXml" ds:itemID="{6985EDA3-61F8-49E5-ACFD-CABC36B8CB1A}">
   <ds:schemaRefs>
@@ -13041,14 +11593,22 @@
 </file>
 
 <file path=customXml/itemProps2.xml><?xml version="1.0" encoding="utf-8"?>
-<ds:datastoreItem xmlns:ds="http://schemas.openxmlformats.org/officeDocument/2006/customXml" ds:itemID="{D42F2657-4ACA-49E5-A6B2-E318DB23F996}">
+<ds:datastoreItem xmlns:ds="http://schemas.openxmlformats.org/officeDocument/2006/customXml" ds:itemID="{F18ED795-2089-4ADF-977B-BD4A1BC760AB}">
   <ds:schemaRefs>
-    <ds:schemaRef ds:uri="http://schemas.microsoft.com/sharepoint/v3/contenttype/forms"/>
+    <ds:schemaRef ds:uri="http://schemas.microsoft.com/sharepoint/events"/>
   </ds:schemaRefs>
 </ds:datastoreItem>
 </file>
 
 <file path=customXml/itemProps3.xml><?xml version="1.0" encoding="utf-8"?>
+<ds:datastoreItem xmlns:ds="http://schemas.openxmlformats.org/officeDocument/2006/customXml" ds:itemID="{5BF02CBC-C1F1-44E3-A310-ECF4089B3680}">
+  <ds:schemaRefs>
+    <ds:schemaRef ds:uri="http://schemas.openxmlformats.org/officeDocument/2006/bibliography"/>
+  </ds:schemaRefs>
+</ds:datastoreItem>
+</file>
+
+<file path=customXml/itemProps4.xml><?xml version="1.0" encoding="utf-8"?>
 <ds:datastoreItem xmlns:ds="http://schemas.openxmlformats.org/officeDocument/2006/customXml" ds:itemID="{0D099B5C-58A2-4E73-85A4-6DBCDA26239C}">
   <ds:schemaRefs>
     <ds:schemaRef ds:uri="http://schemas.microsoft.com/office/2006/metadata/properties"/>
@@ -13057,18 +11617,10 @@
 </ds:datastoreItem>
 </file>
 
-<file path=customXml/itemProps4.xml><?xml version="1.0" encoding="utf-8"?>
-<ds:datastoreItem xmlns:ds="http://schemas.openxmlformats.org/officeDocument/2006/customXml" ds:itemID="{5BF02CBC-C1F1-44E3-A310-ECF4089B3680}">
+<file path=customXml/itemProps5.xml><?xml version="1.0" encoding="utf-8"?>
+<ds:datastoreItem xmlns:ds="http://schemas.openxmlformats.org/officeDocument/2006/customXml" ds:itemID="{D42F2657-4ACA-49E5-A6B2-E318DB23F996}">
   <ds:schemaRefs>
-    <ds:schemaRef ds:uri="http://schemas.openxmlformats.org/officeDocument/2006/bibliography"/>
-  </ds:schemaRefs>
-</ds:datastoreItem>
-</file>
-
-<file path=customXml/itemProps5.xml><?xml version="1.0" encoding="utf-8"?>
-<ds:datastoreItem xmlns:ds="http://schemas.openxmlformats.org/officeDocument/2006/customXml" ds:itemID="{F18ED795-2089-4ADF-977B-BD4A1BC760AB}">
-  <ds:schemaRefs>
-    <ds:schemaRef ds:uri="http://schemas.microsoft.com/sharepoint/events"/>
+    <ds:schemaRef ds:uri="http://schemas.microsoft.com/sharepoint/v3/contenttype/forms"/>
   </ds:schemaRefs>
 </ds:datastoreItem>
 </file>
--- a/Labs/Module 08 - JavaScript Interop/Module 8 - JavaScript  Interop.docx
+++ b/Labs/Module 08 - JavaScript Interop/Module 8 - JavaScript  Interop.docx
@@ -491,8 +491,8 @@
       </w:pPr>
     </w:p>
     <w:bookmarkStart w:id="0" w:name="_Toc297105304" w:displacedByCustomXml="next"/>
-    <w:bookmarkStart w:id="1" w:name="_Toc124148470" w:displacedByCustomXml="next"/>
-    <w:bookmarkStart w:id="2" w:name="_Toc139350752" w:displacedByCustomXml="next"/>
+    <w:bookmarkStart w:id="1" w:name="_Toc139350752" w:displacedByCustomXml="next"/>
+    <w:bookmarkStart w:id="2" w:name="_Toc124148470" w:displacedByCustomXml="next"/>
     <w:sdt>
       <w:sdtPr>
         <w:rPr>
@@ -1205,45 +1205,6 @@
       </w:r>
       <w:r>
         <w:t>omponent</w:t>
-      </w:r>
-    </w:p>
-    <w:p>
-      <w:pPr>
-        <w:pStyle w:val="Ln1"/>
-        <w:numPr>
-          <w:ilvl w:val="0"/>
-          <w:numId w:val="17"/>
-        </w:numPr>
-      </w:pPr>
-      <w:r>
-        <w:t xml:space="preserve">Start by opening the solution file </w:t>
-      </w:r>
-      <w:r>
-        <w:t>BlazingPizza.sln</w:t>
-      </w:r>
-      <w:r>
-        <w:t xml:space="preserve"> </w:t>
-      </w:r>
-      <w:r>
-        <w:t xml:space="preserve">located under </w:t>
-      </w:r>
-      <w:r>
-        <w:t>\Labs\Module 0</w:t>
-      </w:r>
-      <w:r>
-        <w:t>8</w:t>
-      </w:r>
-      <w:r>
-        <w:t xml:space="preserve"> -</w:t>
-      </w:r>
-      <w:r>
-        <w:t>JavaScript Interop</w:t>
-      </w:r>
-      <w:r>
-        <w:t>\Begin</w:t>
-      </w:r>
-      <w:r>
-        <w:t xml:space="preserve">. </w:t>
       </w:r>
     </w:p>
     <w:p>
@@ -8373,7 +8334,7 @@
   <w:style w:type="paragraph" w:default="1" w:styleId="Normal">
     <w:name w:val="Normal"/>
     <w:qFormat/>
-    <w:rsid w:val="00C72DB5"/>
+    <w:rsid w:val="008A4A1B"/>
     <w:pPr>
       <w:spacing w:after="160" w:line="259" w:lineRule="auto"/>
     </w:pPr>
@@ -8523,7 +8484,7 @@
     <w:uiPriority w:val="1"/>
     <w:semiHidden/>
     <w:unhideWhenUsed/>
-    <w:rsid w:val="00C72DB5"/>
+    <w:rsid w:val="008A4A1B"/>
   </w:style>
   <w:style w:type="table" w:default="1" w:styleId="TableNormal">
     <w:name w:val="Normal Table"/>
@@ -8545,7 +8506,7 @@
     <w:uiPriority w:val="99"/>
     <w:semiHidden/>
     <w:unhideWhenUsed/>
-    <w:rsid w:val="00C72DB5"/>
+    <w:rsid w:val="008A4A1B"/>
   </w:style>
   <w:style w:type="paragraph" w:styleId="BalloonText">
     <w:name w:val="Balloon Text"/>
@@ -11500,6 +11461,31 @@
 
 <file path=customXml/item2.xml><?xml version="1.0" encoding="utf-8"?>
 <?mso-contentType ?>
+<FormTemplates xmlns="http://schemas.microsoft.com/sharepoint/v3/contenttype/forms">
+  <Display>DocumentLibraryForm</Display>
+  <Edit>DocumentLibraryForm</Edit>
+  <New>DocumentLibraryForm</New>
+</FormTemplates>
+</file>
+
+<file path=customXml/item3.xml><?xml version="1.0" encoding="utf-8"?>
+<p:properties xmlns:p="http://schemas.microsoft.com/office/2006/metadata/properties" xmlns:xsi="http://www.w3.org/2001/XMLSchema-instance">
+  <documentManagement>
+    <_dlc_DocId xmlns="230e9df3-be65-4c73-a93b-d1236ebd677e">CPS089-1839222384-113</_dlc_DocId>
+    <_dlc_DocIdUrl xmlns="230e9df3-be65-4c73-a93b-d1236ebd677e">
+      <Url>https://microsoft.sharepoint.com/teams/CampusProjectSites089/hahzsakosd/ipdev/_layouts/15/DocIdRedir.aspx?ID=CPS089-1839222384-113</Url>
+      <Description>CPS089-1839222384-113</Description>
+    </_dlc_DocIdUrl>
+  </documentManagement>
+</p:properties>
+</file>
+
+<file path=customXml/item4.xml><?xml version="1.0" encoding="utf-8"?>
+<b:Sources xmlns:b="http://schemas.openxmlformats.org/officeDocument/2006/bibliography" xmlns="http://schemas.openxmlformats.org/officeDocument/2006/bibliography" SelectedStyle="\APA.XSL" StyleName="APA"/>
+</file>
+
+<file path=customXml/item5.xml><?xml version="1.0" encoding="utf-8"?>
+<?mso-contentType ?>
 <spe:Receivers xmlns:spe="http://schemas.microsoft.com/sharepoint/events">
   <Receiver>
     <Name>Document ID Generator</Name>
@@ -11548,31 +11534,6 @@
 </spe:Receivers>
 </file>
 
-<file path=customXml/item3.xml><?xml version="1.0" encoding="utf-8"?>
-<b:Sources xmlns:b="http://schemas.openxmlformats.org/officeDocument/2006/bibliography" xmlns="http://schemas.openxmlformats.org/officeDocument/2006/bibliography" SelectedStyle="\APA.XSL" StyleName="APA"/>
-</file>
-
-<file path=customXml/item4.xml><?xml version="1.0" encoding="utf-8"?>
-<p:properties xmlns:p="http://schemas.microsoft.com/office/2006/metadata/properties" xmlns:xsi="http://www.w3.org/2001/XMLSchema-instance">
-  <documentManagement>
-    <_dlc_DocId xmlns="230e9df3-be65-4c73-a93b-d1236ebd677e">CPS089-1839222384-113</_dlc_DocId>
-    <_dlc_DocIdUrl xmlns="230e9df3-be65-4c73-a93b-d1236ebd677e">
-      <Url>https://microsoft.sharepoint.com/teams/CampusProjectSites089/hahzsakosd/ipdev/_layouts/15/DocIdRedir.aspx?ID=CPS089-1839222384-113</Url>
-      <Description>CPS089-1839222384-113</Description>
-    </_dlc_DocIdUrl>
-  </documentManagement>
-</p:properties>
-</file>
-
-<file path=customXml/item5.xml><?xml version="1.0" encoding="utf-8"?>
-<?mso-contentType ?>
-<FormTemplates xmlns="http://schemas.microsoft.com/sharepoint/v3/contenttype/forms">
-  <Display>DocumentLibraryForm</Display>
-  <Edit>DocumentLibraryForm</Edit>
-  <New>DocumentLibraryForm</New>
-</FormTemplates>
-</file>
-
 <file path=customXml/itemProps1.xml><?xml version="1.0" encoding="utf-8"?>
 <ds:datastoreItem xmlns:ds="http://schemas.openxmlformats.org/officeDocument/2006/customXml" ds:itemID="{6985EDA3-61F8-49E5-ACFD-CABC36B8CB1A}">
   <ds:schemaRefs>
@@ -11593,22 +11554,14 @@
 </file>
 
 <file path=customXml/itemProps2.xml><?xml version="1.0" encoding="utf-8"?>
-<ds:datastoreItem xmlns:ds="http://schemas.openxmlformats.org/officeDocument/2006/customXml" ds:itemID="{F18ED795-2089-4ADF-977B-BD4A1BC760AB}">
+<ds:datastoreItem xmlns:ds="http://schemas.openxmlformats.org/officeDocument/2006/customXml" ds:itemID="{D42F2657-4ACA-49E5-A6B2-E318DB23F996}">
   <ds:schemaRefs>
-    <ds:schemaRef ds:uri="http://schemas.microsoft.com/sharepoint/events"/>
+    <ds:schemaRef ds:uri="http://schemas.microsoft.com/sharepoint/v3/contenttype/forms"/>
   </ds:schemaRefs>
 </ds:datastoreItem>
 </file>
 
 <file path=customXml/itemProps3.xml><?xml version="1.0" encoding="utf-8"?>
-<ds:datastoreItem xmlns:ds="http://schemas.openxmlformats.org/officeDocument/2006/customXml" ds:itemID="{5BF02CBC-C1F1-44E3-A310-ECF4089B3680}">
-  <ds:schemaRefs>
-    <ds:schemaRef ds:uri="http://schemas.openxmlformats.org/officeDocument/2006/bibliography"/>
-  </ds:schemaRefs>
-</ds:datastoreItem>
-</file>
-
-<file path=customXml/itemProps4.xml><?xml version="1.0" encoding="utf-8"?>
 <ds:datastoreItem xmlns:ds="http://schemas.openxmlformats.org/officeDocument/2006/customXml" ds:itemID="{0D099B5C-58A2-4E73-85A4-6DBCDA26239C}">
   <ds:schemaRefs>
     <ds:schemaRef ds:uri="http://schemas.microsoft.com/office/2006/metadata/properties"/>
@@ -11617,10 +11570,18 @@
 </ds:datastoreItem>
 </file>
 
+<file path=customXml/itemProps4.xml><?xml version="1.0" encoding="utf-8"?>
+<ds:datastoreItem xmlns:ds="http://schemas.openxmlformats.org/officeDocument/2006/customXml" ds:itemID="{5BF02CBC-C1F1-44E3-A310-ECF4089B3680}">
+  <ds:schemaRefs>
+    <ds:schemaRef ds:uri="http://schemas.openxmlformats.org/officeDocument/2006/bibliography"/>
+  </ds:schemaRefs>
+</ds:datastoreItem>
+</file>
+
 <file path=customXml/itemProps5.xml><?xml version="1.0" encoding="utf-8"?>
-<ds:datastoreItem xmlns:ds="http://schemas.openxmlformats.org/officeDocument/2006/customXml" ds:itemID="{D42F2657-4ACA-49E5-A6B2-E318DB23F996}">
+<ds:datastoreItem xmlns:ds="http://schemas.openxmlformats.org/officeDocument/2006/customXml" ds:itemID="{F18ED795-2089-4ADF-977B-BD4A1BC760AB}">
   <ds:schemaRefs>
-    <ds:schemaRef ds:uri="http://schemas.microsoft.com/sharepoint/v3/contenttype/forms"/>
+    <ds:schemaRef ds:uri="http://schemas.microsoft.com/sharepoint/events"/>
   </ds:schemaRefs>
 </ds:datastoreItem>
 </file>